--- a/source/Вопросы_к_домашнему_заданию.docx
+++ b/source/Вопросы_к_домашнему_заданию.docx
@@ -305,12 +305,7 @@
         <w:spacing w:lineRule="exact" w:line="276" w:before="0" w:after="200"/>
         <w:ind w:left="0" w:right="0" w:hanging="0"/>
         <w:jc w:val="left"/>
-        <w:rPr>
-          <w:rFonts w:ascii="Calibri" w:hAnsi="Calibri" w:eastAsia="Calibri" w:cs="Calibri"/>
-          <w:color w:val="auto"/>
-          <w:spacing w:val="0"/>
-          <w:sz w:val="22"/>
-        </w:rPr>
+        <w:rPr/>
       </w:pPr>
       <w:r>
         <w:rPr>
@@ -321,6 +316,116 @@
           <w:shd w:fill="auto" w:val="clear"/>
         </w:rPr>
         <w:t>Нужно ли менять брейк-поиты?</w:t>
+      </w:r>
+    </w:p>
+    <w:p>
+      <w:pPr>
+        <w:pStyle w:val="Normal"/>
+        <w:tabs>
+          <w:tab w:val="clear" w:pos="709"/>
+          <w:tab w:val="left" w:pos="8236" w:leader="none"/>
+        </w:tabs>
+        <w:spacing w:lineRule="exact" w:line="276" w:before="0" w:after="200"/>
+        <w:ind w:left="0" w:right="0" w:hanging="0"/>
+        <w:jc w:val="left"/>
+        <w:rPr>
+          <w:rFonts w:ascii="Calibri" w:hAnsi="Calibri" w:eastAsia="Calibri" w:cs="Calibri"/>
+          <w:color w:val="auto"/>
+          <w:spacing w:val="0"/>
+          <w:sz w:val="22"/>
+        </w:rPr>
+      </w:pPr>
+      <w:r>
+        <w:rPr/>
+      </w:r>
+    </w:p>
+    <w:p>
+      <w:pPr>
+        <w:pStyle w:val="Normal"/>
+        <w:tabs>
+          <w:tab w:val="clear" w:pos="709"/>
+          <w:tab w:val="left" w:pos="8236" w:leader="none"/>
+        </w:tabs>
+        <w:spacing w:lineRule="exact" w:line="276" w:before="0" w:after="200"/>
+        <w:ind w:left="0" w:right="0" w:hanging="0"/>
+        <w:jc w:val="left"/>
+        <w:rPr/>
+      </w:pPr>
+      <w:r>
+        <w:rPr>
+          <w:rFonts w:eastAsia="Calibri" w:cs="Calibri"/>
+          <w:color w:val="auto"/>
+          <w:spacing w:val="0"/>
+          <w:sz w:val="22"/>
+          <w:shd w:fill="auto" w:val="clear"/>
+        </w:rPr>
+        <w:t>product-groups {</w:t>
+        <w:br/>
+        <w:t xml:space="preserve">  display: flex;</w:t>
+        <w:br/>
+        <w:t xml:space="preserve">  flex-direction: column;</w:t>
+        <w:br/>
+        <w:br/>
+        <w:t xml:space="preserve">  min-height: 200px;</w:t>
+        <w:br/>
+        <w:t xml:space="preserve">  </w:t>
+      </w:r>
+      <w:r>
+        <w:rPr>
+          <w:rFonts w:eastAsia="Calibri" w:cs="Calibri"/>
+          <w:b/>
+          <w:bCs/>
+          <w:color w:val="C9211E"/>
+          <w:spacing w:val="0"/>
+          <w:sz w:val="22"/>
+          <w:shd w:fill="auto" w:val="clear"/>
+        </w:rPr>
+        <w:t xml:space="preserve">margin-top: -74px;  // </w:t>
+      </w:r>
+      <w:r>
+        <w:rPr>
+          <w:rFonts w:eastAsia="Calibri" w:cs="Calibri"/>
+          <w:b/>
+          <w:bCs/>
+          <w:color w:val="C9211E"/>
+          <w:spacing w:val="0"/>
+          <w:sz w:val="22"/>
+          <w:shd w:fill="auto" w:val="clear"/>
+        </w:rPr>
+        <w:t>?</w:t>
+      </w:r>
+      <w:r>
+        <w:rPr>
+          <w:rFonts w:eastAsia="Calibri" w:cs="Calibri"/>
+          <w:color w:val="auto"/>
+          <w:spacing w:val="0"/>
+          <w:sz w:val="22"/>
+          <w:shd w:fill="auto" w:val="clear"/>
+        </w:rPr>
+        <w:br/>
+        <w:t>}</w:t>
+        <w:br/>
+      </w:r>
+    </w:p>
+    <w:p>
+      <w:pPr>
+        <w:pStyle w:val="Normal"/>
+        <w:tabs>
+          <w:tab w:val="clear" w:pos="709"/>
+          <w:tab w:val="left" w:pos="8236" w:leader="none"/>
+        </w:tabs>
+        <w:spacing w:lineRule="exact" w:line="276" w:before="0" w:after="200"/>
+        <w:ind w:left="0" w:right="0" w:hanging="0"/>
+        <w:jc w:val="left"/>
+        <w:rPr>
+          <w:rFonts w:ascii="Calibri" w:hAnsi="Calibri" w:eastAsia="Calibri" w:cs="Calibri"/>
+          <w:color w:val="auto"/>
+          <w:spacing w:val="0"/>
+          <w:sz w:val="22"/>
+        </w:rPr>
+      </w:pPr>
+      <w:r>
+        <w:rPr/>
       </w:r>
     </w:p>
     <w:p>

--- a/source/Вопросы_к_домашнему_заданию.docx
+++ b/source/Вопросы_к_домашнему_заданию.docx
@@ -207,6 +207,282 @@
         </w:rPr>
         <w:t xml:space="preserve">не получается линия</w:t>
       </w:r>
+    </w:p>
+    <w:p>
+      <w:pPr>
+        <w:tabs>
+          <w:tab w:val="left" w:pos="709" w:leader="none"/>
+          <w:tab w:val="left" w:pos="8236" w:leader="none"/>
+        </w:tabs>
+        <w:spacing w:before="0" w:after="200" w:line="276"/>
+        <w:ind w:right="0" w:left="0" w:firstLine="0"/>
+        <w:jc w:val="left"/>
+        <w:rPr>
+          <w:rFonts w:ascii="Calibri" w:hAnsi="Calibri" w:cs="Calibri" w:eastAsia="Calibri"/>
+          <w:b/>
+          <w:color w:val="C0504D"/>
+          <w:spacing w:val="0"/>
+          <w:position w:val="0"/>
+          <w:sz w:val="22"/>
+          <w:shd w:fill="auto" w:val="clear"/>
+        </w:rPr>
+      </w:pPr>
+    </w:p>
+    <w:p>
+      <w:pPr>
+        <w:tabs>
+          <w:tab w:val="left" w:pos="709" w:leader="none"/>
+          <w:tab w:val="left" w:pos="8236" w:leader="none"/>
+        </w:tabs>
+        <w:spacing w:before="0" w:after="200" w:line="276"/>
+        <w:ind w:right="0" w:left="0" w:firstLine="0"/>
+        <w:jc w:val="left"/>
+        <w:rPr>
+          <w:rFonts w:ascii="Calibri" w:hAnsi="Calibri" w:cs="Calibri" w:eastAsia="Calibri"/>
+          <w:b/>
+          <w:color w:val="C0504D"/>
+          <w:spacing w:val="0"/>
+          <w:position w:val="0"/>
+          <w:sz w:val="22"/>
+          <w:shd w:fill="auto" w:val="clear"/>
+        </w:rPr>
+      </w:pPr>
+      <w:r>
+        <w:rPr>
+          <w:rFonts w:ascii="Calibri" w:hAnsi="Calibri" w:cs="Calibri" w:eastAsia="Calibri"/>
+          <w:b/>
+          <w:color w:val="C0504D"/>
+          <w:spacing w:val="0"/>
+          <w:position w:val="0"/>
+          <w:sz w:val="22"/>
+          <w:shd w:fill="auto" w:val="clear"/>
+        </w:rPr>
+        <w:t xml:space="preserve">form.html</w:t>
+      </w:r>
+    </w:p>
+    <w:p>
+      <w:pPr>
+        <w:tabs>
+          <w:tab w:val="left" w:pos="709" w:leader="none"/>
+          <w:tab w:val="left" w:pos="8236" w:leader="none"/>
+        </w:tabs>
+        <w:spacing w:before="0" w:after="200" w:line="276"/>
+        <w:ind w:right="0" w:left="0" w:firstLine="0"/>
+        <w:jc w:val="left"/>
+        <w:rPr>
+          <w:rFonts w:ascii="Calibri" w:hAnsi="Calibri" w:cs="Calibri" w:eastAsia="Calibri"/>
+          <w:b/>
+          <w:color w:val="C0504D"/>
+          <w:spacing w:val="0"/>
+          <w:position w:val="0"/>
+          <w:sz w:val="22"/>
+          <w:shd w:fill="auto" w:val="clear"/>
+        </w:rPr>
+      </w:pPr>
+      <w:r>
+        <w:rPr>
+          <w:rFonts w:ascii="Calibri" w:hAnsi="Calibri" w:cs="Calibri" w:eastAsia="Calibri"/>
+          <w:b/>
+          <w:color w:val="C0504D"/>
+          <w:spacing w:val="0"/>
+          <w:position w:val="0"/>
+          <w:sz w:val="22"/>
+          <w:shd w:fill="auto" w:val="clear"/>
+        </w:rPr>
+        <w:t xml:space="preserve">type="textarea"  value="</w:t>
+      </w:r>
+      <w:r>
+        <w:rPr>
+          <w:rFonts w:ascii="Calibri" w:hAnsi="Calibri" w:cs="Calibri" w:eastAsia="Calibri"/>
+          <w:b/>
+          <w:color w:val="C0504D"/>
+          <w:spacing w:val="0"/>
+          <w:position w:val="0"/>
+          <w:sz w:val="22"/>
+          <w:shd w:fill="auto" w:val="clear"/>
+        </w:rPr>
+        <w:t xml:space="preserve">Опишите все ваши пожелания к заказу"</w:t>
+      </w:r>
+      <w:r>
+        <w:rPr>
+          <w:rFonts w:ascii="Calibri" w:hAnsi="Calibri" w:cs="Calibri" w:eastAsia="Calibri"/>
+          <w:b/>
+          <w:color w:val="C0504D"/>
+          <w:spacing w:val="0"/>
+          <w:position w:val="0"/>
+          <w:sz w:val="22"/>
+          <w:shd w:fill="auto" w:val="clear"/>
+        </w:rPr>
+        <w:t xml:space="preserve"> - </w:t>
+      </w:r>
+      <w:r>
+        <w:rPr>
+          <w:rFonts w:ascii="Calibri" w:hAnsi="Calibri" w:cs="Calibri" w:eastAsia="Calibri"/>
+          <w:b/>
+          <w:color w:val="C0504D"/>
+          <w:spacing w:val="0"/>
+          <w:position w:val="0"/>
+          <w:sz w:val="22"/>
+          <w:shd w:fill="auto" w:val="clear"/>
+        </w:rPr>
+        <w:t xml:space="preserve">не удается выровнять текст по верхнему краю</w:t>
+      </w:r>
+    </w:p>
+    <w:p>
+      <w:pPr>
+        <w:tabs>
+          <w:tab w:val="left" w:pos="709" w:leader="none"/>
+          <w:tab w:val="left" w:pos="8236" w:leader="none"/>
+        </w:tabs>
+        <w:spacing w:before="0" w:after="200" w:line="276"/>
+        <w:ind w:right="0" w:left="0" w:firstLine="0"/>
+        <w:jc w:val="left"/>
+        <w:rPr>
+          <w:rFonts w:ascii="Calibri" w:hAnsi="Calibri" w:cs="Calibri" w:eastAsia="Calibri"/>
+          <w:b/>
+          <w:color w:val="C0504D"/>
+          <w:spacing w:val="0"/>
+          <w:position w:val="0"/>
+          <w:sz w:val="22"/>
+          <w:shd w:fill="auto" w:val="clear"/>
+        </w:rPr>
+      </w:pPr>
+    </w:p>
+    <w:p>
+      <w:pPr>
+        <w:tabs>
+          <w:tab w:val="left" w:pos="709" w:leader="none"/>
+          <w:tab w:val="left" w:pos="8236" w:leader="none"/>
+        </w:tabs>
+        <w:spacing w:before="0" w:after="200" w:line="276"/>
+        <w:ind w:right="0" w:left="0" w:firstLine="0"/>
+        <w:jc w:val="left"/>
+        <w:rPr>
+          <w:rFonts w:ascii="Calibri" w:hAnsi="Calibri" w:cs="Calibri" w:eastAsia="Calibri"/>
+          <w:b/>
+          <w:color w:val="C0504D"/>
+          <w:spacing w:val="0"/>
+          <w:position w:val="0"/>
+          <w:sz w:val="22"/>
+          <w:shd w:fill="auto" w:val="clear"/>
+        </w:rPr>
+      </w:pPr>
+    </w:p>
+    <w:p>
+      <w:pPr>
+        <w:tabs>
+          <w:tab w:val="left" w:pos="709" w:leader="none"/>
+          <w:tab w:val="left" w:pos="8236" w:leader="none"/>
+        </w:tabs>
+        <w:spacing w:before="0" w:after="200" w:line="276"/>
+        <w:ind w:right="0" w:left="0" w:firstLine="0"/>
+        <w:jc w:val="left"/>
+        <w:rPr>
+          <w:rFonts w:ascii="Calibri" w:hAnsi="Calibri" w:cs="Calibri" w:eastAsia="Calibri"/>
+          <w:b/>
+          <w:color w:val="C0504D"/>
+          <w:spacing w:val="0"/>
+          <w:position w:val="0"/>
+          <w:sz w:val="22"/>
+          <w:shd w:fill="auto" w:val="clear"/>
+        </w:rPr>
+      </w:pPr>
+      <w:r>
+        <w:rPr>
+          <w:rFonts w:ascii="Calibri" w:hAnsi="Calibri" w:cs="Calibri" w:eastAsia="Calibri"/>
+          <w:b/>
+          <w:color w:val="C0504D"/>
+          <w:spacing w:val="0"/>
+          <w:position w:val="0"/>
+          <w:sz w:val="22"/>
+          <w:shd w:fill="auto" w:val="clear"/>
+        </w:rPr>
+        <w:t xml:space="preserve">.order-form__fieldset { ...</w:t>
+      </w:r>
+    </w:p>
+    <w:p>
+      <w:pPr>
+        <w:tabs>
+          <w:tab w:val="left" w:pos="709" w:leader="none"/>
+          <w:tab w:val="left" w:pos="8236" w:leader="none"/>
+        </w:tabs>
+        <w:spacing w:before="0" w:after="200" w:line="276"/>
+        <w:ind w:right="0" w:left="0" w:firstLine="0"/>
+        <w:jc w:val="left"/>
+        <w:rPr>
+          <w:rFonts w:ascii="Calibri" w:hAnsi="Calibri" w:cs="Calibri" w:eastAsia="Calibri"/>
+          <w:b/>
+          <w:color w:val="C0504D"/>
+          <w:spacing w:val="0"/>
+          <w:position w:val="0"/>
+          <w:sz w:val="22"/>
+          <w:shd w:fill="auto" w:val="clear"/>
+        </w:rPr>
+      </w:pPr>
+      <w:r>
+        <w:rPr>
+          <w:rFonts w:ascii="Calibri" w:hAnsi="Calibri" w:cs="Calibri" w:eastAsia="Calibri"/>
+          <w:b/>
+          <w:color w:val="C0504D"/>
+          <w:spacing w:val="0"/>
+          <w:position w:val="0"/>
+          <w:sz w:val="22"/>
+          <w:shd w:fill="auto" w:val="clear"/>
+        </w:rPr>
+        <w:t xml:space="preserve">&amp;:last-child {    margin-bottom: 0;   }  // </w:t>
+      </w:r>
+      <w:r>
+        <w:rPr>
+          <w:rFonts w:ascii="Calibri" w:hAnsi="Calibri" w:cs="Calibri" w:eastAsia="Calibri"/>
+          <w:b/>
+          <w:color w:val="C0504D"/>
+          <w:spacing w:val="0"/>
+          <w:position w:val="0"/>
+          <w:sz w:val="22"/>
+          <w:shd w:fill="auto" w:val="clear"/>
+        </w:rPr>
+        <w:t xml:space="preserve">не применяется почему-то, временно сделала модификатор вместо псевдо-класса</w:t>
+      </w:r>
+    </w:p>
+    <w:p>
+      <w:pPr>
+        <w:tabs>
+          <w:tab w:val="left" w:pos="709" w:leader="none"/>
+          <w:tab w:val="left" w:pos="8236" w:leader="none"/>
+        </w:tabs>
+        <w:spacing w:before="0" w:after="200" w:line="276"/>
+        <w:ind w:right="0" w:left="0" w:firstLine="0"/>
+        <w:jc w:val="left"/>
+        <w:rPr>
+          <w:rFonts w:ascii="Calibri" w:hAnsi="Calibri" w:cs="Calibri" w:eastAsia="Calibri"/>
+          <w:b/>
+          <w:color w:val="C0504D"/>
+          <w:spacing w:val="0"/>
+          <w:position w:val="0"/>
+          <w:sz w:val="22"/>
+          <w:shd w:fill="auto" w:val="clear"/>
+        </w:rPr>
+      </w:pPr>
+    </w:p>
+    <w:p>
+      <w:pPr>
+        <w:tabs>
+          <w:tab w:val="left" w:pos="709" w:leader="none"/>
+          <w:tab w:val="left" w:pos="8236" w:leader="none"/>
+        </w:tabs>
+        <w:spacing w:before="0" w:after="200" w:line="276"/>
+        <w:ind w:right="0" w:left="0" w:firstLine="0"/>
+        <w:jc w:val="left"/>
+        <w:rPr>
+          <w:rFonts w:ascii="Calibri" w:hAnsi="Calibri" w:cs="Calibri" w:eastAsia="Calibri"/>
+          <w:b/>
+          <w:color w:val="C0504D"/>
+          <w:spacing w:val="0"/>
+          <w:position w:val="0"/>
+          <w:sz w:val="22"/>
+          <w:shd w:fill="auto" w:val="clear"/>
+        </w:rPr>
+      </w:pPr>
     </w:p>
     <w:p>
       <w:pPr>

--- a/source/Вопросы_к_домашнему_заданию.docx
+++ b/source/Вопросы_к_домашнему_заданию.docx
@@ -26,87 +26,51 @@
           <w:sz w:val="28"/>
           <w:shd w:fill="auto" w:val="clear"/>
         </w:rPr>
-        <w:t xml:space="preserve">ДЗ </w:t>
-      </w:r>
-      <w:r>
-        <w:rPr>
-          <w:rFonts w:ascii="Calibri" w:hAnsi="Calibri" w:cs="Calibri" w:eastAsia="Calibri"/>
-          <w:b/>
-          <w:color w:val="auto"/>
-          <w:spacing w:val="0"/>
-          <w:position w:val="0"/>
-          <w:sz w:val="28"/>
-          <w:shd w:fill="auto" w:val="clear"/>
-        </w:rPr>
-        <w:t xml:space="preserve">8</w:t>
-      </w:r>
-    </w:p>
-    <w:p>
-      <w:pPr>
-        <w:tabs>
-          <w:tab w:val="left" w:pos="709" w:leader="none"/>
-          <w:tab w:val="left" w:pos="8236" w:leader="none"/>
-        </w:tabs>
-        <w:spacing w:before="0" w:after="200" w:line="276"/>
-        <w:ind w:right="0" w:left="0" w:firstLine="0"/>
-        <w:jc w:val="left"/>
-        <w:rPr>
-          <w:rFonts w:ascii="Calibri" w:hAnsi="Calibri" w:cs="Calibri" w:eastAsia="Calibri"/>
-          <w:b/>
-          <w:color w:val="C0504D"/>
-          <w:spacing w:val="0"/>
-          <w:position w:val="0"/>
-          <w:sz w:val="22"/>
-          <w:shd w:fill="auto" w:val="clear"/>
-        </w:rPr>
-      </w:pPr>
-      <w:r>
-        <w:rPr>
-          <w:rFonts w:ascii="Calibri" w:hAnsi="Calibri" w:cs="Calibri" w:eastAsia="Calibri"/>
-          <w:b/>
-          <w:color w:val="C0504D"/>
-          <w:spacing w:val="0"/>
-          <w:position w:val="0"/>
-          <w:sz w:val="22"/>
-          <w:shd w:fill="auto" w:val="clear"/>
-        </w:rPr>
-        <w:t xml:space="preserve">1) </w:t>
-      </w:r>
-      <w:r>
-        <w:rPr>
-          <w:rFonts w:ascii="Calibri" w:hAnsi="Calibri" w:cs="Calibri" w:eastAsia="Calibri"/>
-          <w:b/>
-          <w:color w:val="C0504D"/>
-          <w:spacing w:val="0"/>
-          <w:position w:val="0"/>
-          <w:sz w:val="22"/>
-          <w:shd w:fill="auto" w:val="clear"/>
-        </w:rPr>
-        <w:t xml:space="preserve">&lt;picture&gt; </w:t>
-      </w:r>
-      <w:r>
-        <w:rPr>
-          <w:rFonts w:ascii="Calibri" w:hAnsi="Calibri" w:cs="Calibri" w:eastAsia="Calibri"/>
-          <w:b/>
-          <w:color w:val="C0504D"/>
-          <w:spacing w:val="0"/>
-          <w:position w:val="0"/>
-          <w:sz w:val="22"/>
-          <w:shd w:fill="auto" w:val="clear"/>
-        </w:rPr>
-        <w:t xml:space="preserve">не получается показать другую картинку для </w:t>
-      </w:r>
-      <w:r>
-        <w:rPr>
-          <w:rFonts w:ascii="Calibri" w:hAnsi="Calibri" w:cs="Calibri" w:eastAsia="Calibri"/>
-          <w:b/>
-          <w:color w:val="C0504D"/>
-          <w:spacing w:val="0"/>
-          <w:position w:val="0"/>
-          <w:sz w:val="22"/>
-          <w:shd w:fill="auto" w:val="clear"/>
-        </w:rPr>
-        <w:t xml:space="preserve">$tablet-width</w:t>
+        <w:t xml:space="preserve">ДЗ 8</w:t>
+      </w:r>
+    </w:p>
+    <w:p>
+      <w:pPr>
+        <w:tabs>
+          <w:tab w:val="left" w:pos="709" w:leader="none"/>
+          <w:tab w:val="left" w:pos="8236" w:leader="none"/>
+        </w:tabs>
+        <w:spacing w:before="0" w:after="200" w:line="276"/>
+        <w:ind w:right="0" w:left="0" w:firstLine="0"/>
+        <w:jc w:val="left"/>
+        <w:rPr>
+          <w:rFonts w:ascii="Calibri" w:hAnsi="Calibri" w:cs="Calibri" w:eastAsia="Calibri"/>
+          <w:b/>
+          <w:color w:val="C0504D"/>
+          <w:spacing w:val="0"/>
+          <w:position w:val="0"/>
+          <w:sz w:val="22"/>
+          <w:shd w:fill="auto" w:val="clear"/>
+        </w:rPr>
+      </w:pPr>
+      <w:r>
+        <w:rPr>
+          <w:rFonts w:ascii="Calibri" w:hAnsi="Calibri" w:cs="Calibri" w:eastAsia="Calibri"/>
+          <w:b/>
+          <w:color w:val="C0504D"/>
+          <w:spacing w:val="0"/>
+          <w:position w:val="0"/>
+          <w:sz w:val="22"/>
+          <w:shd w:fill="auto" w:val="clear"/>
+        </w:rPr>
+        <w:t xml:space="preserve">1) &lt;picture&gt; </w:t>
+      </w:r>
+      <w:r>
+        <w:rPr>
+          <w:rFonts w:ascii="Calibri" w:hAnsi="Calibri" w:cs="Calibri" w:eastAsia="Calibri"/>
+          <w:b/>
+          <w:color w:val="C0504D"/>
+          <w:spacing w:val="0"/>
+          <w:position w:val="0"/>
+          <w:sz w:val="22"/>
+          <w:shd w:fill="auto" w:val="clear"/>
+        </w:rPr>
+        <w:t xml:space="preserve">не получается показать другую картинку для $tablet-width</w:t>
       </w:r>
     </w:p>
     <w:p>
@@ -170,43 +134,19 @@
           <w:sz w:val="22"/>
           <w:shd w:fill="auto" w:val="clear"/>
         </w:rPr>
-        <w:t xml:space="preserve">2)  </w:t>
-      </w:r>
-      <w:r>
-        <w:rPr>
-          <w:rFonts w:ascii="Calibri" w:hAnsi="Calibri" w:cs="Calibri" w:eastAsia="Calibri"/>
-          <w:b/>
-          <w:color w:val="C0504D"/>
-          <w:spacing w:val="0"/>
-          <w:position w:val="0"/>
-          <w:sz w:val="22"/>
-          <w:shd w:fill="auto" w:val="clear"/>
-        </w:rPr>
-        <w:t xml:space="preserve">class  wawe-line</w:t>
-      </w:r>
-      <w:r>
-        <w:rPr>
-          <w:rFonts w:ascii="Calibri" w:hAnsi="Calibri" w:cs="Calibri" w:eastAsia="Calibri"/>
-          <w:b/>
-          <w:color w:val="C0504D"/>
-          <w:spacing w:val="0"/>
-          <w:position w:val="0"/>
-          <w:sz w:val="22"/>
-          <w:shd w:fill="auto" w:val="clear"/>
-        </w:rPr>
-        <w:t xml:space="preserve">: как правильно скрыть для </w:t>
-      </w:r>
-      <w:r>
-        <w:rPr>
-          <w:rFonts w:ascii="Calibri" w:hAnsi="Calibri" w:cs="Calibri" w:eastAsia="Calibri"/>
-          <w:b/>
-          <w:color w:val="C0504D"/>
-          <w:spacing w:val="0"/>
-          <w:position w:val="0"/>
-          <w:sz w:val="22"/>
-          <w:shd w:fill="auto" w:val="clear"/>
-        </w:rPr>
-        <w:t xml:space="preserve">  $tablet-width</w:t>
+        <w:t xml:space="preserve">2)  class  wawe-line: </w:t>
+      </w:r>
+      <w:r>
+        <w:rPr>
+          <w:rFonts w:ascii="Calibri" w:hAnsi="Calibri" w:cs="Calibri" w:eastAsia="Calibri"/>
+          <w:b/>
+          <w:color w:val="C0504D"/>
+          <w:spacing w:val="0"/>
+          <w:position w:val="0"/>
+          <w:sz w:val="22"/>
+          <w:shd w:fill="auto" w:val="clear"/>
+        </w:rPr>
+        <w:t xml:space="preserve">как правильно скрыть для   $tablet-width</w:t>
       </w:r>
     </w:p>
     <w:p>
@@ -270,31 +210,19 @@
           <w:sz w:val="22"/>
           <w:shd w:fill="auto" w:val="clear"/>
         </w:rPr>
-        <w:t xml:space="preserve">3) не отображается серая линия, самогО псевдоэлемента </w:t>
-      </w:r>
-      <w:r>
-        <w:rPr>
-          <w:rFonts w:ascii="Calibri" w:hAnsi="Calibri" w:cs="Calibri" w:eastAsia="Calibri"/>
-          <w:b/>
-          <w:color w:val="C0504D"/>
-          <w:spacing w:val="0"/>
-          <w:position w:val="0"/>
-          <w:sz w:val="22"/>
-          <w:shd w:fill="auto" w:val="clear"/>
-        </w:rPr>
-        <w:t xml:space="preserve">почему-то</w:t>
-      </w:r>
-      <w:r>
-        <w:rPr>
-          <w:rFonts w:ascii="Calibri" w:hAnsi="Calibri" w:cs="Calibri" w:eastAsia="Calibri"/>
-          <w:b/>
-          <w:color w:val="C0504D"/>
-          <w:spacing w:val="0"/>
-          <w:position w:val="0"/>
-          <w:sz w:val="22"/>
-          <w:shd w:fill="auto" w:val="clear"/>
-        </w:rPr>
-        <w:t xml:space="preserve"> не видно в инспекторе </w:t>
+        <w:t xml:space="preserve">3) </w:t>
+      </w:r>
+      <w:r>
+        <w:rPr>
+          <w:rFonts w:ascii="Calibri" w:hAnsi="Calibri" w:cs="Calibri" w:eastAsia="Calibri"/>
+          <w:b/>
+          <w:color w:val="C0504D"/>
+          <w:spacing w:val="0"/>
+          <w:position w:val="0"/>
+          <w:sz w:val="22"/>
+          <w:shd w:fill="auto" w:val="clear"/>
+        </w:rPr>
+        <w:t xml:space="preserve">не отображается серая линия, самогО псевдоэлемента почему-то не видно в инспекторе </w:t>
       </w:r>
     </w:p>
     <w:p>
@@ -358,43 +286,7 @@
           <w:sz w:val="22"/>
           <w:shd w:fill="auto" w:val="clear"/>
         </w:rPr>
-        <w:t xml:space="preserve"> </w:t>
-      </w:r>
-      <w:r>
-        <w:rPr>
-          <w:rFonts w:ascii="Calibri" w:hAnsi="Calibri" w:cs="Calibri" w:eastAsia="Calibri"/>
-          <w:b/>
-          <w:color w:val="C0504D"/>
-          <w:spacing w:val="0"/>
-          <w:position w:val="0"/>
-          <w:sz w:val="22"/>
-          <w:shd w:fill="auto" w:val="clear"/>
-        </w:rPr>
-        <w:t xml:space="preserve">  </w:t>
-      </w:r>
-      <w:r>
-        <w:rPr>
-          <w:rFonts w:ascii="Calibri" w:hAnsi="Calibri" w:cs="Calibri" w:eastAsia="Calibri"/>
-          <w:b/>
-          <w:color w:val="C0504D"/>
-          <w:spacing w:val="0"/>
-          <w:position w:val="0"/>
-          <w:sz w:val="22"/>
-          <w:shd w:fill="auto" w:val="clear"/>
-        </w:rPr>
-        <w:t xml:space="preserve"> .week-product</w:t>
-      </w:r>
-      <w:r>
-        <w:rPr>
-          <w:rFonts w:ascii="Calibri" w:hAnsi="Calibri" w:cs="Calibri" w:eastAsia="Calibri"/>
-          <w:b/>
-          <w:color w:val="C0504D"/>
-          <w:spacing w:val="0"/>
-          <w:position w:val="0"/>
-          <w:sz w:val="22"/>
-          <w:shd w:fill="auto" w:val="clear"/>
-        </w:rPr>
-        <w:t xml:space="preserve"> {</w:t>
+        <w:t xml:space="preserve">    .week-product {</w:t>
       </w:r>
     </w:p>
     <w:p>
@@ -654,6 +546,126 @@
           <w:shd w:fill="auto" w:val="clear"/>
         </w:rPr>
         <w:t xml:space="preserve">***</w:t>
+      </w:r>
+    </w:p>
+    <w:p>
+      <w:pPr>
+        <w:tabs>
+          <w:tab w:val="left" w:pos="709" w:leader="none"/>
+          <w:tab w:val="left" w:pos="8236" w:leader="none"/>
+        </w:tabs>
+        <w:spacing w:before="0" w:after="200" w:line="276"/>
+        <w:ind w:right="0" w:left="0" w:firstLine="0"/>
+        <w:jc w:val="left"/>
+        <w:rPr>
+          <w:rFonts w:ascii="Calibri" w:hAnsi="Calibri" w:cs="Calibri" w:eastAsia="Calibri"/>
+          <w:b/>
+          <w:color w:val="C0504D"/>
+          <w:spacing w:val="0"/>
+          <w:position w:val="0"/>
+          <w:sz w:val="22"/>
+          <w:shd w:fill="auto" w:val="clear"/>
+        </w:rPr>
+      </w:pPr>
+      <w:r>
+        <w:rPr>
+          <w:rFonts w:ascii="Calibri" w:hAnsi="Calibri" w:cs="Calibri" w:eastAsia="Calibri"/>
+          <w:b/>
+          <w:color w:val="C0504D"/>
+          <w:spacing w:val="0"/>
+          <w:position w:val="0"/>
+          <w:sz w:val="22"/>
+          <w:shd w:fill="auto" w:val="clear"/>
+        </w:rPr>
+        <w:t xml:space="preserve">5) </w:t>
+      </w:r>
+      <w:r>
+        <w:rPr>
+          <w:rFonts w:ascii="Calibri" w:hAnsi="Calibri" w:cs="Calibri" w:eastAsia="Calibri"/>
+          <w:b/>
+          <w:color w:val="C0504D"/>
+          <w:spacing w:val="0"/>
+          <w:position w:val="0"/>
+          <w:sz w:val="22"/>
+          <w:shd w:fill="auto" w:val="clear"/>
+        </w:rPr>
+        <w:t xml:space="preserve">@media (min-width: $tablet-width) </w:t>
+      </w:r>
+    </w:p>
+    <w:p>
+      <w:pPr>
+        <w:tabs>
+          <w:tab w:val="left" w:pos="709" w:leader="none"/>
+          <w:tab w:val="left" w:pos="8236" w:leader="none"/>
+        </w:tabs>
+        <w:spacing w:before="0" w:after="200" w:line="276"/>
+        <w:ind w:right="0" w:left="0" w:firstLine="0"/>
+        <w:jc w:val="left"/>
+        <w:rPr>
+          <w:rFonts w:ascii="Calibri" w:hAnsi="Calibri" w:cs="Calibri" w:eastAsia="Calibri"/>
+          <w:b/>
+          <w:color w:val="C0504D"/>
+          <w:spacing w:val="0"/>
+          <w:position w:val="0"/>
+          <w:sz w:val="22"/>
+          <w:shd w:fill="auto" w:val="clear"/>
+        </w:rPr>
+      </w:pPr>
+      <w:r>
+        <w:rPr>
+          <w:rFonts w:ascii="Calibri" w:hAnsi="Calibri" w:cs="Calibri" w:eastAsia="Calibri"/>
+          <w:b/>
+          <w:color w:val="C0504D"/>
+          <w:spacing w:val="0"/>
+          <w:position w:val="0"/>
+          <w:sz w:val="22"/>
+          <w:shd w:fill="auto" w:val="clear"/>
+        </w:rPr>
+        <w:t xml:space="preserve">    </w:t>
+      </w:r>
+      <w:r>
+        <w:rPr>
+          <w:rFonts w:ascii="Calibri" w:hAnsi="Calibri" w:cs="Calibri" w:eastAsia="Calibri"/>
+          <w:b/>
+          <w:color w:val="C0504D"/>
+          <w:spacing w:val="0"/>
+          <w:position w:val="0"/>
+          <w:sz w:val="22"/>
+          <w:shd w:fill="auto" w:val="clear"/>
+        </w:rPr>
+        <w:t xml:space="preserve">.about-us__list  &amp;:second-child</w:t>
+      </w:r>
+    </w:p>
+    <w:p>
+      <w:pPr>
+        <w:tabs>
+          <w:tab w:val="left" w:pos="709" w:leader="none"/>
+          <w:tab w:val="left" w:pos="8236" w:leader="none"/>
+        </w:tabs>
+        <w:spacing w:before="0" w:after="200" w:line="276"/>
+        <w:ind w:right="0" w:left="0" w:firstLine="0"/>
+        <w:jc w:val="left"/>
+        <w:rPr>
+          <w:rFonts w:ascii="Calibri" w:hAnsi="Calibri" w:cs="Calibri" w:eastAsia="Calibri"/>
+          <w:b/>
+          <w:color w:val="C0504D"/>
+          <w:spacing w:val="0"/>
+          <w:position w:val="0"/>
+          <w:sz w:val="22"/>
+          <w:shd w:fill="auto" w:val="clear"/>
+        </w:rPr>
+      </w:pPr>
+      <w:r>
+        <w:rPr>
+          <w:rFonts w:ascii="Calibri" w:hAnsi="Calibri" w:cs="Calibri" w:eastAsia="Calibri"/>
+          <w:b/>
+          <w:color w:val="C0504D"/>
+          <w:spacing w:val="0"/>
+          <w:position w:val="0"/>
+          <w:sz w:val="22"/>
+          <w:shd w:fill="auto" w:val="clear"/>
+        </w:rPr>
+        <w:t xml:space="preserve">Как задать margin-bottom элементам 2й колонки?</w:t>
       </w:r>
     </w:p>
     <w:p>

--- a/source/Вопросы_к_домашнему_заданию.docx
+++ b/source/Вопросы_к_домашнему_заданию.docx
@@ -19,7 +19,6 @@
       <w:r>
         <w:rPr>
           <w:rFonts w:ascii="Calibri" w:hAnsi="Calibri" w:cs="Calibri" w:eastAsia="Calibri"/>
-          <w:b/>
           <w:color w:val="auto"/>
           <w:spacing w:val="0"/>
           <w:position w:val="0"/>
@@ -40,19 +39,17 @@
         <w:jc w:val="left"/>
         <w:rPr>
           <w:rFonts w:ascii="Calibri" w:hAnsi="Calibri" w:cs="Calibri" w:eastAsia="Calibri"/>
-          <w:b/>
-          <w:color w:val="C0504D"/>
-          <w:spacing w:val="0"/>
-          <w:position w:val="0"/>
-          <w:sz w:val="22"/>
-          <w:shd w:fill="auto" w:val="clear"/>
-        </w:rPr>
-      </w:pPr>
-      <w:r>
-        <w:rPr>
-          <w:rFonts w:ascii="Calibri" w:hAnsi="Calibri" w:cs="Calibri" w:eastAsia="Calibri"/>
-          <w:b/>
-          <w:color w:val="C0504D"/>
+          <w:color w:val="auto"/>
+          <w:spacing w:val="0"/>
+          <w:position w:val="0"/>
+          <w:sz w:val="22"/>
+          <w:shd w:fill="auto" w:val="clear"/>
+        </w:rPr>
+      </w:pPr>
+      <w:r>
+        <w:rPr>
+          <w:rFonts w:ascii="Calibri" w:hAnsi="Calibri" w:cs="Calibri" w:eastAsia="Calibri"/>
+          <w:color w:val="auto"/>
           <w:spacing w:val="0"/>
           <w:position w:val="0"/>
           <w:sz w:val="22"/>
@@ -63,8 +60,7 @@
       <w:r>
         <w:rPr>
           <w:rFonts w:ascii="Calibri" w:hAnsi="Calibri" w:cs="Calibri" w:eastAsia="Calibri"/>
-          <w:b/>
-          <w:color w:val="C0504D"/>
+          <w:color w:val="auto"/>
           <w:spacing w:val="0"/>
           <w:position w:val="0"/>
           <w:sz w:val="22"/>
@@ -84,19 +80,17 @@
         <w:jc w:val="center"/>
         <w:rPr>
           <w:rFonts w:ascii="Calibri" w:hAnsi="Calibri" w:cs="Calibri" w:eastAsia="Calibri"/>
-          <w:b/>
-          <w:color w:val="000000"/>
-          <w:spacing w:val="0"/>
-          <w:position w:val="0"/>
-          <w:sz w:val="22"/>
-          <w:shd w:fill="auto" w:val="clear"/>
-        </w:rPr>
-      </w:pPr>
-      <w:r>
-        <w:rPr>
-          <w:rFonts w:ascii="Calibri" w:hAnsi="Calibri" w:cs="Calibri" w:eastAsia="Calibri"/>
-          <w:b/>
-          <w:color w:val="000000"/>
+          <w:color w:val="auto"/>
+          <w:spacing w:val="0"/>
+          <w:position w:val="0"/>
+          <w:sz w:val="22"/>
+          <w:shd w:fill="auto" w:val="clear"/>
+        </w:rPr>
+      </w:pPr>
+      <w:r>
+        <w:rPr>
+          <w:rFonts w:ascii="Calibri" w:hAnsi="Calibri" w:cs="Calibri" w:eastAsia="Calibri"/>
+          <w:color w:val="auto"/>
           <w:spacing w:val="0"/>
           <w:position w:val="0"/>
           <w:sz w:val="22"/>
@@ -116,19 +110,17 @@
         <w:jc w:val="left"/>
         <w:rPr>
           <w:rFonts w:ascii="Calibri" w:hAnsi="Calibri" w:cs="Calibri" w:eastAsia="Calibri"/>
-          <w:b/>
-          <w:color w:val="C0504D"/>
-          <w:spacing w:val="0"/>
-          <w:position w:val="0"/>
-          <w:sz w:val="22"/>
-          <w:shd w:fill="auto" w:val="clear"/>
-        </w:rPr>
-      </w:pPr>
-      <w:r>
-        <w:rPr>
-          <w:rFonts w:ascii="Calibri" w:hAnsi="Calibri" w:cs="Calibri" w:eastAsia="Calibri"/>
-          <w:b/>
-          <w:color w:val="C0504D"/>
+          <w:color w:val="auto"/>
+          <w:spacing w:val="0"/>
+          <w:position w:val="0"/>
+          <w:sz w:val="22"/>
+          <w:shd w:fill="auto" w:val="clear"/>
+        </w:rPr>
+      </w:pPr>
+      <w:r>
+        <w:rPr>
+          <w:rFonts w:ascii="Calibri" w:hAnsi="Calibri" w:cs="Calibri" w:eastAsia="Calibri"/>
+          <w:color w:val="auto"/>
           <w:spacing w:val="0"/>
           <w:position w:val="0"/>
           <w:sz w:val="22"/>
@@ -139,8 +131,7 @@
       <w:r>
         <w:rPr>
           <w:rFonts w:ascii="Calibri" w:hAnsi="Calibri" w:cs="Calibri" w:eastAsia="Calibri"/>
-          <w:b/>
-          <w:color w:val="C0504D"/>
+          <w:color w:val="auto"/>
           <w:spacing w:val="0"/>
           <w:position w:val="0"/>
           <w:sz w:val="22"/>
@@ -160,19 +151,17 @@
         <w:jc w:val="center"/>
         <w:rPr>
           <w:rFonts w:ascii="Calibri" w:hAnsi="Calibri" w:cs="Calibri" w:eastAsia="Calibri"/>
-          <w:b/>
-          <w:color w:val="000000"/>
-          <w:spacing w:val="0"/>
-          <w:position w:val="0"/>
-          <w:sz w:val="22"/>
-          <w:shd w:fill="auto" w:val="clear"/>
-        </w:rPr>
-      </w:pPr>
-      <w:r>
-        <w:rPr>
-          <w:rFonts w:ascii="Calibri" w:hAnsi="Calibri" w:cs="Calibri" w:eastAsia="Calibri"/>
-          <w:b/>
-          <w:color w:val="000000"/>
+          <w:color w:val="auto"/>
+          <w:spacing w:val="0"/>
+          <w:position w:val="0"/>
+          <w:sz w:val="22"/>
+          <w:shd w:fill="auto" w:val="clear"/>
+        </w:rPr>
+      </w:pPr>
+      <w:r>
+        <w:rPr>
+          <w:rFonts w:ascii="Calibri" w:hAnsi="Calibri" w:cs="Calibri" w:eastAsia="Calibri"/>
+          <w:color w:val="auto"/>
           <w:spacing w:val="0"/>
           <w:position w:val="0"/>
           <w:sz w:val="22"/>
@@ -192,19 +181,17 @@
         <w:jc w:val="left"/>
         <w:rPr>
           <w:rFonts w:ascii="Calibri" w:hAnsi="Calibri" w:cs="Calibri" w:eastAsia="Calibri"/>
-          <w:b/>
-          <w:color w:val="C0504D"/>
-          <w:spacing w:val="0"/>
-          <w:position w:val="0"/>
-          <w:sz w:val="22"/>
-          <w:shd w:fill="auto" w:val="clear"/>
-        </w:rPr>
-      </w:pPr>
-      <w:r>
-        <w:rPr>
-          <w:rFonts w:ascii="Calibri" w:hAnsi="Calibri" w:cs="Calibri" w:eastAsia="Calibri"/>
-          <w:b/>
-          <w:color w:val="C0504D"/>
+          <w:color w:val="auto"/>
+          <w:spacing w:val="0"/>
+          <w:position w:val="0"/>
+          <w:sz w:val="22"/>
+          <w:shd w:fill="auto" w:val="clear"/>
+        </w:rPr>
+      </w:pPr>
+      <w:r>
+        <w:rPr>
+          <w:rFonts w:ascii="Calibri" w:hAnsi="Calibri" w:cs="Calibri" w:eastAsia="Calibri"/>
+          <w:color w:val="auto"/>
           <w:spacing w:val="0"/>
           <w:position w:val="0"/>
           <w:sz w:val="22"/>
@@ -215,8 +202,7 @@
       <w:r>
         <w:rPr>
           <w:rFonts w:ascii="Calibri" w:hAnsi="Calibri" w:cs="Calibri" w:eastAsia="Calibri"/>
-          <w:b/>
-          <w:color w:val="C0504D"/>
+          <w:color w:val="auto"/>
           <w:spacing w:val="0"/>
           <w:position w:val="0"/>
           <w:sz w:val="22"/>
@@ -236,19 +222,17 @@
         <w:jc w:val="left"/>
         <w:rPr>
           <w:rFonts w:ascii="Calibri" w:hAnsi="Calibri" w:cs="Calibri" w:eastAsia="Calibri"/>
-          <w:b/>
-          <w:color w:val="C0504D"/>
-          <w:spacing w:val="0"/>
-          <w:position w:val="0"/>
-          <w:sz w:val="22"/>
-          <w:shd w:fill="auto" w:val="clear"/>
-        </w:rPr>
-      </w:pPr>
-      <w:r>
-        <w:rPr>
-          <w:rFonts w:ascii="Calibri" w:hAnsi="Calibri" w:cs="Calibri" w:eastAsia="Calibri"/>
-          <w:b/>
-          <w:color w:val="C0504D"/>
+          <w:color w:val="auto"/>
+          <w:spacing w:val="0"/>
+          <w:position w:val="0"/>
+          <w:sz w:val="22"/>
+          <w:shd w:fill="auto" w:val="clear"/>
+        </w:rPr>
+      </w:pPr>
+      <w:r>
+        <w:rPr>
+          <w:rFonts w:ascii="Calibri" w:hAnsi="Calibri" w:cs="Calibri" w:eastAsia="Calibri"/>
+          <w:color w:val="auto"/>
           <w:spacing w:val="0"/>
           <w:position w:val="0"/>
           <w:sz w:val="22"/>
@@ -268,19 +252,17 @@
         <w:jc w:val="left"/>
         <w:rPr>
           <w:rFonts w:ascii="Calibri" w:hAnsi="Calibri" w:cs="Calibri" w:eastAsia="Calibri"/>
-          <w:b/>
-          <w:color w:val="C0504D"/>
-          <w:spacing w:val="0"/>
-          <w:position w:val="0"/>
-          <w:sz w:val="22"/>
-          <w:shd w:fill="auto" w:val="clear"/>
-        </w:rPr>
-      </w:pPr>
-      <w:r>
-        <w:rPr>
-          <w:rFonts w:ascii="Calibri" w:hAnsi="Calibri" w:cs="Calibri" w:eastAsia="Calibri"/>
-          <w:b/>
-          <w:color w:val="C0504D"/>
+          <w:color w:val="auto"/>
+          <w:spacing w:val="0"/>
+          <w:position w:val="0"/>
+          <w:sz w:val="22"/>
+          <w:shd w:fill="auto" w:val="clear"/>
+        </w:rPr>
+      </w:pPr>
+      <w:r>
+        <w:rPr>
+          <w:rFonts w:ascii="Calibri" w:hAnsi="Calibri" w:cs="Calibri" w:eastAsia="Calibri"/>
+          <w:color w:val="auto"/>
           <w:spacing w:val="0"/>
           <w:position w:val="0"/>
           <w:sz w:val="22"/>
@@ -300,19 +282,17 @@
         <w:jc w:val="left"/>
         <w:rPr>
           <w:rFonts w:ascii="Calibri" w:hAnsi="Calibri" w:cs="Calibri" w:eastAsia="Calibri"/>
-          <w:b/>
-          <w:color w:val="C0504D"/>
-          <w:spacing w:val="0"/>
-          <w:position w:val="0"/>
-          <w:sz w:val="22"/>
-          <w:shd w:fill="auto" w:val="clear"/>
-        </w:rPr>
-      </w:pPr>
-      <w:r>
-        <w:rPr>
-          <w:rFonts w:ascii="Calibri" w:hAnsi="Calibri" w:cs="Calibri" w:eastAsia="Calibri"/>
-          <w:b/>
-          <w:color w:val="C0504D"/>
+          <w:color w:val="auto"/>
+          <w:spacing w:val="0"/>
+          <w:position w:val="0"/>
+          <w:sz w:val="22"/>
+          <w:shd w:fill="auto" w:val="clear"/>
+        </w:rPr>
+      </w:pPr>
+      <w:r>
+        <w:rPr>
+          <w:rFonts w:ascii="Calibri" w:hAnsi="Calibri" w:cs="Calibri" w:eastAsia="Calibri"/>
+          <w:color w:val="auto"/>
           <w:spacing w:val="0"/>
           <w:position w:val="0"/>
           <w:sz w:val="22"/>
@@ -333,19 +313,17 @@
         <w:jc w:val="left"/>
         <w:rPr>
           <w:rFonts w:ascii="Calibri" w:hAnsi="Calibri" w:cs="Calibri" w:eastAsia="Calibri"/>
-          <w:b/>
-          <w:color w:val="C0504D"/>
-          <w:spacing w:val="0"/>
-          <w:position w:val="0"/>
-          <w:sz w:val="22"/>
-          <w:shd w:fill="auto" w:val="clear"/>
-        </w:rPr>
-      </w:pPr>
-      <w:r>
-        <w:rPr>
-          <w:rFonts w:ascii="Calibri" w:hAnsi="Calibri" w:cs="Calibri" w:eastAsia="Calibri"/>
-          <w:b/>
-          <w:color w:val="C0504D"/>
+          <w:color w:val="auto"/>
+          <w:spacing w:val="0"/>
+          <w:position w:val="0"/>
+          <w:sz w:val="22"/>
+          <w:shd w:fill="auto" w:val="clear"/>
+        </w:rPr>
+      </w:pPr>
+      <w:r>
+        <w:rPr>
+          <w:rFonts w:ascii="Calibri" w:hAnsi="Calibri" w:cs="Calibri" w:eastAsia="Calibri"/>
+          <w:color w:val="auto"/>
           <w:spacing w:val="0"/>
           <w:position w:val="0"/>
           <w:sz w:val="22"/>
@@ -367,19 +345,17 @@
         <w:jc w:val="left"/>
         <w:rPr>
           <w:rFonts w:ascii="Calibri" w:hAnsi="Calibri" w:cs="Calibri" w:eastAsia="Calibri"/>
-          <w:b/>
-          <w:color w:val="C0504D"/>
-          <w:spacing w:val="0"/>
-          <w:position w:val="0"/>
-          <w:sz w:val="22"/>
-          <w:shd w:fill="auto" w:val="clear"/>
-        </w:rPr>
-      </w:pPr>
-      <w:r>
-        <w:rPr>
-          <w:rFonts w:ascii="Calibri" w:hAnsi="Calibri" w:cs="Calibri" w:eastAsia="Calibri"/>
-          <w:b/>
-          <w:color w:val="C0504D"/>
+          <w:color w:val="auto"/>
+          <w:spacing w:val="0"/>
+          <w:position w:val="0"/>
+          <w:sz w:val="22"/>
+          <w:shd w:fill="auto" w:val="clear"/>
+        </w:rPr>
+      </w:pPr>
+      <w:r>
+        <w:rPr>
+          <w:rFonts w:ascii="Calibri" w:hAnsi="Calibri" w:cs="Calibri" w:eastAsia="Calibri"/>
+          <w:color w:val="auto"/>
           <w:spacing w:val="0"/>
           <w:position w:val="0"/>
           <w:sz w:val="22"/>
@@ -399,19 +375,17 @@
         <w:jc w:val="center"/>
         <w:rPr>
           <w:rFonts w:ascii="Calibri" w:hAnsi="Calibri" w:cs="Calibri" w:eastAsia="Calibri"/>
-          <w:b/>
-          <w:color w:val="000000"/>
-          <w:spacing w:val="0"/>
-          <w:position w:val="0"/>
-          <w:sz w:val="22"/>
-          <w:shd w:fill="auto" w:val="clear"/>
-        </w:rPr>
-      </w:pPr>
-      <w:r>
-        <w:rPr>
-          <w:rFonts w:ascii="Calibri" w:hAnsi="Calibri" w:cs="Calibri" w:eastAsia="Calibri"/>
-          <w:b/>
-          <w:color w:val="000000"/>
+          <w:color w:val="auto"/>
+          <w:spacing w:val="0"/>
+          <w:position w:val="0"/>
+          <w:sz w:val="22"/>
+          <w:shd w:fill="auto" w:val="clear"/>
+        </w:rPr>
+      </w:pPr>
+      <w:r>
+        <w:rPr>
+          <w:rFonts w:ascii="Calibri" w:hAnsi="Calibri" w:cs="Calibri" w:eastAsia="Calibri"/>
+          <w:color w:val="auto"/>
           <w:spacing w:val="0"/>
           <w:position w:val="0"/>
           <w:sz w:val="22"/>
@@ -431,19 +405,17 @@
         <w:jc w:val="left"/>
         <w:rPr>
           <w:rFonts w:ascii="Calibri" w:hAnsi="Calibri" w:cs="Calibri" w:eastAsia="Calibri"/>
-          <w:b/>
-          <w:color w:val="C0504D"/>
-          <w:spacing w:val="0"/>
-          <w:position w:val="0"/>
-          <w:sz w:val="22"/>
-          <w:shd w:fill="auto" w:val="clear"/>
-        </w:rPr>
-      </w:pPr>
-      <w:r>
-        <w:rPr>
-          <w:rFonts w:ascii="Calibri" w:hAnsi="Calibri" w:cs="Calibri" w:eastAsia="Calibri"/>
-          <w:b/>
-          <w:color w:val="C0504D"/>
+          <w:color w:val="auto"/>
+          <w:spacing w:val="0"/>
+          <w:position w:val="0"/>
+          <w:sz w:val="22"/>
+          <w:shd w:fill="auto" w:val="clear"/>
+        </w:rPr>
+      </w:pPr>
+      <w:r>
+        <w:rPr>
+          <w:rFonts w:ascii="Calibri" w:hAnsi="Calibri" w:cs="Calibri" w:eastAsia="Calibri"/>
+          <w:color w:val="auto"/>
           <w:spacing w:val="0"/>
           <w:position w:val="0"/>
           <w:sz w:val="22"/>
@@ -454,8 +426,7 @@
       <w:r>
         <w:rPr>
           <w:rFonts w:ascii="Calibri" w:hAnsi="Calibri" w:cs="Calibri" w:eastAsia="Calibri"/>
-          <w:b/>
-          <w:color w:val="C0504D"/>
+          <w:color w:val="auto"/>
           <w:spacing w:val="0"/>
           <w:position w:val="0"/>
           <w:sz w:val="22"/>
@@ -475,19 +446,17 @@
         <w:jc w:val="left"/>
         <w:rPr>
           <w:rFonts w:ascii="Calibri" w:hAnsi="Calibri" w:cs="Calibri" w:eastAsia="Calibri"/>
-          <w:b/>
-          <w:color w:val="C0504D"/>
-          <w:spacing w:val="0"/>
-          <w:position w:val="0"/>
-          <w:sz w:val="22"/>
-          <w:shd w:fill="auto" w:val="clear"/>
-        </w:rPr>
-      </w:pPr>
-      <w:r>
-        <w:rPr>
-          <w:rFonts w:ascii="Calibri" w:hAnsi="Calibri" w:cs="Calibri" w:eastAsia="Calibri"/>
-          <w:b/>
-          <w:color w:val="C0504D"/>
+          <w:color w:val="auto"/>
+          <w:spacing w:val="0"/>
+          <w:position w:val="0"/>
+          <w:sz w:val="22"/>
+          <w:shd w:fill="auto" w:val="clear"/>
+        </w:rPr>
+      </w:pPr>
+      <w:r>
+        <w:rPr>
+          <w:rFonts w:ascii="Calibri" w:hAnsi="Calibri" w:cs="Calibri" w:eastAsia="Calibri"/>
+          <w:color w:val="auto"/>
           <w:spacing w:val="0"/>
           <w:position w:val="0"/>
           <w:sz w:val="22"/>
@@ -507,8 +476,7 @@
         <w:jc w:val="left"/>
         <w:rPr>
           <w:rFonts w:ascii="Calibri" w:hAnsi="Calibri" w:cs="Calibri" w:eastAsia="Calibri"/>
-          <w:b/>
-          <w:color w:val="C0504D"/>
+          <w:color w:val="auto"/>
           <w:spacing w:val="0"/>
           <w:position w:val="0"/>
           <w:sz w:val="22"/>
@@ -527,19 +495,17 @@
         <w:jc w:val="center"/>
         <w:rPr>
           <w:rFonts w:ascii="Calibri" w:hAnsi="Calibri" w:cs="Calibri" w:eastAsia="Calibri"/>
-          <w:b/>
-          <w:color w:val="000000"/>
-          <w:spacing w:val="0"/>
-          <w:position w:val="0"/>
-          <w:sz w:val="22"/>
-          <w:shd w:fill="auto" w:val="clear"/>
-        </w:rPr>
-      </w:pPr>
-      <w:r>
-        <w:rPr>
-          <w:rFonts w:ascii="Calibri" w:hAnsi="Calibri" w:cs="Calibri" w:eastAsia="Calibri"/>
-          <w:b/>
-          <w:color w:val="000000"/>
+          <w:color w:val="auto"/>
+          <w:spacing w:val="0"/>
+          <w:position w:val="0"/>
+          <w:sz w:val="22"/>
+          <w:shd w:fill="auto" w:val="clear"/>
+        </w:rPr>
+      </w:pPr>
+      <w:r>
+        <w:rPr>
+          <w:rFonts w:ascii="Calibri" w:hAnsi="Calibri" w:cs="Calibri" w:eastAsia="Calibri"/>
+          <w:color w:val="auto"/>
           <w:spacing w:val="0"/>
           <w:position w:val="0"/>
           <w:sz w:val="22"/>
@@ -559,107 +525,77 @@
         <w:jc w:val="left"/>
         <w:rPr>
           <w:rFonts w:ascii="Calibri" w:hAnsi="Calibri" w:cs="Calibri" w:eastAsia="Calibri"/>
-          <w:b/>
-          <w:color w:val="C0504D"/>
-          <w:spacing w:val="0"/>
-          <w:position w:val="0"/>
-          <w:sz w:val="22"/>
-          <w:shd w:fill="auto" w:val="clear"/>
-        </w:rPr>
-      </w:pPr>
-      <w:r>
-        <w:rPr>
-          <w:rFonts w:ascii="Calibri" w:hAnsi="Calibri" w:cs="Calibri" w:eastAsia="Calibri"/>
-          <w:b/>
-          <w:color w:val="C0504D"/>
-          <w:spacing w:val="0"/>
-          <w:position w:val="0"/>
-          <w:sz w:val="22"/>
-          <w:shd w:fill="auto" w:val="clear"/>
-        </w:rPr>
-        <w:t xml:space="preserve">5) </w:t>
-      </w:r>
-      <w:r>
-        <w:rPr>
-          <w:rFonts w:ascii="Calibri" w:hAnsi="Calibri" w:cs="Calibri" w:eastAsia="Calibri"/>
-          <w:b/>
-          <w:color w:val="C0504D"/>
-          <w:spacing w:val="0"/>
-          <w:position w:val="0"/>
-          <w:sz w:val="22"/>
-          <w:shd w:fill="auto" w:val="clear"/>
-        </w:rPr>
-        <w:t xml:space="preserve">@media (min-width: $tablet-width) </w:t>
-      </w:r>
-    </w:p>
-    <w:p>
-      <w:pPr>
-        <w:tabs>
-          <w:tab w:val="left" w:pos="709" w:leader="none"/>
-          <w:tab w:val="left" w:pos="8236" w:leader="none"/>
-        </w:tabs>
-        <w:spacing w:before="0" w:after="200" w:line="276"/>
-        <w:ind w:right="0" w:left="0" w:firstLine="0"/>
-        <w:jc w:val="left"/>
-        <w:rPr>
-          <w:rFonts w:ascii="Calibri" w:hAnsi="Calibri" w:cs="Calibri" w:eastAsia="Calibri"/>
-          <w:b/>
-          <w:color w:val="C0504D"/>
-          <w:spacing w:val="0"/>
-          <w:position w:val="0"/>
-          <w:sz w:val="22"/>
-          <w:shd w:fill="auto" w:val="clear"/>
-        </w:rPr>
-      </w:pPr>
-      <w:r>
-        <w:rPr>
-          <w:rFonts w:ascii="Calibri" w:hAnsi="Calibri" w:cs="Calibri" w:eastAsia="Calibri"/>
-          <w:b/>
-          <w:color w:val="C0504D"/>
-          <w:spacing w:val="0"/>
-          <w:position w:val="0"/>
-          <w:sz w:val="22"/>
-          <w:shd w:fill="auto" w:val="clear"/>
-        </w:rPr>
-        <w:t xml:space="preserve">    </w:t>
-      </w:r>
-      <w:r>
-        <w:rPr>
-          <w:rFonts w:ascii="Calibri" w:hAnsi="Calibri" w:cs="Calibri" w:eastAsia="Calibri"/>
-          <w:b/>
-          <w:color w:val="C0504D"/>
-          <w:spacing w:val="0"/>
-          <w:position w:val="0"/>
-          <w:sz w:val="22"/>
-          <w:shd w:fill="auto" w:val="clear"/>
-        </w:rPr>
-        <w:t xml:space="preserve">.about-us__list  &amp;:second-child</w:t>
-      </w:r>
-    </w:p>
-    <w:p>
-      <w:pPr>
-        <w:tabs>
-          <w:tab w:val="left" w:pos="709" w:leader="none"/>
-          <w:tab w:val="left" w:pos="8236" w:leader="none"/>
-        </w:tabs>
-        <w:spacing w:before="0" w:after="200" w:line="276"/>
-        <w:ind w:right="0" w:left="0" w:firstLine="0"/>
-        <w:jc w:val="left"/>
-        <w:rPr>
-          <w:rFonts w:ascii="Calibri" w:hAnsi="Calibri" w:cs="Calibri" w:eastAsia="Calibri"/>
-          <w:b/>
-          <w:color w:val="C0504D"/>
-          <w:spacing w:val="0"/>
-          <w:position w:val="0"/>
-          <w:sz w:val="22"/>
-          <w:shd w:fill="auto" w:val="clear"/>
-        </w:rPr>
-      </w:pPr>
-      <w:r>
-        <w:rPr>
-          <w:rFonts w:ascii="Calibri" w:hAnsi="Calibri" w:cs="Calibri" w:eastAsia="Calibri"/>
-          <w:b/>
-          <w:color w:val="C0504D"/>
+          <w:color w:val="auto"/>
+          <w:spacing w:val="0"/>
+          <w:position w:val="0"/>
+          <w:sz w:val="22"/>
+          <w:shd w:fill="auto" w:val="clear"/>
+        </w:rPr>
+      </w:pPr>
+      <w:r>
+        <w:rPr>
+          <w:rFonts w:ascii="Calibri" w:hAnsi="Calibri" w:cs="Calibri" w:eastAsia="Calibri"/>
+          <w:color w:val="auto"/>
+          <w:spacing w:val="0"/>
+          <w:position w:val="0"/>
+          <w:sz w:val="22"/>
+          <w:shd w:fill="auto" w:val="clear"/>
+        </w:rPr>
+        <w:t xml:space="preserve">5) @media (min-width: $tablet-width) </w:t>
+      </w:r>
+    </w:p>
+    <w:p>
+      <w:pPr>
+        <w:tabs>
+          <w:tab w:val="left" w:pos="709" w:leader="none"/>
+          <w:tab w:val="left" w:pos="8236" w:leader="none"/>
+        </w:tabs>
+        <w:spacing w:before="0" w:after="200" w:line="276"/>
+        <w:ind w:right="0" w:left="0" w:firstLine="0"/>
+        <w:jc w:val="left"/>
+        <w:rPr>
+          <w:rFonts w:ascii="Calibri" w:hAnsi="Calibri" w:cs="Calibri" w:eastAsia="Calibri"/>
+          <w:color w:val="auto"/>
+          <w:spacing w:val="0"/>
+          <w:position w:val="0"/>
+          <w:sz w:val="22"/>
+          <w:shd w:fill="auto" w:val="clear"/>
+        </w:rPr>
+      </w:pPr>
+      <w:r>
+        <w:rPr>
+          <w:rFonts w:ascii="Calibri" w:hAnsi="Calibri" w:cs="Calibri" w:eastAsia="Calibri"/>
+          <w:color w:val="auto"/>
+          <w:spacing w:val="0"/>
+          <w:position w:val="0"/>
+          <w:sz w:val="22"/>
+          <w:shd w:fill="auto" w:val="clear"/>
+        </w:rPr>
+        <w:t xml:space="preserve">    .about-us__list  &amp;:second-child</w:t>
+      </w:r>
+    </w:p>
+    <w:p>
+      <w:pPr>
+        <w:tabs>
+          <w:tab w:val="left" w:pos="709" w:leader="none"/>
+          <w:tab w:val="left" w:pos="8236" w:leader="none"/>
+        </w:tabs>
+        <w:spacing w:before="0" w:after="200" w:line="276"/>
+        <w:ind w:right="0" w:left="0" w:firstLine="0"/>
+        <w:jc w:val="left"/>
+        <w:rPr>
+          <w:rFonts w:ascii="Calibri" w:hAnsi="Calibri" w:cs="Calibri" w:eastAsia="Calibri"/>
+          <w:color w:val="auto"/>
+          <w:spacing w:val="0"/>
+          <w:position w:val="0"/>
+          <w:sz w:val="22"/>
+          <w:shd w:fill="auto" w:val="clear"/>
+        </w:rPr>
+      </w:pPr>
+      <w:r>
+        <w:rPr>
+          <w:rFonts w:ascii="Calibri" w:hAnsi="Calibri" w:cs="Calibri" w:eastAsia="Calibri"/>
+          <w:color w:val="auto"/>
           <w:spacing w:val="0"/>
           <w:position w:val="0"/>
           <w:sz w:val="22"/>
@@ -676,62 +612,20 @@
         </w:tabs>
         <w:spacing w:before="0" w:after="200" w:line="276"/>
         <w:ind w:right="0" w:left="0" w:firstLine="0"/>
-        <w:jc w:val="left"/>
-        <w:rPr>
-          <w:rFonts w:ascii="Calibri" w:hAnsi="Calibri" w:cs="Calibri" w:eastAsia="Calibri"/>
-          <w:b/>
-          <w:color w:val="C0504D"/>
-          <w:spacing w:val="0"/>
-          <w:position w:val="0"/>
-          <w:sz w:val="22"/>
-          <w:shd w:fill="auto" w:val="clear"/>
-        </w:rPr>
-      </w:pPr>
-    </w:p>
-    <w:p>
-      <w:pPr>
-        <w:tabs>
-          <w:tab w:val="left" w:pos="709" w:leader="none"/>
-          <w:tab w:val="left" w:pos="8236" w:leader="none"/>
-        </w:tabs>
-        <w:spacing w:before="0" w:after="200" w:line="276"/>
-        <w:ind w:right="0" w:left="0" w:firstLine="0"/>
-        <w:jc w:val="left"/>
-        <w:rPr>
-          <w:rFonts w:ascii="Calibri" w:hAnsi="Calibri" w:cs="Calibri" w:eastAsia="Calibri"/>
-          <w:b/>
-          <w:color w:val="C0504D"/>
-          <w:spacing w:val="0"/>
-          <w:position w:val="0"/>
-          <w:sz w:val="22"/>
-          <w:shd w:fill="auto" w:val="clear"/>
-        </w:rPr>
-      </w:pPr>
-    </w:p>
-    <w:p>
-      <w:pPr>
-        <w:tabs>
-          <w:tab w:val="left" w:pos="709" w:leader="none"/>
-          <w:tab w:val="left" w:pos="8236" w:leader="none"/>
-        </w:tabs>
-        <w:spacing w:before="0" w:after="200" w:line="276"/>
-        <w:ind w:right="0" w:left="0" w:firstLine="0"/>
         <w:jc w:val="center"/>
         <w:rPr>
           <w:rFonts w:ascii="Calibri" w:hAnsi="Calibri" w:cs="Calibri" w:eastAsia="Calibri"/>
-          <w:b/>
-          <w:color w:val="000000"/>
-          <w:spacing w:val="0"/>
-          <w:position w:val="0"/>
-          <w:sz w:val="22"/>
-          <w:shd w:fill="auto" w:val="clear"/>
-        </w:rPr>
-      </w:pPr>
-      <w:r>
-        <w:rPr>
-          <w:rFonts w:ascii="Calibri" w:hAnsi="Calibri" w:cs="Calibri" w:eastAsia="Calibri"/>
-          <w:b/>
-          <w:color w:val="000000"/>
+          <w:color w:val="auto"/>
+          <w:spacing w:val="0"/>
+          <w:position w:val="0"/>
+          <w:sz w:val="22"/>
+          <w:shd w:fill="auto" w:val="clear"/>
+        </w:rPr>
+      </w:pPr>
+      <w:r>
+        <w:rPr>
+          <w:rFonts w:ascii="Calibri" w:hAnsi="Calibri" w:cs="Calibri" w:eastAsia="Calibri"/>
+          <w:color w:val="auto"/>
           <w:spacing w:val="0"/>
           <w:position w:val="0"/>
           <w:sz w:val="22"/>
@@ -751,14 +645,68 @@
         <w:jc w:val="left"/>
         <w:rPr>
           <w:rFonts w:ascii="Calibri" w:hAnsi="Calibri" w:cs="Calibri" w:eastAsia="Calibri"/>
-          <w:b/>
-          <w:color w:val="C0504D"/>
-          <w:spacing w:val="0"/>
-          <w:position w:val="0"/>
-          <w:sz w:val="22"/>
-          <w:shd w:fill="auto" w:val="clear"/>
-        </w:rPr>
-      </w:pPr>
+          <w:color w:val="auto"/>
+          <w:spacing w:val="0"/>
+          <w:position w:val="0"/>
+          <w:sz w:val="22"/>
+          <w:shd w:fill="auto" w:val="clear"/>
+        </w:rPr>
+      </w:pPr>
+      <w:r>
+        <w:rPr>
+          <w:rFonts w:ascii="Calibri" w:hAnsi="Calibri" w:cs="Calibri" w:eastAsia="Calibri"/>
+          <w:color w:val="auto"/>
+          <w:spacing w:val="0"/>
+          <w:position w:val="0"/>
+          <w:sz w:val="22"/>
+          <w:shd w:fill="auto" w:val="clear"/>
+        </w:rPr>
+        <w:t xml:space="preserve">6) </w:t>
+      </w:r>
+      <w:r>
+        <w:rPr>
+          <w:rFonts w:ascii="Calibri" w:hAnsi="Calibri" w:cs="Calibri" w:eastAsia="Calibri"/>
+          <w:color w:val="auto"/>
+          <w:spacing w:val="0"/>
+          <w:position w:val="0"/>
+          <w:sz w:val="22"/>
+          <w:shd w:fill="auto" w:val="clear"/>
+        </w:rPr>
+        <w:t xml:space="preserve">Имеет ли смысл сделать волнистые линии отдельным блоком (</w:t>
+      </w:r>
+      <w:r>
+        <w:rPr>
+          <w:rFonts w:ascii="Calibri" w:hAnsi="Calibri" w:cs="Calibri" w:eastAsia="Calibri"/>
+          <w:color w:val="auto"/>
+          <w:spacing w:val="0"/>
+          <w:position w:val="0"/>
+          <w:sz w:val="22"/>
+          <w:shd w:fill="auto" w:val="clear"/>
+        </w:rPr>
+        <w:t xml:space="preserve">div</w:t>
+      </w:r>
+      <w:r>
+        <w:rPr>
+          <w:rFonts w:ascii="Calibri" w:hAnsi="Calibri" w:cs="Calibri" w:eastAsia="Calibri"/>
+          <w:color w:val="auto"/>
+          <w:spacing w:val="0"/>
+          <w:position w:val="0"/>
+          <w:sz w:val="22"/>
+          <w:shd w:fill="auto" w:val="clear"/>
+        </w:rPr>
+        <w:t xml:space="preserve">) </w:t>
+      </w:r>
+      <w:r>
+        <w:rPr>
+          <w:rFonts w:ascii="Calibri" w:hAnsi="Calibri" w:cs="Calibri" w:eastAsia="Calibri"/>
+          <w:color w:val="auto"/>
+          <w:spacing w:val="0"/>
+          <w:position w:val="0"/>
+          <w:sz w:val="22"/>
+          <w:shd w:fill="auto" w:val="clear"/>
+        </w:rPr>
+        <w:t xml:space="preserve">или они все-таки относятся к секциям "Товар недели" и "Отзывы"?</w:t>
+      </w:r>
     </w:p>
     <w:p>
       <w:pPr>
@@ -771,19 +719,17 @@
         <w:jc w:val="center"/>
         <w:rPr>
           <w:rFonts w:ascii="Calibri" w:hAnsi="Calibri" w:cs="Calibri" w:eastAsia="Calibri"/>
-          <w:b/>
-          <w:color w:val="000000"/>
-          <w:spacing w:val="0"/>
-          <w:position w:val="0"/>
-          <w:sz w:val="22"/>
-          <w:shd w:fill="auto" w:val="clear"/>
-        </w:rPr>
-      </w:pPr>
-      <w:r>
-        <w:rPr>
-          <w:rFonts w:ascii="Calibri" w:hAnsi="Calibri" w:cs="Calibri" w:eastAsia="Calibri"/>
-          <w:b/>
-          <w:color w:val="000000"/>
+          <w:color w:val="auto"/>
+          <w:spacing w:val="0"/>
+          <w:position w:val="0"/>
+          <w:sz w:val="22"/>
+          <w:shd w:fill="auto" w:val="clear"/>
+        </w:rPr>
+      </w:pPr>
+      <w:r>
+        <w:rPr>
+          <w:rFonts w:ascii="Calibri" w:hAnsi="Calibri" w:cs="Calibri" w:eastAsia="Calibri"/>
+          <w:color w:val="auto"/>
           <w:spacing w:val="0"/>
           <w:position w:val="0"/>
           <w:sz w:val="22"/>
@@ -803,28 +749,337 @@
         <w:jc w:val="left"/>
         <w:rPr>
           <w:rFonts w:ascii="Calibri" w:hAnsi="Calibri" w:cs="Calibri" w:eastAsia="Calibri"/>
-          <w:b/>
-          <w:color w:val="C0504D"/>
-          <w:spacing w:val="0"/>
-          <w:position w:val="0"/>
-          <w:sz w:val="22"/>
-          <w:shd w:fill="auto" w:val="clear"/>
-        </w:rPr>
-      </w:pPr>
-    </w:p>
-    <w:p>
-      <w:pPr>
-        <w:tabs>
-          <w:tab w:val="left" w:pos="709" w:leader="none"/>
-          <w:tab w:val="left" w:pos="8236" w:leader="none"/>
-        </w:tabs>
-        <w:spacing w:before="0" w:after="200" w:line="276"/>
-        <w:ind w:right="0" w:left="0" w:firstLine="0"/>
-        <w:jc w:val="left"/>
-        <w:rPr>
-          <w:rFonts w:ascii="Calibri" w:hAnsi="Calibri" w:cs="Calibri" w:eastAsia="Calibri"/>
-          <w:b/>
-          <w:color w:val="C0504D"/>
+          <w:color w:val="auto"/>
+          <w:spacing w:val="0"/>
+          <w:position w:val="0"/>
+          <w:sz w:val="22"/>
+          <w:shd w:fill="auto" w:val="clear"/>
+        </w:rPr>
+      </w:pPr>
+      <w:r>
+        <w:rPr>
+          <w:rFonts w:ascii="Calibri" w:hAnsi="Calibri" w:cs="Calibri" w:eastAsia="Calibri"/>
+          <w:color w:val="auto"/>
+          <w:spacing w:val="0"/>
+          <w:position w:val="0"/>
+          <w:sz w:val="22"/>
+          <w:shd w:fill="auto" w:val="clear"/>
+        </w:rPr>
+        <w:t xml:space="preserve">7) .write-us__button {</w:t>
+      </w:r>
+    </w:p>
+    <w:p>
+      <w:pPr>
+        <w:tabs>
+          <w:tab w:val="left" w:pos="709" w:leader="none"/>
+          <w:tab w:val="left" w:pos="8236" w:leader="none"/>
+        </w:tabs>
+        <w:spacing w:before="0" w:after="200" w:line="276"/>
+        <w:ind w:right="0" w:left="0" w:firstLine="0"/>
+        <w:jc w:val="left"/>
+        <w:rPr>
+          <w:rFonts w:ascii="Calibri" w:hAnsi="Calibri" w:cs="Calibri" w:eastAsia="Calibri"/>
+          <w:color w:val="auto"/>
+          <w:spacing w:val="0"/>
+          <w:position w:val="0"/>
+          <w:sz w:val="22"/>
+          <w:shd w:fill="auto" w:val="clear"/>
+        </w:rPr>
+      </w:pPr>
+      <w:r>
+        <w:rPr>
+          <w:rFonts w:ascii="Calibri" w:hAnsi="Calibri" w:cs="Calibri" w:eastAsia="Calibri"/>
+          <w:color w:val="auto"/>
+          <w:spacing w:val="0"/>
+          <w:position w:val="0"/>
+          <w:sz w:val="22"/>
+          <w:shd w:fill="auto" w:val="clear"/>
+        </w:rPr>
+        <w:t xml:space="preserve">  margin-right: auto;</w:t>
+      </w:r>
+    </w:p>
+    <w:p>
+      <w:pPr>
+        <w:tabs>
+          <w:tab w:val="left" w:pos="709" w:leader="none"/>
+          <w:tab w:val="left" w:pos="8236" w:leader="none"/>
+        </w:tabs>
+        <w:spacing w:before="0" w:after="200" w:line="276"/>
+        <w:ind w:right="0" w:left="0" w:firstLine="0"/>
+        <w:jc w:val="left"/>
+        <w:rPr>
+          <w:rFonts w:ascii="Calibri" w:hAnsi="Calibri" w:cs="Calibri" w:eastAsia="Calibri"/>
+          <w:color w:val="auto"/>
+          <w:spacing w:val="0"/>
+          <w:position w:val="0"/>
+          <w:sz w:val="22"/>
+          <w:shd w:fill="auto" w:val="clear"/>
+        </w:rPr>
+      </w:pPr>
+      <w:r>
+        <w:rPr>
+          <w:rFonts w:ascii="Calibri" w:hAnsi="Calibri" w:cs="Calibri" w:eastAsia="Calibri"/>
+          <w:color w:val="auto"/>
+          <w:spacing w:val="0"/>
+          <w:position w:val="0"/>
+          <w:sz w:val="22"/>
+          <w:shd w:fill="auto" w:val="clear"/>
+        </w:rPr>
+        <w:t xml:space="preserve">  margin-left: auto;  - </w:t>
+      </w:r>
+      <w:r>
+        <w:rPr>
+          <w:rFonts w:ascii="Calibri" w:hAnsi="Calibri" w:cs="Calibri" w:eastAsia="Calibri"/>
+          <w:color w:val="auto"/>
+          <w:spacing w:val="0"/>
+          <w:position w:val="0"/>
+          <w:sz w:val="22"/>
+          <w:shd w:fill="auto" w:val="clear"/>
+        </w:rPr>
+        <w:t xml:space="preserve">а отображается не посередине</w:t>
+      </w:r>
+    </w:p>
+    <w:p>
+      <w:pPr>
+        <w:tabs>
+          <w:tab w:val="left" w:pos="709" w:leader="none"/>
+          <w:tab w:val="left" w:pos="8236" w:leader="none"/>
+        </w:tabs>
+        <w:spacing w:before="0" w:after="200" w:line="276"/>
+        <w:ind w:right="0" w:left="0" w:firstLine="0"/>
+        <w:jc w:val="left"/>
+        <w:rPr>
+          <w:rFonts w:ascii="Calibri" w:hAnsi="Calibri" w:cs="Calibri" w:eastAsia="Calibri"/>
+          <w:color w:val="auto"/>
+          <w:spacing w:val="0"/>
+          <w:position w:val="0"/>
+          <w:sz w:val="22"/>
+          <w:shd w:fill="auto" w:val="clear"/>
+        </w:rPr>
+      </w:pPr>
+      <w:r>
+        <w:rPr>
+          <w:rFonts w:ascii="Calibri" w:hAnsi="Calibri" w:cs="Calibri" w:eastAsia="Calibri"/>
+          <w:color w:val="auto"/>
+          <w:spacing w:val="0"/>
+          <w:position w:val="0"/>
+          <w:sz w:val="22"/>
+          <w:shd w:fill="auto" w:val="clear"/>
+        </w:rPr>
+        <w:t xml:space="preserve">***</w:t>
+      </w:r>
+    </w:p>
+    <w:p>
+      <w:pPr>
+        <w:tabs>
+          <w:tab w:val="left" w:pos="709" w:leader="none"/>
+          <w:tab w:val="left" w:pos="8236" w:leader="none"/>
+        </w:tabs>
+        <w:spacing w:before="0" w:after="200" w:line="276"/>
+        <w:ind w:right="0" w:left="0" w:firstLine="0"/>
+        <w:jc w:val="left"/>
+        <w:rPr>
+          <w:rFonts w:ascii="Calibri" w:hAnsi="Calibri" w:cs="Calibri" w:eastAsia="Calibri"/>
+          <w:color w:val="auto"/>
+          <w:spacing w:val="0"/>
+          <w:position w:val="0"/>
+          <w:sz w:val="22"/>
+          <w:shd w:fill="auto" w:val="clear"/>
+        </w:rPr>
+      </w:pPr>
+      <w:r>
+        <w:rPr>
+          <w:rFonts w:ascii="Calibri" w:hAnsi="Calibri" w:cs="Calibri" w:eastAsia="Calibri"/>
+          <w:color w:val="auto"/>
+          <w:spacing w:val="0"/>
+          <w:position w:val="0"/>
+          <w:sz w:val="22"/>
+          <w:shd w:fill="auto" w:val="clear"/>
+        </w:rPr>
+        <w:t xml:space="preserve">8) @media (min-width: $tablet-width) {</w:t>
+      </w:r>
+    </w:p>
+    <w:p>
+      <w:pPr>
+        <w:tabs>
+          <w:tab w:val="left" w:pos="709" w:leader="none"/>
+          <w:tab w:val="left" w:pos="8236" w:leader="none"/>
+        </w:tabs>
+        <w:spacing w:before="0" w:after="200" w:line="276"/>
+        <w:ind w:right="0" w:left="0" w:firstLine="0"/>
+        <w:jc w:val="left"/>
+        <w:rPr>
+          <w:rFonts w:ascii="Calibri" w:hAnsi="Calibri" w:cs="Calibri" w:eastAsia="Calibri"/>
+          <w:color w:val="auto"/>
+          <w:spacing w:val="0"/>
+          <w:position w:val="0"/>
+          <w:sz w:val="22"/>
+          <w:shd w:fill="auto" w:val="clear"/>
+        </w:rPr>
+      </w:pPr>
+      <w:r>
+        <w:rPr>
+          <w:rFonts w:ascii="Calibri" w:hAnsi="Calibri" w:cs="Calibri" w:eastAsia="Calibri"/>
+          <w:color w:val="auto"/>
+          <w:spacing w:val="0"/>
+          <w:position w:val="0"/>
+          <w:sz w:val="22"/>
+          <w:shd w:fill="auto" w:val="clear"/>
+        </w:rPr>
+        <w:t xml:space="preserve">  .social {</w:t>
+      </w:r>
+    </w:p>
+    <w:p>
+      <w:pPr>
+        <w:tabs>
+          <w:tab w:val="left" w:pos="709" w:leader="none"/>
+          <w:tab w:val="left" w:pos="8236" w:leader="none"/>
+        </w:tabs>
+        <w:spacing w:before="0" w:after="200" w:line="276"/>
+        <w:ind w:right="0" w:left="0" w:firstLine="0"/>
+        <w:jc w:val="left"/>
+        <w:rPr>
+          <w:rFonts w:ascii="Calibri" w:hAnsi="Calibri" w:cs="Calibri" w:eastAsia="Calibri"/>
+          <w:color w:val="auto"/>
+          <w:spacing w:val="0"/>
+          <w:position w:val="0"/>
+          <w:sz w:val="22"/>
+          <w:shd w:fill="auto" w:val="clear"/>
+        </w:rPr>
+      </w:pPr>
+      <w:r>
+        <w:rPr>
+          <w:rFonts w:ascii="Calibri" w:hAnsi="Calibri" w:cs="Calibri" w:eastAsia="Calibri"/>
+          <w:color w:val="auto"/>
+          <w:spacing w:val="0"/>
+          <w:position w:val="0"/>
+          <w:sz w:val="22"/>
+          <w:shd w:fill="auto" w:val="clear"/>
+        </w:rPr>
+        <w:t xml:space="preserve">    min-height: 35px;  -- </w:t>
+      </w:r>
+      <w:r>
+        <w:rPr>
+          <w:rFonts w:ascii="Calibri" w:hAnsi="Calibri" w:cs="Calibri" w:eastAsia="Calibri"/>
+          <w:color w:val="auto"/>
+          <w:spacing w:val="0"/>
+          <w:position w:val="0"/>
+          <w:sz w:val="22"/>
+          <w:shd w:fill="auto" w:val="clear"/>
+        </w:rPr>
+        <w:t xml:space="preserve">высота блока остается 80, не пойму почему</w:t>
+      </w:r>
+    </w:p>
+    <w:p>
+      <w:pPr>
+        <w:tabs>
+          <w:tab w:val="left" w:pos="709" w:leader="none"/>
+          <w:tab w:val="left" w:pos="8236" w:leader="none"/>
+        </w:tabs>
+        <w:spacing w:before="0" w:after="200" w:line="276"/>
+        <w:ind w:right="0" w:left="0" w:firstLine="0"/>
+        <w:jc w:val="left"/>
+        <w:rPr>
+          <w:rFonts w:ascii="Calibri" w:hAnsi="Calibri" w:cs="Calibri" w:eastAsia="Calibri"/>
+          <w:color w:val="auto"/>
+          <w:spacing w:val="0"/>
+          <w:position w:val="0"/>
+          <w:sz w:val="22"/>
+          <w:shd w:fill="auto" w:val="clear"/>
+        </w:rPr>
+      </w:pPr>
+      <w:r>
+        <w:rPr>
+          <w:rFonts w:ascii="Calibri" w:hAnsi="Calibri" w:cs="Calibri" w:eastAsia="Calibri"/>
+          <w:color w:val="auto"/>
+          <w:spacing w:val="0"/>
+          <w:position w:val="0"/>
+          <w:sz w:val="22"/>
+          <w:shd w:fill="auto" w:val="clear"/>
+        </w:rPr>
+        <w:t xml:space="preserve">***</w:t>
+      </w:r>
+    </w:p>
+    <w:p>
+      <w:pPr>
+        <w:tabs>
+          <w:tab w:val="left" w:pos="709" w:leader="none"/>
+          <w:tab w:val="left" w:pos="8236" w:leader="none"/>
+        </w:tabs>
+        <w:spacing w:before="0" w:after="200" w:line="276"/>
+        <w:ind w:right="0" w:left="0" w:firstLine="0"/>
+        <w:jc w:val="left"/>
+        <w:rPr>
+          <w:rFonts w:ascii="Calibri" w:hAnsi="Calibri" w:cs="Calibri" w:eastAsia="Calibri"/>
+          <w:color w:val="auto"/>
+          <w:spacing w:val="0"/>
+          <w:position w:val="0"/>
+          <w:sz w:val="22"/>
+          <w:shd w:fill="auto" w:val="clear"/>
+        </w:rPr>
+      </w:pPr>
+    </w:p>
+    <w:p>
+      <w:pPr>
+        <w:tabs>
+          <w:tab w:val="left" w:pos="709" w:leader="none"/>
+          <w:tab w:val="left" w:pos="8236" w:leader="none"/>
+        </w:tabs>
+        <w:spacing w:before="0" w:after="200" w:line="276"/>
+        <w:ind w:right="0" w:left="0" w:firstLine="0"/>
+        <w:jc w:val="left"/>
+        <w:rPr>
+          <w:rFonts w:ascii="Calibri" w:hAnsi="Calibri" w:cs="Calibri" w:eastAsia="Calibri"/>
+          <w:color w:val="auto"/>
+          <w:spacing w:val="0"/>
+          <w:position w:val="0"/>
+          <w:sz w:val="22"/>
+          <w:shd w:fill="auto" w:val="clear"/>
+        </w:rPr>
+      </w:pPr>
+      <w:r>
+        <w:rPr>
+          <w:rFonts w:ascii="Calibri" w:hAnsi="Calibri" w:cs="Calibri" w:eastAsia="Calibri"/>
+          <w:color w:val="auto"/>
+          <w:spacing w:val="0"/>
+          <w:position w:val="0"/>
+          <w:sz w:val="22"/>
+          <w:shd w:fill="auto" w:val="clear"/>
+        </w:rPr>
+        <w:t xml:space="preserve">***</w:t>
+      </w:r>
+    </w:p>
+    <w:p>
+      <w:pPr>
+        <w:tabs>
+          <w:tab w:val="left" w:pos="709" w:leader="none"/>
+          <w:tab w:val="left" w:pos="8236" w:leader="none"/>
+        </w:tabs>
+        <w:spacing w:before="0" w:after="200" w:line="276"/>
+        <w:ind w:right="0" w:left="0" w:firstLine="0"/>
+        <w:jc w:val="left"/>
+        <w:rPr>
+          <w:rFonts w:ascii="Calibri" w:hAnsi="Calibri" w:cs="Calibri" w:eastAsia="Calibri"/>
+          <w:color w:val="auto"/>
+          <w:spacing w:val="0"/>
+          <w:position w:val="0"/>
+          <w:sz w:val="22"/>
+          <w:shd w:fill="auto" w:val="clear"/>
+        </w:rPr>
+      </w:pPr>
+    </w:p>
+    <w:p>
+      <w:pPr>
+        <w:tabs>
+          <w:tab w:val="left" w:pos="709" w:leader="none"/>
+          <w:tab w:val="left" w:pos="8236" w:leader="none"/>
+        </w:tabs>
+        <w:spacing w:before="0" w:after="200" w:line="276"/>
+        <w:ind w:right="0" w:left="0" w:firstLine="0"/>
+        <w:jc w:val="left"/>
+        <w:rPr>
+          <w:rFonts w:ascii="Calibri" w:hAnsi="Calibri" w:cs="Calibri" w:eastAsia="Calibri"/>
+          <w:color w:val="auto"/>
           <w:spacing w:val="0"/>
           <w:position w:val="0"/>
           <w:sz w:val="22"/>

--- a/source/Вопросы_к_домашнему_заданию.docx
+++ b/source/Вопросы_к_домашнему_заданию.docx
@@ -672,40 +672,7 @@
           <w:sz w:val="22"/>
           <w:shd w:fill="auto" w:val="clear"/>
         </w:rPr>
-        <w:t xml:space="preserve">Имеет ли смысл сделать волнистые линии отдельным блоком (</w:t>
-      </w:r>
-      <w:r>
-        <w:rPr>
-          <w:rFonts w:ascii="Calibri" w:hAnsi="Calibri" w:cs="Calibri" w:eastAsia="Calibri"/>
-          <w:color w:val="auto"/>
-          <w:spacing w:val="0"/>
-          <w:position w:val="0"/>
-          <w:sz w:val="22"/>
-          <w:shd w:fill="auto" w:val="clear"/>
-        </w:rPr>
-        <w:t xml:space="preserve">div</w:t>
-      </w:r>
-      <w:r>
-        <w:rPr>
-          <w:rFonts w:ascii="Calibri" w:hAnsi="Calibri" w:cs="Calibri" w:eastAsia="Calibri"/>
-          <w:color w:val="auto"/>
-          <w:spacing w:val="0"/>
-          <w:position w:val="0"/>
-          <w:sz w:val="22"/>
-          <w:shd w:fill="auto" w:val="clear"/>
-        </w:rPr>
-        <w:t xml:space="preserve">) </w:t>
-      </w:r>
-      <w:r>
-        <w:rPr>
-          <w:rFonts w:ascii="Calibri" w:hAnsi="Calibri" w:cs="Calibri" w:eastAsia="Calibri"/>
-          <w:color w:val="auto"/>
-          <w:spacing w:val="0"/>
-          <w:position w:val="0"/>
-          <w:sz w:val="22"/>
-          <w:shd w:fill="auto" w:val="clear"/>
-        </w:rPr>
-        <w:t xml:space="preserve">или они все-таки относятся к секциям "Товар недели" и "Отзывы"?</w:t>
+        <w:t xml:space="preserve">Имеет ли смысл сделать волнистые линии отдельным блоком (div) или они все-таки относятся к секциям "Товар недели" и "Отзывы"?</w:t>
       </w:r>
     </w:p>
     <w:p>
@@ -1018,6 +985,58 @@
           <w:shd w:fill="auto" w:val="clear"/>
         </w:rPr>
       </w:pPr>
+      <w:r>
+        <w:rPr>
+          <w:rFonts w:ascii="Calibri" w:hAnsi="Calibri" w:cs="Calibri" w:eastAsia="Calibri"/>
+          <w:color w:val="auto"/>
+          <w:spacing w:val="0"/>
+          <w:position w:val="0"/>
+          <w:sz w:val="22"/>
+          <w:shd w:fill="auto" w:val="clear"/>
+        </w:rPr>
+        <w:t xml:space="preserve">Нужно ли задавать </w:t>
+      </w:r>
+      <w:r>
+        <w:rPr>
+          <w:rFonts w:ascii="Calibri" w:hAnsi="Calibri" w:cs="Calibri" w:eastAsia="Calibri"/>
+          <w:color w:val="auto"/>
+          <w:spacing w:val="0"/>
+          <w:position w:val="0"/>
+          <w:sz w:val="22"/>
+          <w:shd w:fill="auto" w:val="clear"/>
+        </w:rPr>
+        <w:t xml:space="preserve">min-width, min-height</w:t>
+      </w:r>
+    </w:p>
+    <w:p>
+      <w:pPr>
+        <w:tabs>
+          <w:tab w:val="left" w:pos="709" w:leader="none"/>
+          <w:tab w:val="left" w:pos="8236" w:leader="none"/>
+        </w:tabs>
+        <w:spacing w:before="0" w:after="200" w:line="276"/>
+        <w:ind w:right="0" w:left="0" w:firstLine="0"/>
+        <w:jc w:val="left"/>
+        <w:rPr>
+          <w:rFonts w:ascii="Calibri" w:hAnsi="Calibri" w:cs="Calibri" w:eastAsia="Calibri"/>
+          <w:color w:val="auto"/>
+          <w:spacing w:val="0"/>
+          <w:position w:val="0"/>
+          <w:sz w:val="22"/>
+          <w:shd w:fill="auto" w:val="clear"/>
+        </w:rPr>
+      </w:pPr>
+      <w:r>
+        <w:rPr>
+          <w:rFonts w:ascii="Calibri" w:hAnsi="Calibri" w:cs="Calibri" w:eastAsia="Calibri"/>
+          <w:color w:val="auto"/>
+          <w:spacing w:val="0"/>
+          <w:position w:val="0"/>
+          <w:sz w:val="22"/>
+          <w:shd w:fill="auto" w:val="clear"/>
+        </w:rPr>
+        <w:t xml:space="preserve"> обёртке   &lt;div class="page-header__logo--wrapper"&gt;</w:t>
+      </w:r>
     </w:p>
     <w:p>
       <w:pPr>

--- a/source/Вопросы_к_домашнему_заданию.docx
+++ b/source/Вопросы_к_домашнему_заданию.docx
@@ -68,6 +68,28 @@
         </w:rPr>
         <w:t xml:space="preserve">не получается показать другую картинку для $tablet-width</w:t>
       </w:r>
+      <w:r>
+        <w:rPr>
+          <w:rFonts w:ascii="Calibri" w:hAnsi="Calibri" w:cs="Calibri" w:eastAsia="Calibri"/>
+          <w:color w:val="auto"/>
+          <w:spacing w:val="0"/>
+          <w:position w:val="0"/>
+          <w:sz w:val="22"/>
+          <w:shd w:fill="auto" w:val="clear"/>
+        </w:rPr>
+        <w:t xml:space="preserve"> -  </w:t>
+      </w:r>
+      <w:r>
+        <w:rPr>
+          <w:rFonts w:ascii="Calibri" w:hAnsi="Calibri" w:cs="Calibri" w:eastAsia="Calibri"/>
+          <w:color w:val="auto"/>
+          <w:spacing w:val="0"/>
+          <w:position w:val="0"/>
+          <w:sz w:val="22"/>
+          <w:shd w:fill="auto" w:val="clear"/>
+        </w:rPr>
+        <w:t xml:space="preserve">ширина картинки неправильная</w:t>
+      </w:r>
     </w:p>
     <w:p>
       <w:pPr>
@@ -126,18 +148,29 @@
           <w:sz w:val="22"/>
           <w:shd w:fill="auto" w:val="clear"/>
         </w:rPr>
-        <w:t xml:space="preserve">2)  class  wawe-line: </w:t>
-      </w:r>
-      <w:r>
-        <w:rPr>
-          <w:rFonts w:ascii="Calibri" w:hAnsi="Calibri" w:cs="Calibri" w:eastAsia="Calibri"/>
-          <w:color w:val="auto"/>
-          <w:spacing w:val="0"/>
-          <w:position w:val="0"/>
-          <w:sz w:val="22"/>
-          <w:shd w:fill="auto" w:val="clear"/>
-        </w:rPr>
-        <w:t xml:space="preserve">как правильно скрыть для   $tablet-width</w:t>
+        <w:t xml:space="preserve">2) для планшетной версии </w:t>
+      </w:r>
+      <w:r>
+        <w:rPr>
+          <w:rFonts w:ascii="Calibri" w:hAnsi="Calibri" w:cs="Calibri" w:eastAsia="Calibri"/>
+          <w:color w:val="auto"/>
+          <w:spacing w:val="0"/>
+          <w:position w:val="0"/>
+          <w:sz w:val="22"/>
+          <w:shd w:fill="auto" w:val="clear"/>
+        </w:rPr>
+        <w:t xml:space="preserve">wave-line</w:t>
+      </w:r>
+      <w:r>
+        <w:rPr>
+          <w:rFonts w:ascii="Calibri" w:hAnsi="Calibri" w:cs="Calibri" w:eastAsia="Calibri"/>
+          <w:color w:val="auto"/>
+          <w:spacing w:val="0"/>
+          <w:position w:val="0"/>
+          <w:sz w:val="22"/>
+          <w:shd w:fill="auto" w:val="clear"/>
+        </w:rPr>
+        <w:t xml:space="preserve"> не совпадает с макетом, не пойму почему</w:t>
       </w:r>
     </w:p>
     <w:p>
@@ -197,172 +230,79 @@
           <w:sz w:val="22"/>
           <w:shd w:fill="auto" w:val="clear"/>
         </w:rPr>
-        <w:t xml:space="preserve">3) </w:t>
-      </w:r>
-      <w:r>
-        <w:rPr>
-          <w:rFonts w:ascii="Calibri" w:hAnsi="Calibri" w:cs="Calibri" w:eastAsia="Calibri"/>
-          <w:color w:val="auto"/>
-          <w:spacing w:val="0"/>
-          <w:position w:val="0"/>
-          <w:sz w:val="22"/>
-          <w:shd w:fill="auto" w:val="clear"/>
-        </w:rPr>
-        <w:t xml:space="preserve">не отображается серая линия, самогО псевдоэлемента почему-то не видно в инспекторе </w:t>
-      </w:r>
-    </w:p>
-    <w:p>
-      <w:pPr>
-        <w:tabs>
-          <w:tab w:val="left" w:pos="709" w:leader="none"/>
-          <w:tab w:val="left" w:pos="8236" w:leader="none"/>
-        </w:tabs>
-        <w:spacing w:before="0" w:after="200" w:line="276"/>
-        <w:ind w:right="0" w:left="0" w:firstLine="0"/>
-        <w:jc w:val="left"/>
-        <w:rPr>
-          <w:rFonts w:ascii="Calibri" w:hAnsi="Calibri" w:cs="Calibri" w:eastAsia="Calibri"/>
-          <w:color w:val="auto"/>
-          <w:spacing w:val="0"/>
-          <w:position w:val="0"/>
-          <w:sz w:val="22"/>
-          <w:shd w:fill="auto" w:val="clear"/>
-        </w:rPr>
-      </w:pPr>
-      <w:r>
-        <w:rPr>
-          <w:rFonts w:ascii="Calibri" w:hAnsi="Calibri" w:cs="Calibri" w:eastAsia="Calibri"/>
-          <w:color w:val="auto"/>
-          <w:spacing w:val="0"/>
-          <w:position w:val="0"/>
-          <w:sz w:val="22"/>
-          <w:shd w:fill="auto" w:val="clear"/>
-        </w:rPr>
-        <w:t xml:space="preserve">@media (min-width: $tablet-width) {</w:t>
-      </w:r>
-    </w:p>
-    <w:p>
-      <w:pPr>
-        <w:tabs>
-          <w:tab w:val="left" w:pos="709" w:leader="none"/>
-          <w:tab w:val="left" w:pos="8236" w:leader="none"/>
-        </w:tabs>
-        <w:spacing w:before="0" w:after="200" w:line="276"/>
-        <w:ind w:right="0" w:left="0" w:firstLine="0"/>
-        <w:jc w:val="left"/>
-        <w:rPr>
-          <w:rFonts w:ascii="Calibri" w:hAnsi="Calibri" w:cs="Calibri" w:eastAsia="Calibri"/>
-          <w:color w:val="auto"/>
-          <w:spacing w:val="0"/>
-          <w:position w:val="0"/>
-          <w:sz w:val="22"/>
-          <w:shd w:fill="auto" w:val="clear"/>
-        </w:rPr>
-      </w:pPr>
-      <w:r>
-        <w:rPr>
-          <w:rFonts w:ascii="Calibri" w:hAnsi="Calibri" w:cs="Calibri" w:eastAsia="Calibri"/>
-          <w:color w:val="auto"/>
-          <w:spacing w:val="0"/>
-          <w:position w:val="0"/>
-          <w:sz w:val="22"/>
-          <w:shd w:fill="auto" w:val="clear"/>
-        </w:rPr>
-        <w:t xml:space="preserve">    .week-product {</w:t>
-      </w:r>
-    </w:p>
-    <w:p>
-      <w:pPr>
-        <w:tabs>
-          <w:tab w:val="left" w:pos="709" w:leader="none"/>
-          <w:tab w:val="left" w:pos="8236" w:leader="none"/>
-        </w:tabs>
-        <w:spacing w:before="0" w:after="200" w:line="276"/>
-        <w:ind w:right="0" w:left="0" w:firstLine="0"/>
-        <w:jc w:val="left"/>
-        <w:rPr>
-          <w:rFonts w:ascii="Calibri" w:hAnsi="Calibri" w:cs="Calibri" w:eastAsia="Calibri"/>
-          <w:color w:val="auto"/>
-          <w:spacing w:val="0"/>
-          <w:position w:val="0"/>
-          <w:sz w:val="22"/>
-          <w:shd w:fill="auto" w:val="clear"/>
-        </w:rPr>
-      </w:pPr>
-      <w:r>
-        <w:rPr>
-          <w:rFonts w:ascii="Calibri" w:hAnsi="Calibri" w:cs="Calibri" w:eastAsia="Calibri"/>
-          <w:color w:val="auto"/>
-          <w:spacing w:val="0"/>
-          <w:position w:val="0"/>
-          <w:sz w:val="22"/>
-          <w:shd w:fill="auto" w:val="clear"/>
-        </w:rPr>
-        <w:tab/>
-        <w:t xml:space="preserve">...</w:t>
-      </w:r>
-    </w:p>
-    <w:p>
-      <w:pPr>
-        <w:tabs>
-          <w:tab w:val="left" w:pos="709" w:leader="none"/>
-          <w:tab w:val="left" w:pos="8236" w:leader="none"/>
-        </w:tabs>
-        <w:spacing w:before="0" w:after="200" w:line="276"/>
-        <w:ind w:right="0" w:left="0" w:firstLine="0"/>
-        <w:jc w:val="left"/>
-        <w:rPr>
-          <w:rFonts w:ascii="Calibri" w:hAnsi="Calibri" w:cs="Calibri" w:eastAsia="Calibri"/>
-          <w:color w:val="auto"/>
-          <w:spacing w:val="0"/>
-          <w:position w:val="0"/>
-          <w:sz w:val="22"/>
-          <w:shd w:fill="auto" w:val="clear"/>
-        </w:rPr>
-      </w:pPr>
-      <w:r>
-        <w:rPr>
-          <w:rFonts w:ascii="Calibri" w:hAnsi="Calibri" w:cs="Calibri" w:eastAsia="Calibri"/>
-          <w:color w:val="auto"/>
-          <w:spacing w:val="0"/>
-          <w:position w:val="0"/>
-          <w:sz w:val="22"/>
-          <w:shd w:fill="auto" w:val="clear"/>
-        </w:rPr>
-        <w:tab/>
-        <w:t xml:space="preserve">&amp;::after  </w:t>
-        <w:tab/>
-      </w:r>
-    </w:p>
-    <w:p>
-      <w:pPr>
-        <w:tabs>
-          <w:tab w:val="left" w:pos="709" w:leader="none"/>
-          <w:tab w:val="left" w:pos="8236" w:leader="none"/>
-        </w:tabs>
-        <w:spacing w:before="0" w:after="200" w:line="276"/>
-        <w:ind w:right="0" w:left="0" w:firstLine="0"/>
-        <w:jc w:val="left"/>
-        <w:rPr>
-          <w:rFonts w:ascii="Calibri" w:hAnsi="Calibri" w:cs="Calibri" w:eastAsia="Calibri"/>
-          <w:color w:val="auto"/>
-          <w:spacing w:val="0"/>
-          <w:position w:val="0"/>
-          <w:sz w:val="22"/>
-          <w:shd w:fill="auto" w:val="clear"/>
-        </w:rPr>
-      </w:pPr>
-      <w:r>
-        <w:rPr>
-          <w:rFonts w:ascii="Calibri" w:hAnsi="Calibri" w:cs="Calibri" w:eastAsia="Calibri"/>
-          <w:color w:val="auto"/>
-          <w:spacing w:val="0"/>
-          <w:position w:val="0"/>
-          <w:sz w:val="22"/>
-          <w:shd w:fill="auto" w:val="clear"/>
-        </w:rPr>
-        <w:t xml:space="preserve">    }</w:t>
-      </w:r>
+        <w:t xml:space="preserve">3</w:t>
+      </w:r>
+      <w:r>
+        <w:rPr>
+          <w:rFonts w:ascii="Calibri" w:hAnsi="Calibri" w:cs="Calibri" w:eastAsia="Calibri"/>
+          <w:color w:val="auto"/>
+          <w:spacing w:val="0"/>
+          <w:position w:val="0"/>
+          <w:sz w:val="22"/>
+          <w:shd w:fill="auto" w:val="clear"/>
+        </w:rPr>
+        <w:t xml:space="preserve">) </w:t>
+      </w:r>
+      <w:r>
+        <w:rPr>
+          <w:rFonts w:ascii="Calibri" w:hAnsi="Calibri" w:cs="Calibri" w:eastAsia="Calibri"/>
+          <w:color w:val="auto"/>
+          <w:spacing w:val="0"/>
+          <w:position w:val="0"/>
+          <w:sz w:val="22"/>
+          <w:shd w:fill="auto" w:val="clear"/>
+        </w:rPr>
+        <w:t xml:space="preserve">С точки зрения БЭМ: размеры кнопок в планшетной версии меняются произвольно (не поддаются логике), </w:t>
+      </w:r>
+    </w:p>
+    <w:p>
+      <w:pPr>
+        <w:tabs>
+          <w:tab w:val="left" w:pos="709" w:leader="none"/>
+          <w:tab w:val="left" w:pos="8236" w:leader="none"/>
+        </w:tabs>
+        <w:spacing w:before="0" w:after="200" w:line="276"/>
+        <w:ind w:right="0" w:left="0" w:firstLine="0"/>
+        <w:jc w:val="left"/>
+        <w:rPr>
+          <w:rFonts w:ascii="Calibri" w:hAnsi="Calibri" w:cs="Calibri" w:eastAsia="Calibri"/>
+          <w:color w:val="auto"/>
+          <w:spacing w:val="0"/>
+          <w:position w:val="0"/>
+          <w:sz w:val="22"/>
+          <w:shd w:fill="auto" w:val="clear"/>
+        </w:rPr>
+      </w:pPr>
+      <w:r>
+        <w:rPr>
+          <w:rFonts w:ascii="Calibri" w:hAnsi="Calibri" w:cs="Calibri" w:eastAsia="Calibri"/>
+          <w:color w:val="auto"/>
+          <w:spacing w:val="0"/>
+          <w:position w:val="0"/>
+          <w:sz w:val="22"/>
+          <w:shd w:fill="auto" w:val="clear"/>
+        </w:rPr>
+        <w:t xml:space="preserve">правильно ли у меня сейчас сделано? (например кнопка "Заказать")</w:t>
+      </w:r>
+    </w:p>
+    <w:p>
+      <w:pPr>
+        <w:tabs>
+          <w:tab w:val="left" w:pos="709" w:leader="none"/>
+          <w:tab w:val="left" w:pos="8236" w:leader="none"/>
+        </w:tabs>
+        <w:spacing w:before="0" w:after="200" w:line="276"/>
+        <w:ind w:right="0" w:left="0" w:firstLine="0"/>
+        <w:jc w:val="left"/>
+        <w:rPr>
+          <w:rFonts w:ascii="Calibri" w:hAnsi="Calibri" w:cs="Calibri" w:eastAsia="Calibri"/>
+          <w:color w:val="auto"/>
+          <w:spacing w:val="0"/>
+          <w:position w:val="0"/>
+          <w:sz w:val="22"/>
+          <w:shd w:fill="auto" w:val="clear"/>
+        </w:rPr>
+      </w:pPr>
     </w:p>
     <w:p>
       <w:pPr>
@@ -402,96 +342,6 @@
         </w:tabs>
         <w:spacing w:before="0" w:after="200" w:line="276"/>
         <w:ind w:right="0" w:left="0" w:firstLine="0"/>
-        <w:jc w:val="left"/>
-        <w:rPr>
-          <w:rFonts w:ascii="Calibri" w:hAnsi="Calibri" w:cs="Calibri" w:eastAsia="Calibri"/>
-          <w:color w:val="auto"/>
-          <w:spacing w:val="0"/>
-          <w:position w:val="0"/>
-          <w:sz w:val="22"/>
-          <w:shd w:fill="auto" w:val="clear"/>
-        </w:rPr>
-      </w:pPr>
-      <w:r>
-        <w:rPr>
-          <w:rFonts w:ascii="Calibri" w:hAnsi="Calibri" w:cs="Calibri" w:eastAsia="Calibri"/>
-          <w:color w:val="auto"/>
-          <w:spacing w:val="0"/>
-          <w:position w:val="0"/>
-          <w:sz w:val="22"/>
-          <w:shd w:fill="auto" w:val="clear"/>
-        </w:rPr>
-        <w:t xml:space="preserve">4) </w:t>
-      </w:r>
-      <w:r>
-        <w:rPr>
-          <w:rFonts w:ascii="Calibri" w:hAnsi="Calibri" w:cs="Calibri" w:eastAsia="Calibri"/>
-          <w:color w:val="auto"/>
-          <w:spacing w:val="0"/>
-          <w:position w:val="0"/>
-          <w:sz w:val="22"/>
-          <w:shd w:fill="auto" w:val="clear"/>
-        </w:rPr>
-        <w:t xml:space="preserve">С точки зрения БЭМ: размеры кнопок в планшетной версии меняются произвольно (не поддаются логике), </w:t>
-      </w:r>
-    </w:p>
-    <w:p>
-      <w:pPr>
-        <w:tabs>
-          <w:tab w:val="left" w:pos="709" w:leader="none"/>
-          <w:tab w:val="left" w:pos="8236" w:leader="none"/>
-        </w:tabs>
-        <w:spacing w:before="0" w:after="200" w:line="276"/>
-        <w:ind w:right="0" w:left="0" w:firstLine="0"/>
-        <w:jc w:val="left"/>
-        <w:rPr>
-          <w:rFonts w:ascii="Calibri" w:hAnsi="Calibri" w:cs="Calibri" w:eastAsia="Calibri"/>
-          <w:color w:val="auto"/>
-          <w:spacing w:val="0"/>
-          <w:position w:val="0"/>
-          <w:sz w:val="22"/>
-          <w:shd w:fill="auto" w:val="clear"/>
-        </w:rPr>
-      </w:pPr>
-      <w:r>
-        <w:rPr>
-          <w:rFonts w:ascii="Calibri" w:hAnsi="Calibri" w:cs="Calibri" w:eastAsia="Calibri"/>
-          <w:color w:val="auto"/>
-          <w:spacing w:val="0"/>
-          <w:position w:val="0"/>
-          <w:sz w:val="22"/>
-          <w:shd w:fill="auto" w:val="clear"/>
-        </w:rPr>
-        <w:t xml:space="preserve">правильно ли у меня сейчас сделано? (например кнопка "Заказать")</w:t>
-      </w:r>
-    </w:p>
-    <w:p>
-      <w:pPr>
-        <w:tabs>
-          <w:tab w:val="left" w:pos="709" w:leader="none"/>
-          <w:tab w:val="left" w:pos="8236" w:leader="none"/>
-        </w:tabs>
-        <w:spacing w:before="0" w:after="200" w:line="276"/>
-        <w:ind w:right="0" w:left="0" w:firstLine="0"/>
-        <w:jc w:val="left"/>
-        <w:rPr>
-          <w:rFonts w:ascii="Calibri" w:hAnsi="Calibri" w:cs="Calibri" w:eastAsia="Calibri"/>
-          <w:color w:val="auto"/>
-          <w:spacing w:val="0"/>
-          <w:position w:val="0"/>
-          <w:sz w:val="22"/>
-          <w:shd w:fill="auto" w:val="clear"/>
-        </w:rPr>
-      </w:pPr>
-    </w:p>
-    <w:p>
-      <w:pPr>
-        <w:tabs>
-          <w:tab w:val="left" w:pos="709" w:leader="none"/>
-          <w:tab w:val="left" w:pos="8236" w:leader="none"/>
-        </w:tabs>
-        <w:spacing w:before="0" w:after="200" w:line="276"/>
-        <w:ind w:right="0" w:left="0" w:firstLine="0"/>
         <w:jc w:val="center"/>
         <w:rPr>
           <w:rFonts w:ascii="Calibri" w:hAnsi="Calibri" w:cs="Calibri" w:eastAsia="Calibri"/>
@@ -502,6 +352,145 @@
           <w:shd w:fill="auto" w:val="clear"/>
         </w:rPr>
       </w:pPr>
+    </w:p>
+    <w:p>
+      <w:pPr>
+        <w:tabs>
+          <w:tab w:val="left" w:pos="709" w:leader="none"/>
+          <w:tab w:val="left" w:pos="8236" w:leader="none"/>
+        </w:tabs>
+        <w:spacing w:before="0" w:after="200" w:line="276"/>
+        <w:ind w:right="0" w:left="0" w:firstLine="0"/>
+        <w:jc w:val="center"/>
+        <w:rPr>
+          <w:rFonts w:ascii="Calibri" w:hAnsi="Calibri" w:cs="Calibri" w:eastAsia="Calibri"/>
+          <w:color w:val="auto"/>
+          <w:spacing w:val="0"/>
+          <w:position w:val="0"/>
+          <w:sz w:val="22"/>
+          <w:shd w:fill="auto" w:val="clear"/>
+        </w:rPr>
+      </w:pPr>
+      <w:r>
+        <w:rPr>
+          <w:rFonts w:ascii="Calibri" w:hAnsi="Calibri" w:cs="Calibri" w:eastAsia="Calibri"/>
+          <w:color w:val="auto"/>
+          <w:spacing w:val="0"/>
+          <w:position w:val="0"/>
+          <w:sz w:val="22"/>
+          <w:shd w:fill="auto" w:val="clear"/>
+        </w:rPr>
+        <w:t xml:space="preserve">НА потОм:</w:t>
+      </w:r>
+    </w:p>
+    <w:p>
+      <w:pPr>
+        <w:tabs>
+          <w:tab w:val="left" w:pos="709" w:leader="none"/>
+          <w:tab w:val="left" w:pos="8236" w:leader="none"/>
+        </w:tabs>
+        <w:spacing w:before="0" w:after="200" w:line="276"/>
+        <w:ind w:right="0" w:left="0" w:firstLine="0"/>
+        <w:jc w:val="left"/>
+        <w:rPr>
+          <w:rFonts w:ascii="Calibri" w:hAnsi="Calibri" w:cs="Calibri" w:eastAsia="Calibri"/>
+          <w:color w:val="auto"/>
+          <w:spacing w:val="0"/>
+          <w:position w:val="0"/>
+          <w:sz w:val="22"/>
+          <w:shd w:fill="auto" w:val="clear"/>
+        </w:rPr>
+      </w:pPr>
+      <w:r>
+        <w:rPr>
+          <w:rFonts w:ascii="Calibri" w:hAnsi="Calibri" w:cs="Calibri" w:eastAsia="Calibri"/>
+          <w:color w:val="auto"/>
+          <w:spacing w:val="0"/>
+          <w:position w:val="0"/>
+          <w:sz w:val="22"/>
+          <w:shd w:fill="auto" w:val="clear"/>
+        </w:rPr>
+        <w:t xml:space="preserve">5) @media (min-width: $tablet-width) </w:t>
+      </w:r>
+    </w:p>
+    <w:p>
+      <w:pPr>
+        <w:tabs>
+          <w:tab w:val="left" w:pos="709" w:leader="none"/>
+          <w:tab w:val="left" w:pos="8236" w:leader="none"/>
+        </w:tabs>
+        <w:spacing w:before="0" w:after="200" w:line="276"/>
+        <w:ind w:right="0" w:left="0" w:firstLine="0"/>
+        <w:jc w:val="left"/>
+        <w:rPr>
+          <w:rFonts w:ascii="Calibri" w:hAnsi="Calibri" w:cs="Calibri" w:eastAsia="Calibri"/>
+          <w:color w:val="auto"/>
+          <w:spacing w:val="0"/>
+          <w:position w:val="0"/>
+          <w:sz w:val="22"/>
+          <w:shd w:fill="auto" w:val="clear"/>
+        </w:rPr>
+      </w:pPr>
+      <w:r>
+        <w:rPr>
+          <w:rFonts w:ascii="Calibri" w:hAnsi="Calibri" w:cs="Calibri" w:eastAsia="Calibri"/>
+          <w:color w:val="auto"/>
+          <w:spacing w:val="0"/>
+          <w:position w:val="0"/>
+          <w:sz w:val="22"/>
+          <w:shd w:fill="auto" w:val="clear"/>
+        </w:rPr>
+        <w:t xml:space="preserve">    .about-us__list  &amp;:second-child</w:t>
+      </w:r>
+    </w:p>
+    <w:p>
+      <w:pPr>
+        <w:tabs>
+          <w:tab w:val="left" w:pos="709" w:leader="none"/>
+          <w:tab w:val="left" w:pos="8236" w:leader="none"/>
+        </w:tabs>
+        <w:spacing w:before="0" w:after="200" w:line="276"/>
+        <w:ind w:right="0" w:left="0" w:firstLine="0"/>
+        <w:jc w:val="left"/>
+        <w:rPr>
+          <w:rFonts w:ascii="Calibri" w:hAnsi="Calibri" w:cs="Calibri" w:eastAsia="Calibri"/>
+          <w:color w:val="auto"/>
+          <w:spacing w:val="0"/>
+          <w:position w:val="0"/>
+          <w:sz w:val="22"/>
+          <w:shd w:fill="auto" w:val="clear"/>
+        </w:rPr>
+      </w:pPr>
+      <w:r>
+        <w:rPr>
+          <w:rFonts w:ascii="Calibri" w:hAnsi="Calibri" w:cs="Calibri" w:eastAsia="Calibri"/>
+          <w:color w:val="auto"/>
+          <w:spacing w:val="0"/>
+          <w:position w:val="0"/>
+          <w:sz w:val="22"/>
+          <w:shd w:fill="auto" w:val="clear"/>
+        </w:rPr>
+        <w:t xml:space="preserve">Как задать margin-bottom элементам 2й колонки?</w:t>
+      </w:r>
+    </w:p>
+    <w:p>
+      <w:pPr>
+        <w:tabs>
+          <w:tab w:val="left" w:pos="709" w:leader="none"/>
+          <w:tab w:val="left" w:pos="8236" w:leader="none"/>
+        </w:tabs>
+        <w:spacing w:before="0" w:after="200" w:line="276"/>
+        <w:ind w:right="0" w:left="0" w:firstLine="0"/>
+        <w:jc w:val="center"/>
+        <w:rPr>
+          <w:rFonts w:ascii="Calibri" w:hAnsi="Calibri" w:cs="Calibri" w:eastAsia="Calibri"/>
+          <w:color w:val="auto"/>
+          <w:spacing w:val="0"/>
+          <w:position w:val="0"/>
+          <w:sz w:val="22"/>
+          <w:shd w:fill="auto" w:val="clear"/>
+        </w:rPr>
+      </w:pPr>
       <w:r>
         <w:rPr>
           <w:rFonts w:ascii="Calibri" w:hAnsi="Calibri" w:cs="Calibri" w:eastAsia="Calibri"/>
@@ -541,67 +530,18 @@
           <w:sz w:val="22"/>
           <w:shd w:fill="auto" w:val="clear"/>
         </w:rPr>
-        <w:t xml:space="preserve">5) @media (min-width: $tablet-width) </w:t>
-      </w:r>
-    </w:p>
-    <w:p>
-      <w:pPr>
-        <w:tabs>
-          <w:tab w:val="left" w:pos="709" w:leader="none"/>
-          <w:tab w:val="left" w:pos="8236" w:leader="none"/>
-        </w:tabs>
-        <w:spacing w:before="0" w:after="200" w:line="276"/>
-        <w:ind w:right="0" w:left="0" w:firstLine="0"/>
-        <w:jc w:val="left"/>
-        <w:rPr>
-          <w:rFonts w:ascii="Calibri" w:hAnsi="Calibri" w:cs="Calibri" w:eastAsia="Calibri"/>
-          <w:color w:val="auto"/>
-          <w:spacing w:val="0"/>
-          <w:position w:val="0"/>
-          <w:sz w:val="22"/>
-          <w:shd w:fill="auto" w:val="clear"/>
-        </w:rPr>
-      </w:pPr>
-      <w:r>
-        <w:rPr>
-          <w:rFonts w:ascii="Calibri" w:hAnsi="Calibri" w:cs="Calibri" w:eastAsia="Calibri"/>
-          <w:color w:val="auto"/>
-          <w:spacing w:val="0"/>
-          <w:position w:val="0"/>
-          <w:sz w:val="22"/>
-          <w:shd w:fill="auto" w:val="clear"/>
-        </w:rPr>
-        <w:t xml:space="preserve">    .about-us__list  &amp;:second-child</w:t>
-      </w:r>
-    </w:p>
-    <w:p>
-      <w:pPr>
-        <w:tabs>
-          <w:tab w:val="left" w:pos="709" w:leader="none"/>
-          <w:tab w:val="left" w:pos="8236" w:leader="none"/>
-        </w:tabs>
-        <w:spacing w:before="0" w:after="200" w:line="276"/>
-        <w:ind w:right="0" w:left="0" w:firstLine="0"/>
-        <w:jc w:val="left"/>
-        <w:rPr>
-          <w:rFonts w:ascii="Calibri" w:hAnsi="Calibri" w:cs="Calibri" w:eastAsia="Calibri"/>
-          <w:color w:val="auto"/>
-          <w:spacing w:val="0"/>
-          <w:position w:val="0"/>
-          <w:sz w:val="22"/>
-          <w:shd w:fill="auto" w:val="clear"/>
-        </w:rPr>
-      </w:pPr>
-      <w:r>
-        <w:rPr>
-          <w:rFonts w:ascii="Calibri" w:hAnsi="Calibri" w:cs="Calibri" w:eastAsia="Calibri"/>
-          <w:color w:val="auto"/>
-          <w:spacing w:val="0"/>
-          <w:position w:val="0"/>
-          <w:sz w:val="22"/>
-          <w:shd w:fill="auto" w:val="clear"/>
-        </w:rPr>
-        <w:t xml:space="preserve">Как задать margin-bottom элементам 2й колонки?</w:t>
+        <w:t xml:space="preserve">6) </w:t>
+      </w:r>
+      <w:r>
+        <w:rPr>
+          <w:rFonts w:ascii="Calibri" w:hAnsi="Calibri" w:cs="Calibri" w:eastAsia="Calibri"/>
+          <w:color w:val="auto"/>
+          <w:spacing w:val="0"/>
+          <w:position w:val="0"/>
+          <w:sz w:val="22"/>
+          <w:shd w:fill="auto" w:val="clear"/>
+        </w:rPr>
+        <w:t xml:space="preserve">Имеет ли смысл сделать волнистые линии отдельным блоком (div) или они все-таки относятся к секциям "Товар недели" и "Отзывы"?</w:t>
       </w:r>
     </w:p>
     <w:p>
@@ -661,29 +601,89 @@
           <w:sz w:val="22"/>
           <w:shd w:fill="auto" w:val="clear"/>
         </w:rPr>
-        <w:t xml:space="preserve">6) </w:t>
-      </w:r>
-      <w:r>
-        <w:rPr>
-          <w:rFonts w:ascii="Calibri" w:hAnsi="Calibri" w:cs="Calibri" w:eastAsia="Calibri"/>
-          <w:color w:val="auto"/>
-          <w:spacing w:val="0"/>
-          <w:position w:val="0"/>
-          <w:sz w:val="22"/>
-          <w:shd w:fill="auto" w:val="clear"/>
-        </w:rPr>
-        <w:t xml:space="preserve">Имеет ли смысл сделать волнистые линии отдельным блоком (div) или они все-таки относятся к секциям "Товар недели" и "Отзывы"?</w:t>
-      </w:r>
-    </w:p>
-    <w:p>
-      <w:pPr>
-        <w:tabs>
-          <w:tab w:val="left" w:pos="709" w:leader="none"/>
-          <w:tab w:val="left" w:pos="8236" w:leader="none"/>
-        </w:tabs>
-        <w:spacing w:before="0" w:after="200" w:line="276"/>
-        <w:ind w:right="0" w:left="0" w:firstLine="0"/>
-        <w:jc w:val="center"/>
+        <w:t xml:space="preserve">7) .write-us__button {</w:t>
+      </w:r>
+    </w:p>
+    <w:p>
+      <w:pPr>
+        <w:tabs>
+          <w:tab w:val="left" w:pos="709" w:leader="none"/>
+          <w:tab w:val="left" w:pos="8236" w:leader="none"/>
+        </w:tabs>
+        <w:spacing w:before="0" w:after="200" w:line="276"/>
+        <w:ind w:right="0" w:left="0" w:firstLine="0"/>
+        <w:jc w:val="left"/>
+        <w:rPr>
+          <w:rFonts w:ascii="Calibri" w:hAnsi="Calibri" w:cs="Calibri" w:eastAsia="Calibri"/>
+          <w:color w:val="auto"/>
+          <w:spacing w:val="0"/>
+          <w:position w:val="0"/>
+          <w:sz w:val="22"/>
+          <w:shd w:fill="auto" w:val="clear"/>
+        </w:rPr>
+      </w:pPr>
+      <w:r>
+        <w:rPr>
+          <w:rFonts w:ascii="Calibri" w:hAnsi="Calibri" w:cs="Calibri" w:eastAsia="Calibri"/>
+          <w:color w:val="auto"/>
+          <w:spacing w:val="0"/>
+          <w:position w:val="0"/>
+          <w:sz w:val="22"/>
+          <w:shd w:fill="auto" w:val="clear"/>
+        </w:rPr>
+        <w:t xml:space="preserve">  margin-right: auto;</w:t>
+      </w:r>
+    </w:p>
+    <w:p>
+      <w:pPr>
+        <w:tabs>
+          <w:tab w:val="left" w:pos="709" w:leader="none"/>
+          <w:tab w:val="left" w:pos="8236" w:leader="none"/>
+        </w:tabs>
+        <w:spacing w:before="0" w:after="200" w:line="276"/>
+        <w:ind w:right="0" w:left="0" w:firstLine="0"/>
+        <w:jc w:val="left"/>
+        <w:rPr>
+          <w:rFonts w:ascii="Calibri" w:hAnsi="Calibri" w:cs="Calibri" w:eastAsia="Calibri"/>
+          <w:color w:val="auto"/>
+          <w:spacing w:val="0"/>
+          <w:position w:val="0"/>
+          <w:sz w:val="22"/>
+          <w:shd w:fill="auto" w:val="clear"/>
+        </w:rPr>
+      </w:pPr>
+      <w:r>
+        <w:rPr>
+          <w:rFonts w:ascii="Calibri" w:hAnsi="Calibri" w:cs="Calibri" w:eastAsia="Calibri"/>
+          <w:color w:val="auto"/>
+          <w:spacing w:val="0"/>
+          <w:position w:val="0"/>
+          <w:sz w:val="22"/>
+          <w:shd w:fill="auto" w:val="clear"/>
+        </w:rPr>
+        <w:t xml:space="preserve">  margin-left: auto;  - </w:t>
+      </w:r>
+      <w:r>
+        <w:rPr>
+          <w:rFonts w:ascii="Calibri" w:hAnsi="Calibri" w:cs="Calibri" w:eastAsia="Calibri"/>
+          <w:color w:val="auto"/>
+          <w:spacing w:val="0"/>
+          <w:position w:val="0"/>
+          <w:sz w:val="22"/>
+          <w:shd w:fill="auto" w:val="clear"/>
+        </w:rPr>
+        <w:t xml:space="preserve">а отображается не посередине</w:t>
+      </w:r>
+    </w:p>
+    <w:p>
+      <w:pPr>
+        <w:tabs>
+          <w:tab w:val="left" w:pos="709" w:leader="none"/>
+          <w:tab w:val="left" w:pos="8236" w:leader="none"/>
+        </w:tabs>
+        <w:spacing w:before="0" w:after="200" w:line="276"/>
+        <w:ind w:right="0" w:left="0" w:firstLine="0"/>
+        <w:jc w:val="left"/>
         <w:rPr>
           <w:rFonts w:ascii="Calibri" w:hAnsi="Calibri" w:cs="Calibri" w:eastAsia="Calibri"/>
           <w:color w:val="auto"/>
@@ -732,78 +732,78 @@
           <w:sz w:val="22"/>
           <w:shd w:fill="auto" w:val="clear"/>
         </w:rPr>
-        <w:t xml:space="preserve">7) .write-us__button {</w:t>
-      </w:r>
-    </w:p>
-    <w:p>
-      <w:pPr>
-        <w:tabs>
-          <w:tab w:val="left" w:pos="709" w:leader="none"/>
-          <w:tab w:val="left" w:pos="8236" w:leader="none"/>
-        </w:tabs>
-        <w:spacing w:before="0" w:after="200" w:line="276"/>
-        <w:ind w:right="0" w:left="0" w:firstLine="0"/>
-        <w:jc w:val="left"/>
-        <w:rPr>
-          <w:rFonts w:ascii="Calibri" w:hAnsi="Calibri" w:cs="Calibri" w:eastAsia="Calibri"/>
-          <w:color w:val="auto"/>
-          <w:spacing w:val="0"/>
-          <w:position w:val="0"/>
-          <w:sz w:val="22"/>
-          <w:shd w:fill="auto" w:val="clear"/>
-        </w:rPr>
-      </w:pPr>
-      <w:r>
-        <w:rPr>
-          <w:rFonts w:ascii="Calibri" w:hAnsi="Calibri" w:cs="Calibri" w:eastAsia="Calibri"/>
-          <w:color w:val="auto"/>
-          <w:spacing w:val="0"/>
-          <w:position w:val="0"/>
-          <w:sz w:val="22"/>
-          <w:shd w:fill="auto" w:val="clear"/>
-        </w:rPr>
-        <w:t xml:space="preserve">  margin-right: auto;</w:t>
-      </w:r>
-    </w:p>
-    <w:p>
-      <w:pPr>
-        <w:tabs>
-          <w:tab w:val="left" w:pos="709" w:leader="none"/>
-          <w:tab w:val="left" w:pos="8236" w:leader="none"/>
-        </w:tabs>
-        <w:spacing w:before="0" w:after="200" w:line="276"/>
-        <w:ind w:right="0" w:left="0" w:firstLine="0"/>
-        <w:jc w:val="left"/>
-        <w:rPr>
-          <w:rFonts w:ascii="Calibri" w:hAnsi="Calibri" w:cs="Calibri" w:eastAsia="Calibri"/>
-          <w:color w:val="auto"/>
-          <w:spacing w:val="0"/>
-          <w:position w:val="0"/>
-          <w:sz w:val="22"/>
-          <w:shd w:fill="auto" w:val="clear"/>
-        </w:rPr>
-      </w:pPr>
-      <w:r>
-        <w:rPr>
-          <w:rFonts w:ascii="Calibri" w:hAnsi="Calibri" w:cs="Calibri" w:eastAsia="Calibri"/>
-          <w:color w:val="auto"/>
-          <w:spacing w:val="0"/>
-          <w:position w:val="0"/>
-          <w:sz w:val="22"/>
-          <w:shd w:fill="auto" w:val="clear"/>
-        </w:rPr>
-        <w:t xml:space="preserve">  margin-left: auto;  - </w:t>
-      </w:r>
-      <w:r>
-        <w:rPr>
-          <w:rFonts w:ascii="Calibri" w:hAnsi="Calibri" w:cs="Calibri" w:eastAsia="Calibri"/>
-          <w:color w:val="auto"/>
-          <w:spacing w:val="0"/>
-          <w:position w:val="0"/>
-          <w:sz w:val="22"/>
-          <w:shd w:fill="auto" w:val="clear"/>
-        </w:rPr>
-        <w:t xml:space="preserve">а отображается не посередине</w:t>
+        <w:t xml:space="preserve">8) @media (min-width: $tablet-width) {</w:t>
+      </w:r>
+    </w:p>
+    <w:p>
+      <w:pPr>
+        <w:tabs>
+          <w:tab w:val="left" w:pos="709" w:leader="none"/>
+          <w:tab w:val="left" w:pos="8236" w:leader="none"/>
+        </w:tabs>
+        <w:spacing w:before="0" w:after="200" w:line="276"/>
+        <w:ind w:right="0" w:left="0" w:firstLine="0"/>
+        <w:jc w:val="left"/>
+        <w:rPr>
+          <w:rFonts w:ascii="Calibri" w:hAnsi="Calibri" w:cs="Calibri" w:eastAsia="Calibri"/>
+          <w:color w:val="auto"/>
+          <w:spacing w:val="0"/>
+          <w:position w:val="0"/>
+          <w:sz w:val="22"/>
+          <w:shd w:fill="auto" w:val="clear"/>
+        </w:rPr>
+      </w:pPr>
+      <w:r>
+        <w:rPr>
+          <w:rFonts w:ascii="Calibri" w:hAnsi="Calibri" w:cs="Calibri" w:eastAsia="Calibri"/>
+          <w:color w:val="auto"/>
+          <w:spacing w:val="0"/>
+          <w:position w:val="0"/>
+          <w:sz w:val="22"/>
+          <w:shd w:fill="auto" w:val="clear"/>
+        </w:rPr>
+        <w:t xml:space="preserve">  .social {</w:t>
+      </w:r>
+    </w:p>
+    <w:p>
+      <w:pPr>
+        <w:tabs>
+          <w:tab w:val="left" w:pos="709" w:leader="none"/>
+          <w:tab w:val="left" w:pos="8236" w:leader="none"/>
+        </w:tabs>
+        <w:spacing w:before="0" w:after="200" w:line="276"/>
+        <w:ind w:right="0" w:left="0" w:firstLine="0"/>
+        <w:jc w:val="left"/>
+        <w:rPr>
+          <w:rFonts w:ascii="Calibri" w:hAnsi="Calibri" w:cs="Calibri" w:eastAsia="Calibri"/>
+          <w:color w:val="auto"/>
+          <w:spacing w:val="0"/>
+          <w:position w:val="0"/>
+          <w:sz w:val="22"/>
+          <w:shd w:fill="auto" w:val="clear"/>
+        </w:rPr>
+      </w:pPr>
+      <w:r>
+        <w:rPr>
+          <w:rFonts w:ascii="Calibri" w:hAnsi="Calibri" w:cs="Calibri" w:eastAsia="Calibri"/>
+          <w:color w:val="auto"/>
+          <w:spacing w:val="0"/>
+          <w:position w:val="0"/>
+          <w:sz w:val="22"/>
+          <w:shd w:fill="auto" w:val="clear"/>
+        </w:rPr>
+        <w:t xml:space="preserve">    min-height: 35px;  -- </w:t>
+      </w:r>
+      <w:r>
+        <w:rPr>
+          <w:rFonts w:ascii="Calibri" w:hAnsi="Calibri" w:cs="Calibri" w:eastAsia="Calibri"/>
+          <w:color w:val="auto"/>
+          <w:spacing w:val="0"/>
+          <w:position w:val="0"/>
+          <w:sz w:val="22"/>
+          <w:shd w:fill="auto" w:val="clear"/>
+        </w:rPr>
+        <w:t xml:space="preserve">высота блока остается 80, не пойму почему</w:t>
       </w:r>
     </w:p>
     <w:p>
@@ -863,179 +863,48 @@
           <w:sz w:val="22"/>
           <w:shd w:fill="auto" w:val="clear"/>
         </w:rPr>
-        <w:t xml:space="preserve">8) @media (min-width: $tablet-width) {</w:t>
-      </w:r>
-    </w:p>
-    <w:p>
-      <w:pPr>
-        <w:tabs>
-          <w:tab w:val="left" w:pos="709" w:leader="none"/>
-          <w:tab w:val="left" w:pos="8236" w:leader="none"/>
-        </w:tabs>
-        <w:spacing w:before="0" w:after="200" w:line="276"/>
-        <w:ind w:right="0" w:left="0" w:firstLine="0"/>
-        <w:jc w:val="left"/>
-        <w:rPr>
-          <w:rFonts w:ascii="Calibri" w:hAnsi="Calibri" w:cs="Calibri" w:eastAsia="Calibri"/>
-          <w:color w:val="auto"/>
-          <w:spacing w:val="0"/>
-          <w:position w:val="0"/>
-          <w:sz w:val="22"/>
-          <w:shd w:fill="auto" w:val="clear"/>
-        </w:rPr>
-      </w:pPr>
-      <w:r>
-        <w:rPr>
-          <w:rFonts w:ascii="Calibri" w:hAnsi="Calibri" w:cs="Calibri" w:eastAsia="Calibri"/>
-          <w:color w:val="auto"/>
-          <w:spacing w:val="0"/>
-          <w:position w:val="0"/>
-          <w:sz w:val="22"/>
-          <w:shd w:fill="auto" w:val="clear"/>
-        </w:rPr>
-        <w:t xml:space="preserve">  .social {</w:t>
-      </w:r>
-    </w:p>
-    <w:p>
-      <w:pPr>
-        <w:tabs>
-          <w:tab w:val="left" w:pos="709" w:leader="none"/>
-          <w:tab w:val="left" w:pos="8236" w:leader="none"/>
-        </w:tabs>
-        <w:spacing w:before="0" w:after="200" w:line="276"/>
-        <w:ind w:right="0" w:left="0" w:firstLine="0"/>
-        <w:jc w:val="left"/>
-        <w:rPr>
-          <w:rFonts w:ascii="Calibri" w:hAnsi="Calibri" w:cs="Calibri" w:eastAsia="Calibri"/>
-          <w:color w:val="auto"/>
-          <w:spacing w:val="0"/>
-          <w:position w:val="0"/>
-          <w:sz w:val="22"/>
-          <w:shd w:fill="auto" w:val="clear"/>
-        </w:rPr>
-      </w:pPr>
-      <w:r>
-        <w:rPr>
-          <w:rFonts w:ascii="Calibri" w:hAnsi="Calibri" w:cs="Calibri" w:eastAsia="Calibri"/>
-          <w:color w:val="auto"/>
-          <w:spacing w:val="0"/>
-          <w:position w:val="0"/>
-          <w:sz w:val="22"/>
-          <w:shd w:fill="auto" w:val="clear"/>
-        </w:rPr>
-        <w:t xml:space="preserve">    min-height: 35px;  -- </w:t>
-      </w:r>
-      <w:r>
-        <w:rPr>
-          <w:rFonts w:ascii="Calibri" w:hAnsi="Calibri" w:cs="Calibri" w:eastAsia="Calibri"/>
-          <w:color w:val="auto"/>
-          <w:spacing w:val="0"/>
-          <w:position w:val="0"/>
-          <w:sz w:val="22"/>
-          <w:shd w:fill="auto" w:val="clear"/>
-        </w:rPr>
-        <w:t xml:space="preserve">высота блока остается 80, не пойму почему</w:t>
-      </w:r>
-    </w:p>
-    <w:p>
-      <w:pPr>
-        <w:tabs>
-          <w:tab w:val="left" w:pos="709" w:leader="none"/>
-          <w:tab w:val="left" w:pos="8236" w:leader="none"/>
-        </w:tabs>
-        <w:spacing w:before="0" w:after="200" w:line="276"/>
-        <w:ind w:right="0" w:left="0" w:firstLine="0"/>
-        <w:jc w:val="left"/>
-        <w:rPr>
-          <w:rFonts w:ascii="Calibri" w:hAnsi="Calibri" w:cs="Calibri" w:eastAsia="Calibri"/>
-          <w:color w:val="auto"/>
-          <w:spacing w:val="0"/>
-          <w:position w:val="0"/>
-          <w:sz w:val="22"/>
-          <w:shd w:fill="auto" w:val="clear"/>
-        </w:rPr>
-      </w:pPr>
-      <w:r>
-        <w:rPr>
-          <w:rFonts w:ascii="Calibri" w:hAnsi="Calibri" w:cs="Calibri" w:eastAsia="Calibri"/>
-          <w:color w:val="auto"/>
-          <w:spacing w:val="0"/>
-          <w:position w:val="0"/>
-          <w:sz w:val="22"/>
-          <w:shd w:fill="auto" w:val="clear"/>
-        </w:rPr>
-        <w:t xml:space="preserve">***</w:t>
-      </w:r>
-    </w:p>
-    <w:p>
-      <w:pPr>
-        <w:tabs>
-          <w:tab w:val="left" w:pos="709" w:leader="none"/>
-          <w:tab w:val="left" w:pos="8236" w:leader="none"/>
-        </w:tabs>
-        <w:spacing w:before="0" w:after="200" w:line="276"/>
-        <w:ind w:right="0" w:left="0" w:firstLine="0"/>
-        <w:jc w:val="left"/>
-        <w:rPr>
-          <w:rFonts w:ascii="Calibri" w:hAnsi="Calibri" w:cs="Calibri" w:eastAsia="Calibri"/>
-          <w:color w:val="auto"/>
-          <w:spacing w:val="0"/>
-          <w:position w:val="0"/>
-          <w:sz w:val="22"/>
-          <w:shd w:fill="auto" w:val="clear"/>
-        </w:rPr>
-      </w:pPr>
-      <w:r>
-        <w:rPr>
-          <w:rFonts w:ascii="Calibri" w:hAnsi="Calibri" w:cs="Calibri" w:eastAsia="Calibri"/>
-          <w:color w:val="auto"/>
-          <w:spacing w:val="0"/>
-          <w:position w:val="0"/>
-          <w:sz w:val="22"/>
-          <w:shd w:fill="auto" w:val="clear"/>
-        </w:rPr>
-        <w:t xml:space="preserve">Нужно ли задавать </w:t>
-      </w:r>
-      <w:r>
-        <w:rPr>
-          <w:rFonts w:ascii="Calibri" w:hAnsi="Calibri" w:cs="Calibri" w:eastAsia="Calibri"/>
-          <w:color w:val="auto"/>
-          <w:spacing w:val="0"/>
-          <w:position w:val="0"/>
-          <w:sz w:val="22"/>
-          <w:shd w:fill="auto" w:val="clear"/>
-        </w:rPr>
-        <w:t xml:space="preserve">min-width, min-height</w:t>
-      </w:r>
-    </w:p>
-    <w:p>
-      <w:pPr>
-        <w:tabs>
-          <w:tab w:val="left" w:pos="709" w:leader="none"/>
-          <w:tab w:val="left" w:pos="8236" w:leader="none"/>
-        </w:tabs>
-        <w:spacing w:before="0" w:after="200" w:line="276"/>
-        <w:ind w:right="0" w:left="0" w:firstLine="0"/>
-        <w:jc w:val="left"/>
-        <w:rPr>
-          <w:rFonts w:ascii="Calibri" w:hAnsi="Calibri" w:cs="Calibri" w:eastAsia="Calibri"/>
-          <w:color w:val="auto"/>
-          <w:spacing w:val="0"/>
-          <w:position w:val="0"/>
-          <w:sz w:val="22"/>
-          <w:shd w:fill="auto" w:val="clear"/>
-        </w:rPr>
-      </w:pPr>
-      <w:r>
-        <w:rPr>
-          <w:rFonts w:ascii="Calibri" w:hAnsi="Calibri" w:cs="Calibri" w:eastAsia="Calibri"/>
-          <w:color w:val="auto"/>
-          <w:spacing w:val="0"/>
-          <w:position w:val="0"/>
-          <w:sz w:val="22"/>
-          <w:shd w:fill="auto" w:val="clear"/>
-        </w:rPr>
-        <w:t xml:space="preserve"> обёртке   &lt;div class="page-header__logo--wrapper"&gt;</w:t>
+        <w:t xml:space="preserve">Нужно ли задавать min-width, min-height</w:t>
+      </w:r>
+    </w:p>
+    <w:p>
+      <w:pPr>
+        <w:tabs>
+          <w:tab w:val="left" w:pos="709" w:leader="none"/>
+          <w:tab w:val="left" w:pos="8236" w:leader="none"/>
+        </w:tabs>
+        <w:spacing w:before="0" w:after="200" w:line="276"/>
+        <w:ind w:right="0" w:left="0" w:firstLine="0"/>
+        <w:jc w:val="left"/>
+        <w:rPr>
+          <w:rFonts w:ascii="Calibri" w:hAnsi="Calibri" w:cs="Calibri" w:eastAsia="Calibri"/>
+          <w:color w:val="auto"/>
+          <w:spacing w:val="0"/>
+          <w:position w:val="0"/>
+          <w:sz w:val="22"/>
+          <w:shd w:fill="auto" w:val="clear"/>
+        </w:rPr>
+      </w:pPr>
+      <w:r>
+        <w:rPr>
+          <w:rFonts w:ascii="Calibri" w:hAnsi="Calibri" w:cs="Calibri" w:eastAsia="Calibri"/>
+          <w:color w:val="auto"/>
+          <w:spacing w:val="0"/>
+          <w:position w:val="0"/>
+          <w:sz w:val="22"/>
+          <w:shd w:fill="auto" w:val="clear"/>
+        </w:rPr>
+        <w:t xml:space="preserve"> </w:t>
+      </w:r>
+      <w:r>
+        <w:rPr>
+          <w:rFonts w:ascii="Calibri" w:hAnsi="Calibri" w:cs="Calibri" w:eastAsia="Calibri"/>
+          <w:color w:val="auto"/>
+          <w:spacing w:val="0"/>
+          <w:position w:val="0"/>
+          <w:sz w:val="22"/>
+          <w:shd w:fill="auto" w:val="clear"/>
+        </w:rPr>
+        <w:t xml:space="preserve">обёртке   &lt;div class="page-header__logo--wrapper"&gt;</w:t>
       </w:r>
     </w:p>
     <w:p>

--- a/source/Вопросы_к_домашнему_заданию.docx
+++ b/source/Вопросы_к_домашнему_заданию.docx
@@ -12,24 +12,193 @@
           <w:color w:val="auto"/>
           <w:spacing w:val="0"/>
           <w:position w:val="0"/>
-          <w:sz w:val="22"/>
-          <w:shd w:fill="auto" w:val="clear"/>
-        </w:rPr>
-      </w:pPr>
-      <w:r>
-        <w:rPr>
-          <w:rFonts w:ascii="Calibri" w:hAnsi="Calibri" w:cs="Calibri" w:eastAsia="Calibri"/>
-          <w:color w:val="auto"/>
-          <w:spacing w:val="0"/>
-          <w:position w:val="0"/>
           <w:sz w:val="28"/>
           <w:shd w:fill="auto" w:val="clear"/>
         </w:rPr>
+      </w:pPr>
+      <w:r>
+        <w:rPr>
+          <w:rFonts w:ascii="Calibri" w:hAnsi="Calibri" w:cs="Calibri" w:eastAsia="Calibri"/>
+          <w:color w:val="auto"/>
+          <w:spacing w:val="0"/>
+          <w:position w:val="0"/>
+          <w:sz w:val="28"/>
+          <w:shd w:fill="auto" w:val="clear"/>
+        </w:rPr>
         <w:t xml:space="preserve">ДЗ 8</w:t>
       </w:r>
     </w:p>
     <w:p>
       <w:pPr>
+        <w:spacing w:before="0" w:after="200" w:line="276"/>
+        <w:ind w:right="0" w:left="0" w:firstLine="0"/>
+        <w:jc w:val="center"/>
+        <w:rPr>
+          <w:rFonts w:ascii="Calibri" w:hAnsi="Calibri" w:cs="Calibri" w:eastAsia="Calibri"/>
+          <w:color w:val="auto"/>
+          <w:spacing w:val="0"/>
+          <w:position w:val="0"/>
+          <w:sz w:val="28"/>
+          <w:shd w:fill="auto" w:val="clear"/>
+        </w:rPr>
+      </w:pPr>
+      <w:r>
+        <w:rPr>
+          <w:rFonts w:ascii="Calibri" w:hAnsi="Calibri" w:cs="Calibri" w:eastAsia="Calibri"/>
+          <w:color w:val="auto"/>
+          <w:spacing w:val="0"/>
+          <w:position w:val="0"/>
+          <w:sz w:val="28"/>
+          <w:shd w:fill="auto" w:val="clear"/>
+        </w:rPr>
+        <w:t xml:space="preserve">Мобильная версия</w:t>
+      </w:r>
+    </w:p>
+    <w:p>
+      <w:pPr>
+        <w:spacing w:before="0" w:after="200" w:line="276"/>
+        <w:ind w:right="0" w:left="0" w:firstLine="0"/>
+        <w:jc w:val="left"/>
+        <w:rPr>
+          <w:rFonts w:ascii="Calibri" w:hAnsi="Calibri" w:cs="Calibri" w:eastAsia="Calibri"/>
+          <w:color w:val="auto"/>
+          <w:spacing w:val="0"/>
+          <w:position w:val="0"/>
+          <w:sz w:val="28"/>
+          <w:shd w:fill="auto" w:val="clear"/>
+        </w:rPr>
+      </w:pPr>
+      <w:r>
+        <w:rPr>
+          <w:rFonts w:ascii="Calibri" w:hAnsi="Calibri" w:cs="Calibri" w:eastAsia="Calibri"/>
+          <w:color w:val="auto"/>
+          <w:spacing w:val="0"/>
+          <w:position w:val="0"/>
+          <w:sz w:val="28"/>
+          <w:shd w:fill="auto" w:val="clear"/>
+        </w:rPr>
+        <w:t xml:space="preserve">1. Главная страница</w:t>
+      </w:r>
+    </w:p>
+    <w:p>
+      <w:pPr>
+        <w:tabs>
+          <w:tab w:val="left" w:pos="709" w:leader="none"/>
+          <w:tab w:val="left" w:pos="8236" w:leader="none"/>
+        </w:tabs>
+        <w:spacing w:before="0" w:after="200" w:line="276"/>
+        <w:ind w:right="0" w:left="0" w:firstLine="0"/>
+        <w:jc w:val="left"/>
+        <w:rPr>
+          <w:rFonts w:ascii="Calibri" w:hAnsi="Calibri" w:cs="Calibri" w:eastAsia="Calibri"/>
+          <w:color w:val="auto"/>
+          <w:spacing w:val="0"/>
+          <w:position w:val="0"/>
+          <w:sz w:val="28"/>
+          <w:shd w:fill="auto" w:val="clear"/>
+        </w:rPr>
+      </w:pPr>
+    </w:p>
+    <w:p>
+      <w:pPr>
+        <w:tabs>
+          <w:tab w:val="left" w:pos="709" w:leader="none"/>
+          <w:tab w:val="left" w:pos="8236" w:leader="none"/>
+        </w:tabs>
+        <w:spacing w:before="0" w:after="200" w:line="276"/>
+        <w:ind w:right="0" w:left="0" w:firstLine="0"/>
+        <w:jc w:val="left"/>
+        <w:rPr>
+          <w:rFonts w:ascii="Calibri" w:hAnsi="Calibri" w:cs="Calibri" w:eastAsia="Calibri"/>
+          <w:color w:val="auto"/>
+          <w:spacing w:val="0"/>
+          <w:position w:val="0"/>
+          <w:sz w:val="28"/>
+          <w:shd w:fill="auto" w:val="clear"/>
+        </w:rPr>
+      </w:pPr>
+    </w:p>
+    <w:p>
+      <w:pPr>
+        <w:tabs>
+          <w:tab w:val="left" w:pos="709" w:leader="none"/>
+          <w:tab w:val="left" w:pos="8236" w:leader="none"/>
+        </w:tabs>
+        <w:spacing w:before="0" w:after="200" w:line="276"/>
+        <w:ind w:right="0" w:left="0" w:firstLine="0"/>
+        <w:jc w:val="left"/>
+        <w:rPr>
+          <w:rFonts w:ascii="Calibri" w:hAnsi="Calibri" w:cs="Calibri" w:eastAsia="Calibri"/>
+          <w:color w:val="auto"/>
+          <w:spacing w:val="0"/>
+          <w:position w:val="0"/>
+          <w:sz w:val="28"/>
+          <w:shd w:fill="auto" w:val="clear"/>
+        </w:rPr>
+      </w:pPr>
+    </w:p>
+    <w:p>
+      <w:pPr>
+        <w:tabs>
+          <w:tab w:val="left" w:pos="709" w:leader="none"/>
+          <w:tab w:val="left" w:pos="8236" w:leader="none"/>
+        </w:tabs>
+        <w:spacing w:before="0" w:after="200" w:line="276"/>
+        <w:ind w:right="0" w:left="0" w:firstLine="0"/>
+        <w:jc w:val="center"/>
+        <w:rPr>
+          <w:rFonts w:ascii="Calibri" w:hAnsi="Calibri" w:cs="Calibri" w:eastAsia="Calibri"/>
+          <w:color w:val="auto"/>
+          <w:spacing w:val="0"/>
+          <w:position w:val="0"/>
+          <w:sz w:val="28"/>
+          <w:shd w:fill="auto" w:val="clear"/>
+        </w:rPr>
+      </w:pPr>
+      <w:r>
+        <w:rPr>
+          <w:rFonts w:ascii="Calibri" w:hAnsi="Calibri" w:cs="Calibri" w:eastAsia="Calibri"/>
+          <w:color w:val="auto"/>
+          <w:spacing w:val="0"/>
+          <w:position w:val="0"/>
+          <w:sz w:val="28"/>
+          <w:shd w:fill="auto" w:val="clear"/>
+        </w:rPr>
+        <w:t xml:space="preserve">Десктопная версия</w:t>
+      </w:r>
+    </w:p>
+    <w:p>
+      <w:pPr>
+        <w:tabs>
+          <w:tab w:val="left" w:pos="709" w:leader="none"/>
+          <w:tab w:val="left" w:pos="8236" w:leader="none"/>
+        </w:tabs>
+        <w:spacing w:before="0" w:after="200" w:line="276"/>
+        <w:ind w:right="0" w:left="0" w:firstLine="0"/>
+        <w:jc w:val="left"/>
+        <w:rPr>
+          <w:rFonts w:ascii="Calibri" w:hAnsi="Calibri" w:cs="Calibri" w:eastAsia="Calibri"/>
+          <w:color w:val="auto"/>
+          <w:spacing w:val="0"/>
+          <w:position w:val="0"/>
+          <w:sz w:val="28"/>
+          <w:shd w:fill="auto" w:val="clear"/>
+        </w:rPr>
+      </w:pPr>
+      <w:r>
+        <w:rPr>
+          <w:rFonts w:ascii="Calibri" w:hAnsi="Calibri" w:cs="Calibri" w:eastAsia="Calibri"/>
+          <w:color w:val="auto"/>
+          <w:spacing w:val="0"/>
+          <w:position w:val="0"/>
+          <w:sz w:val="28"/>
+          <w:shd w:fill="auto" w:val="clear"/>
+        </w:rPr>
+        <w:t xml:space="preserve">1. Главная страница</w:t>
+      </w:r>
+    </w:p>
+    <w:p>
+      <w:pPr>
         <w:tabs>
           <w:tab w:val="left" w:pos="709" w:leader="none"/>
           <w:tab w:val="left" w:pos="8236" w:leader="none"/>
@@ -66,18 +235,18 @@
           <w:sz w:val="22"/>
           <w:shd w:fill="auto" w:val="clear"/>
         </w:rPr>
-        <w:t xml:space="preserve">не получается показать другую картинку для $tablet-width</w:t>
-      </w:r>
-      <w:r>
-        <w:rPr>
-          <w:rFonts w:ascii="Calibri" w:hAnsi="Calibri" w:cs="Calibri" w:eastAsia="Calibri"/>
-          <w:color w:val="auto"/>
-          <w:spacing w:val="0"/>
-          <w:position w:val="0"/>
-          <w:sz w:val="22"/>
-          <w:shd w:fill="auto" w:val="clear"/>
-        </w:rPr>
-        <w:t xml:space="preserve"> -  </w:t>
+        <w:t xml:space="preserve">для $tablet-width</w:t>
+      </w:r>
+      <w:r>
+        <w:rPr>
+          <w:rFonts w:ascii="Calibri" w:hAnsi="Calibri" w:cs="Calibri" w:eastAsia="Calibri"/>
+          <w:color w:val="auto"/>
+          <w:spacing w:val="0"/>
+          <w:position w:val="0"/>
+          <w:sz w:val="22"/>
+          <w:shd w:fill="auto" w:val="clear"/>
+        </w:rPr>
+        <w:t xml:space="preserve">  </w:t>
       </w:r>
       <w:r>
         <w:rPr>
@@ -201,88 +370,6 @@
           <w:shd w:fill="auto" w:val="clear"/>
         </w:rPr>
         <w:t xml:space="preserve">***</w:t>
-      </w:r>
-    </w:p>
-    <w:p>
-      <w:pPr>
-        <w:tabs>
-          <w:tab w:val="left" w:pos="709" w:leader="none"/>
-          <w:tab w:val="left" w:pos="8236" w:leader="none"/>
-        </w:tabs>
-        <w:spacing w:before="0" w:after="200" w:line="276"/>
-        <w:ind w:right="0" w:left="0" w:firstLine="0"/>
-        <w:jc w:val="left"/>
-        <w:rPr>
-          <w:rFonts w:ascii="Calibri" w:hAnsi="Calibri" w:cs="Calibri" w:eastAsia="Calibri"/>
-          <w:color w:val="auto"/>
-          <w:spacing w:val="0"/>
-          <w:position w:val="0"/>
-          <w:sz w:val="22"/>
-          <w:shd w:fill="auto" w:val="clear"/>
-        </w:rPr>
-      </w:pPr>
-      <w:r>
-        <w:rPr>
-          <w:rFonts w:ascii="Calibri" w:hAnsi="Calibri" w:cs="Calibri" w:eastAsia="Calibri"/>
-          <w:color w:val="auto"/>
-          <w:spacing w:val="0"/>
-          <w:position w:val="0"/>
-          <w:sz w:val="22"/>
-          <w:shd w:fill="auto" w:val="clear"/>
-        </w:rPr>
-        <w:t xml:space="preserve">3</w:t>
-      </w:r>
-      <w:r>
-        <w:rPr>
-          <w:rFonts w:ascii="Calibri" w:hAnsi="Calibri" w:cs="Calibri" w:eastAsia="Calibri"/>
-          <w:color w:val="auto"/>
-          <w:spacing w:val="0"/>
-          <w:position w:val="0"/>
-          <w:sz w:val="22"/>
-          <w:shd w:fill="auto" w:val="clear"/>
-        </w:rPr>
-        <w:t xml:space="preserve">) </w:t>
-      </w:r>
-      <w:r>
-        <w:rPr>
-          <w:rFonts w:ascii="Calibri" w:hAnsi="Calibri" w:cs="Calibri" w:eastAsia="Calibri"/>
-          <w:color w:val="auto"/>
-          <w:spacing w:val="0"/>
-          <w:position w:val="0"/>
-          <w:sz w:val="22"/>
-          <w:shd w:fill="auto" w:val="clear"/>
-        </w:rPr>
-        <w:t xml:space="preserve">С точки зрения БЭМ: размеры кнопок в планшетной версии меняются произвольно (не поддаются логике), </w:t>
-      </w:r>
-    </w:p>
-    <w:p>
-      <w:pPr>
-        <w:tabs>
-          <w:tab w:val="left" w:pos="709" w:leader="none"/>
-          <w:tab w:val="left" w:pos="8236" w:leader="none"/>
-        </w:tabs>
-        <w:spacing w:before="0" w:after="200" w:line="276"/>
-        <w:ind w:right="0" w:left="0" w:firstLine="0"/>
-        <w:jc w:val="left"/>
-        <w:rPr>
-          <w:rFonts w:ascii="Calibri" w:hAnsi="Calibri" w:cs="Calibri" w:eastAsia="Calibri"/>
-          <w:color w:val="auto"/>
-          <w:spacing w:val="0"/>
-          <w:position w:val="0"/>
-          <w:sz w:val="22"/>
-          <w:shd w:fill="auto" w:val="clear"/>
-        </w:rPr>
-      </w:pPr>
-      <w:r>
-        <w:rPr>
-          <w:rFonts w:ascii="Calibri" w:hAnsi="Calibri" w:cs="Calibri" w:eastAsia="Calibri"/>
-          <w:color w:val="auto"/>
-          <w:spacing w:val="0"/>
-          <w:position w:val="0"/>
-          <w:sz w:val="22"/>
-          <w:shd w:fill="auto" w:val="clear"/>
-        </w:rPr>
-        <w:t xml:space="preserve">правильно ли у меня сейчас сделано? (например кнопка "Заказать")</w:t>
       </w:r>
     </w:p>
     <w:p>

--- a/source/Вопросы_к_домашнему_заданию.docx
+++ b/source/Вопросы_к_домашнему_заданию.docx
@@ -164,6 +164,170 @@
           <w:sz w:val="28"/>
           <w:shd w:fill="auto" w:val="clear"/>
         </w:rPr>
+        <w:t xml:space="preserve">Мобильная версия</w:t>
+      </w:r>
+    </w:p>
+    <w:p>
+      <w:pPr>
+        <w:tabs>
+          <w:tab w:val="left" w:pos="709" w:leader="none"/>
+          <w:tab w:val="left" w:pos="8236" w:leader="none"/>
+        </w:tabs>
+        <w:spacing w:before="0" w:after="200" w:line="276"/>
+        <w:ind w:right="0" w:left="0" w:firstLine="0"/>
+        <w:jc w:val="left"/>
+        <w:rPr>
+          <w:rFonts w:ascii="Calibri" w:hAnsi="Calibri" w:cs="Calibri" w:eastAsia="Calibri"/>
+          <w:color w:val="auto"/>
+          <w:spacing w:val="0"/>
+          <w:position w:val="0"/>
+          <w:sz w:val="28"/>
+          <w:shd w:fill="auto" w:val="clear"/>
+        </w:rPr>
+      </w:pPr>
+      <w:r>
+        <w:rPr>
+          <w:rFonts w:ascii="Calibri" w:hAnsi="Calibri" w:cs="Calibri" w:eastAsia="Calibri"/>
+          <w:color w:val="auto"/>
+          <w:spacing w:val="0"/>
+          <w:position w:val="0"/>
+          <w:sz w:val="28"/>
+          <w:shd w:fill="auto" w:val="clear"/>
+        </w:rPr>
+        <w:t xml:space="preserve">1. Главная страница</w:t>
+      </w:r>
+    </w:p>
+    <w:p>
+      <w:pPr>
+        <w:tabs>
+          <w:tab w:val="left" w:pos="709" w:leader="none"/>
+          <w:tab w:val="left" w:pos="8236" w:leader="none"/>
+        </w:tabs>
+        <w:spacing w:before="0" w:after="200" w:line="276"/>
+        <w:ind w:right="0" w:left="0" w:firstLine="0"/>
+        <w:jc w:val="left"/>
+        <w:rPr>
+          <w:rFonts w:ascii="Calibri" w:hAnsi="Calibri" w:cs="Calibri" w:eastAsia="Calibri"/>
+          <w:color w:val="auto"/>
+          <w:spacing w:val="0"/>
+          <w:position w:val="0"/>
+          <w:sz w:val="28"/>
+          <w:shd w:fill="auto" w:val="clear"/>
+        </w:rPr>
+      </w:pPr>
+      <w:r>
+        <w:rPr>
+          <w:rFonts w:ascii="Calibri" w:hAnsi="Calibri" w:cs="Calibri" w:eastAsia="Calibri"/>
+          <w:color w:val="auto"/>
+          <w:spacing w:val="0"/>
+          <w:position w:val="0"/>
+          <w:sz w:val="28"/>
+          <w:shd w:fill="auto" w:val="clear"/>
+        </w:rPr>
+        <w:t xml:space="preserve">1.1. Не пойму, откуда отступы у кнопки "Напишите нам" (под картой) и откуда отступ между секцией </w:t>
+      </w:r>
+      <w:r>
+        <w:rPr>
+          <w:rFonts w:ascii="Calibri" w:hAnsi="Calibri" w:cs="Calibri" w:eastAsia="Calibri"/>
+          <w:color w:val="auto"/>
+          <w:spacing w:val="0"/>
+          <w:position w:val="0"/>
+          <w:sz w:val="28"/>
+          <w:shd w:fill="auto" w:val="clear"/>
+        </w:rPr>
+        <w:t xml:space="preserve">find-us </w:t>
+      </w:r>
+      <w:r>
+        <w:rPr>
+          <w:rFonts w:ascii="Calibri" w:hAnsi="Calibri" w:cs="Calibri" w:eastAsia="Calibri"/>
+          <w:color w:val="auto"/>
+          <w:spacing w:val="0"/>
+          <w:position w:val="0"/>
+          <w:sz w:val="28"/>
+          <w:shd w:fill="auto" w:val="clear"/>
+        </w:rPr>
+        <w:t xml:space="preserve">и </w:t>
+      </w:r>
+      <w:r>
+        <w:rPr>
+          <w:rFonts w:ascii="Calibri" w:hAnsi="Calibri" w:cs="Calibri" w:eastAsia="Calibri"/>
+          <w:color w:val="auto"/>
+          <w:spacing w:val="0"/>
+          <w:position w:val="0"/>
+          <w:sz w:val="28"/>
+          <w:shd w:fill="auto" w:val="clear"/>
+        </w:rPr>
+        <w:t xml:space="preserve">footer</w:t>
+      </w:r>
+      <w:r>
+        <w:rPr>
+          <w:rFonts w:ascii="Calibri" w:hAnsi="Calibri" w:cs="Calibri" w:eastAsia="Calibri"/>
+          <w:color w:val="auto"/>
+          <w:spacing w:val="0"/>
+          <w:position w:val="0"/>
+          <w:sz w:val="28"/>
+          <w:shd w:fill="auto" w:val="clear"/>
+        </w:rPr>
+        <w:t xml:space="preserve">'</w:t>
+      </w:r>
+      <w:r>
+        <w:rPr>
+          <w:rFonts w:ascii="Calibri" w:hAnsi="Calibri" w:cs="Calibri" w:eastAsia="Calibri"/>
+          <w:color w:val="auto"/>
+          <w:spacing w:val="0"/>
+          <w:position w:val="0"/>
+          <w:sz w:val="28"/>
+          <w:shd w:fill="auto" w:val="clear"/>
+        </w:rPr>
+        <w:t xml:space="preserve">ом</w:t>
+      </w:r>
+    </w:p>
+    <w:p>
+      <w:pPr>
+        <w:tabs>
+          <w:tab w:val="left" w:pos="709" w:leader="none"/>
+          <w:tab w:val="left" w:pos="8236" w:leader="none"/>
+        </w:tabs>
+        <w:spacing w:before="0" w:after="200" w:line="276"/>
+        <w:ind w:right="0" w:left="0" w:firstLine="0"/>
+        <w:jc w:val="left"/>
+        <w:rPr>
+          <w:rFonts w:ascii="Calibri" w:hAnsi="Calibri" w:cs="Calibri" w:eastAsia="Calibri"/>
+          <w:color w:val="auto"/>
+          <w:spacing w:val="0"/>
+          <w:position w:val="0"/>
+          <w:sz w:val="28"/>
+          <w:shd w:fill="auto" w:val="clear"/>
+        </w:rPr>
+      </w:pPr>
+    </w:p>
+    <w:p>
+      <w:pPr>
+        <w:tabs>
+          <w:tab w:val="left" w:pos="709" w:leader="none"/>
+          <w:tab w:val="left" w:pos="8236" w:leader="none"/>
+        </w:tabs>
+        <w:spacing w:before="0" w:after="200" w:line="276"/>
+        <w:ind w:right="0" w:left="0" w:firstLine="0"/>
+        <w:jc w:val="center"/>
+        <w:rPr>
+          <w:rFonts w:ascii="Calibri" w:hAnsi="Calibri" w:cs="Calibri" w:eastAsia="Calibri"/>
+          <w:color w:val="auto"/>
+          <w:spacing w:val="0"/>
+          <w:position w:val="0"/>
+          <w:sz w:val="28"/>
+          <w:shd w:fill="auto" w:val="clear"/>
+        </w:rPr>
+      </w:pPr>
+      <w:r>
+        <w:rPr>
+          <w:rFonts w:ascii="Calibri" w:hAnsi="Calibri" w:cs="Calibri" w:eastAsia="Calibri"/>
+          <w:color w:val="auto"/>
+          <w:spacing w:val="0"/>
+          <w:position w:val="0"/>
+          <w:sz w:val="28"/>
+          <w:shd w:fill="auto" w:val="clear"/>
+        </w:rPr>
         <w:t xml:space="preserve">Десктопная версия</w:t>
       </w:r>
     </w:p>
@@ -211,28 +375,28 @@
           <w:color w:val="auto"/>
           <w:spacing w:val="0"/>
           <w:position w:val="0"/>
-          <w:sz w:val="22"/>
-          <w:shd w:fill="auto" w:val="clear"/>
-        </w:rPr>
-      </w:pPr>
-      <w:r>
-        <w:rPr>
-          <w:rFonts w:ascii="Calibri" w:hAnsi="Calibri" w:cs="Calibri" w:eastAsia="Calibri"/>
-          <w:color w:val="auto"/>
-          <w:spacing w:val="0"/>
-          <w:position w:val="0"/>
-          <w:sz w:val="22"/>
-          <w:shd w:fill="auto" w:val="clear"/>
-        </w:rPr>
-        <w:t xml:space="preserve">1) &lt;picture&gt; </w:t>
-      </w:r>
-      <w:r>
-        <w:rPr>
-          <w:rFonts w:ascii="Calibri" w:hAnsi="Calibri" w:cs="Calibri" w:eastAsia="Calibri"/>
-          <w:color w:val="auto"/>
-          <w:spacing w:val="0"/>
-          <w:position w:val="0"/>
-          <w:sz w:val="22"/>
+          <w:sz w:val="28"/>
+          <w:shd w:fill="auto" w:val="clear"/>
+        </w:rPr>
+      </w:pPr>
+      <w:r>
+        <w:rPr>
+          <w:rFonts w:ascii="Calibri" w:hAnsi="Calibri" w:cs="Calibri" w:eastAsia="Calibri"/>
+          <w:color w:val="auto"/>
+          <w:spacing w:val="0"/>
+          <w:position w:val="0"/>
+          <w:sz w:val="28"/>
+          <w:shd w:fill="auto" w:val="clear"/>
+        </w:rPr>
+        <w:t xml:space="preserve">1.1. &lt;picture&gt; </w:t>
+      </w:r>
+      <w:r>
+        <w:rPr>
+          <w:rFonts w:ascii="Calibri" w:hAnsi="Calibri" w:cs="Calibri" w:eastAsia="Calibri"/>
+          <w:color w:val="auto"/>
+          <w:spacing w:val="0"/>
+          <w:position w:val="0"/>
+          <w:sz w:val="28"/>
           <w:shd w:fill="auto" w:val="clear"/>
         </w:rPr>
         <w:t xml:space="preserve">для $tablet-width</w:t>
@@ -243,7 +407,7 @@
           <w:color w:val="auto"/>
           <w:spacing w:val="0"/>
           <w:position w:val="0"/>
-          <w:sz w:val="22"/>
+          <w:sz w:val="28"/>
           <w:shd w:fill="auto" w:val="clear"/>
         </w:rPr>
         <w:t xml:space="preserve">  </w:t>
@@ -254,7 +418,7 @@
           <w:color w:val="auto"/>
           <w:spacing w:val="0"/>
           <w:position w:val="0"/>
-          <w:sz w:val="22"/>
+          <w:sz w:val="28"/>
           <w:shd w:fill="auto" w:val="clear"/>
         </w:rPr>
         <w:t xml:space="preserve">ширина картинки неправильная</w:t>
@@ -274,17 +438,17 @@
           <w:color w:val="auto"/>
           <w:spacing w:val="0"/>
           <w:position w:val="0"/>
-          <w:sz w:val="22"/>
-          <w:shd w:fill="auto" w:val="clear"/>
-        </w:rPr>
-      </w:pPr>
-      <w:r>
-        <w:rPr>
-          <w:rFonts w:ascii="Calibri" w:hAnsi="Calibri" w:cs="Calibri" w:eastAsia="Calibri"/>
-          <w:color w:val="auto"/>
-          <w:spacing w:val="0"/>
-          <w:position w:val="0"/>
-          <w:sz w:val="22"/>
+          <w:sz w:val="28"/>
+          <w:shd w:fill="auto" w:val="clear"/>
+        </w:rPr>
+      </w:pPr>
+      <w:r>
+        <w:rPr>
+          <w:rFonts w:ascii="Calibri" w:hAnsi="Calibri" w:cs="Calibri" w:eastAsia="Calibri"/>
+          <w:color w:val="auto"/>
+          <w:spacing w:val="0"/>
+          <w:position w:val="0"/>
+          <w:sz w:val="28"/>
           <w:shd w:fill="auto" w:val="clear"/>
         </w:rPr>
         <w:t xml:space="preserve">***</w:t>
@@ -304,28 +468,39 @@
           <w:color w:val="auto"/>
           <w:spacing w:val="0"/>
           <w:position w:val="0"/>
-          <w:sz w:val="22"/>
-          <w:shd w:fill="auto" w:val="clear"/>
-        </w:rPr>
-      </w:pPr>
-      <w:r>
-        <w:rPr>
-          <w:rFonts w:ascii="Calibri" w:hAnsi="Calibri" w:cs="Calibri" w:eastAsia="Calibri"/>
-          <w:color w:val="auto"/>
-          <w:spacing w:val="0"/>
-          <w:position w:val="0"/>
-          <w:sz w:val="22"/>
-          <w:shd w:fill="auto" w:val="clear"/>
-        </w:rPr>
-        <w:t xml:space="preserve">2) для планшетной версии </w:t>
-      </w:r>
-      <w:r>
-        <w:rPr>
-          <w:rFonts w:ascii="Calibri" w:hAnsi="Calibri" w:cs="Calibri" w:eastAsia="Calibri"/>
-          <w:color w:val="auto"/>
-          <w:spacing w:val="0"/>
-          <w:position w:val="0"/>
-          <w:sz w:val="22"/>
+          <w:sz w:val="28"/>
+          <w:shd w:fill="auto" w:val="clear"/>
+        </w:rPr>
+      </w:pPr>
+      <w:r>
+        <w:rPr>
+          <w:rFonts w:ascii="Calibri" w:hAnsi="Calibri" w:cs="Calibri" w:eastAsia="Calibri"/>
+          <w:color w:val="auto"/>
+          <w:spacing w:val="0"/>
+          <w:position w:val="0"/>
+          <w:sz w:val="28"/>
+          <w:shd w:fill="auto" w:val="clear"/>
+        </w:rPr>
+        <w:t xml:space="preserve">1.2 </w:t>
+      </w:r>
+      <w:r>
+        <w:rPr>
+          <w:rFonts w:ascii="Calibri" w:hAnsi="Calibri" w:cs="Calibri" w:eastAsia="Calibri"/>
+          <w:color w:val="auto"/>
+          <w:spacing w:val="0"/>
+          <w:position w:val="0"/>
+          <w:sz w:val="28"/>
+          <w:shd w:fill="auto" w:val="clear"/>
+        </w:rPr>
+        <w:t xml:space="preserve"> для планшетной версии </w:t>
+      </w:r>
+      <w:r>
+        <w:rPr>
+          <w:rFonts w:ascii="Calibri" w:hAnsi="Calibri" w:cs="Calibri" w:eastAsia="Calibri"/>
+          <w:color w:val="auto"/>
+          <w:spacing w:val="0"/>
+          <w:position w:val="0"/>
+          <w:sz w:val="28"/>
           <w:shd w:fill="auto" w:val="clear"/>
         </w:rPr>
         <w:t xml:space="preserve">wave-line</w:t>
@@ -336,7 +511,7 @@
           <w:color w:val="auto"/>
           <w:spacing w:val="0"/>
           <w:position w:val="0"/>
-          <w:sz w:val="22"/>
+          <w:sz w:val="28"/>
           <w:shd w:fill="auto" w:val="clear"/>
         </w:rPr>
         <w:t xml:space="preserve"> не совпадает с макетом, не пойму почему</w:t>
@@ -409,17 +584,6 @@
           <w:shd w:fill="auto" w:val="clear"/>
         </w:rPr>
       </w:pPr>
-      <w:r>
-        <w:rPr>
-          <w:rFonts w:ascii="Calibri" w:hAnsi="Calibri" w:cs="Calibri" w:eastAsia="Calibri"/>
-          <w:color w:val="auto"/>
-          <w:spacing w:val="0"/>
-          <w:position w:val="0"/>
-          <w:sz w:val="22"/>
-          <w:shd w:fill="auto" w:val="clear"/>
-        </w:rPr>
-        <w:t xml:space="preserve">***</w:t>
-      </w:r>
     </w:p>
     <w:p>
       <w:pPr>
@@ -439,25 +603,6 @@
           <w:shd w:fill="auto" w:val="clear"/>
         </w:rPr>
       </w:pPr>
-    </w:p>
-    <w:p>
-      <w:pPr>
-        <w:tabs>
-          <w:tab w:val="left" w:pos="709" w:leader="none"/>
-          <w:tab w:val="left" w:pos="8236" w:leader="none"/>
-        </w:tabs>
-        <w:spacing w:before="0" w:after="200" w:line="276"/>
-        <w:ind w:right="0" w:left="0" w:firstLine="0"/>
-        <w:jc w:val="center"/>
-        <w:rPr>
-          <w:rFonts w:ascii="Calibri" w:hAnsi="Calibri" w:cs="Calibri" w:eastAsia="Calibri"/>
-          <w:color w:val="auto"/>
-          <w:spacing w:val="0"/>
-          <w:position w:val="0"/>
-          <w:sz w:val="22"/>
-          <w:shd w:fill="auto" w:val="clear"/>
-        </w:rPr>
-      </w:pPr>
       <w:r>
         <w:rPr>
           <w:rFonts w:ascii="Calibri" w:hAnsi="Calibri" w:cs="Calibri" w:eastAsia="Calibri"/>
@@ -568,518 +713,305 @@
         </w:tabs>
         <w:spacing w:before="0" w:after="200" w:line="276"/>
         <w:ind w:right="0" w:left="0" w:firstLine="0"/>
-        <w:jc w:val="center"/>
-        <w:rPr>
-          <w:rFonts w:ascii="Calibri" w:hAnsi="Calibri" w:cs="Calibri" w:eastAsia="Calibri"/>
-          <w:color w:val="auto"/>
-          <w:spacing w:val="0"/>
-          <w:position w:val="0"/>
-          <w:sz w:val="22"/>
-          <w:shd w:fill="auto" w:val="clear"/>
-        </w:rPr>
-      </w:pPr>
-      <w:r>
-        <w:rPr>
-          <w:rFonts w:ascii="Calibri" w:hAnsi="Calibri" w:cs="Calibri" w:eastAsia="Calibri"/>
-          <w:color w:val="auto"/>
-          <w:spacing w:val="0"/>
-          <w:position w:val="0"/>
-          <w:sz w:val="22"/>
-          <w:shd w:fill="auto" w:val="clear"/>
-        </w:rPr>
-        <w:t xml:space="preserve">***</w:t>
-      </w:r>
-    </w:p>
-    <w:p>
-      <w:pPr>
-        <w:tabs>
-          <w:tab w:val="left" w:pos="709" w:leader="none"/>
-          <w:tab w:val="left" w:pos="8236" w:leader="none"/>
-        </w:tabs>
-        <w:spacing w:before="0" w:after="200" w:line="276"/>
-        <w:ind w:right="0" w:left="0" w:firstLine="0"/>
-        <w:jc w:val="left"/>
-        <w:rPr>
-          <w:rFonts w:ascii="Calibri" w:hAnsi="Calibri" w:cs="Calibri" w:eastAsia="Calibri"/>
-          <w:color w:val="auto"/>
-          <w:spacing w:val="0"/>
-          <w:position w:val="0"/>
-          <w:sz w:val="22"/>
-          <w:shd w:fill="auto" w:val="clear"/>
-        </w:rPr>
-      </w:pPr>
-      <w:r>
-        <w:rPr>
-          <w:rFonts w:ascii="Calibri" w:hAnsi="Calibri" w:cs="Calibri" w:eastAsia="Calibri"/>
-          <w:color w:val="auto"/>
-          <w:spacing w:val="0"/>
-          <w:position w:val="0"/>
-          <w:sz w:val="22"/>
-          <w:shd w:fill="auto" w:val="clear"/>
-        </w:rPr>
-        <w:t xml:space="preserve">6) </w:t>
-      </w:r>
-      <w:r>
-        <w:rPr>
-          <w:rFonts w:ascii="Calibri" w:hAnsi="Calibri" w:cs="Calibri" w:eastAsia="Calibri"/>
-          <w:color w:val="auto"/>
-          <w:spacing w:val="0"/>
-          <w:position w:val="0"/>
-          <w:sz w:val="22"/>
-          <w:shd w:fill="auto" w:val="clear"/>
-        </w:rPr>
-        <w:t xml:space="preserve">Имеет ли смысл сделать волнистые линии отдельным блоком (div) или они все-таки относятся к секциям "Товар недели" и "Отзывы"?</w:t>
-      </w:r>
-    </w:p>
-    <w:p>
-      <w:pPr>
-        <w:tabs>
-          <w:tab w:val="left" w:pos="709" w:leader="none"/>
-          <w:tab w:val="left" w:pos="8236" w:leader="none"/>
-        </w:tabs>
-        <w:spacing w:before="0" w:after="200" w:line="276"/>
-        <w:ind w:right="0" w:left="0" w:firstLine="0"/>
-        <w:jc w:val="center"/>
-        <w:rPr>
-          <w:rFonts w:ascii="Calibri" w:hAnsi="Calibri" w:cs="Calibri" w:eastAsia="Calibri"/>
-          <w:color w:val="auto"/>
-          <w:spacing w:val="0"/>
-          <w:position w:val="0"/>
-          <w:sz w:val="22"/>
-          <w:shd w:fill="auto" w:val="clear"/>
-        </w:rPr>
-      </w:pPr>
-      <w:r>
-        <w:rPr>
-          <w:rFonts w:ascii="Calibri" w:hAnsi="Calibri" w:cs="Calibri" w:eastAsia="Calibri"/>
-          <w:color w:val="auto"/>
-          <w:spacing w:val="0"/>
-          <w:position w:val="0"/>
-          <w:sz w:val="22"/>
-          <w:shd w:fill="auto" w:val="clear"/>
-        </w:rPr>
-        <w:t xml:space="preserve">***</w:t>
-      </w:r>
-    </w:p>
-    <w:p>
-      <w:pPr>
-        <w:tabs>
-          <w:tab w:val="left" w:pos="709" w:leader="none"/>
-          <w:tab w:val="left" w:pos="8236" w:leader="none"/>
-        </w:tabs>
-        <w:spacing w:before="0" w:after="200" w:line="276"/>
-        <w:ind w:right="0" w:left="0" w:firstLine="0"/>
-        <w:jc w:val="left"/>
-        <w:rPr>
-          <w:rFonts w:ascii="Calibri" w:hAnsi="Calibri" w:cs="Calibri" w:eastAsia="Calibri"/>
-          <w:color w:val="auto"/>
-          <w:spacing w:val="0"/>
-          <w:position w:val="0"/>
-          <w:sz w:val="22"/>
-          <w:shd w:fill="auto" w:val="clear"/>
-        </w:rPr>
-      </w:pPr>
-      <w:r>
-        <w:rPr>
-          <w:rFonts w:ascii="Calibri" w:hAnsi="Calibri" w:cs="Calibri" w:eastAsia="Calibri"/>
-          <w:color w:val="auto"/>
-          <w:spacing w:val="0"/>
-          <w:position w:val="0"/>
-          <w:sz w:val="22"/>
-          <w:shd w:fill="auto" w:val="clear"/>
-        </w:rPr>
-        <w:t xml:space="preserve">7) .write-us__button {</w:t>
-      </w:r>
-    </w:p>
-    <w:p>
-      <w:pPr>
-        <w:tabs>
-          <w:tab w:val="left" w:pos="709" w:leader="none"/>
-          <w:tab w:val="left" w:pos="8236" w:leader="none"/>
-        </w:tabs>
-        <w:spacing w:before="0" w:after="200" w:line="276"/>
-        <w:ind w:right="0" w:left="0" w:firstLine="0"/>
-        <w:jc w:val="left"/>
-        <w:rPr>
-          <w:rFonts w:ascii="Calibri" w:hAnsi="Calibri" w:cs="Calibri" w:eastAsia="Calibri"/>
-          <w:color w:val="auto"/>
-          <w:spacing w:val="0"/>
-          <w:position w:val="0"/>
-          <w:sz w:val="22"/>
-          <w:shd w:fill="auto" w:val="clear"/>
-        </w:rPr>
-      </w:pPr>
-      <w:r>
-        <w:rPr>
-          <w:rFonts w:ascii="Calibri" w:hAnsi="Calibri" w:cs="Calibri" w:eastAsia="Calibri"/>
-          <w:color w:val="auto"/>
-          <w:spacing w:val="0"/>
-          <w:position w:val="0"/>
-          <w:sz w:val="22"/>
-          <w:shd w:fill="auto" w:val="clear"/>
-        </w:rPr>
-        <w:t xml:space="preserve">  margin-right: auto;</w:t>
-      </w:r>
-    </w:p>
-    <w:p>
-      <w:pPr>
-        <w:tabs>
-          <w:tab w:val="left" w:pos="709" w:leader="none"/>
-          <w:tab w:val="left" w:pos="8236" w:leader="none"/>
-        </w:tabs>
-        <w:spacing w:before="0" w:after="200" w:line="276"/>
-        <w:ind w:right="0" w:left="0" w:firstLine="0"/>
-        <w:jc w:val="left"/>
-        <w:rPr>
-          <w:rFonts w:ascii="Calibri" w:hAnsi="Calibri" w:cs="Calibri" w:eastAsia="Calibri"/>
-          <w:color w:val="auto"/>
-          <w:spacing w:val="0"/>
-          <w:position w:val="0"/>
-          <w:sz w:val="22"/>
-          <w:shd w:fill="auto" w:val="clear"/>
-        </w:rPr>
-      </w:pPr>
-      <w:r>
-        <w:rPr>
-          <w:rFonts w:ascii="Calibri" w:hAnsi="Calibri" w:cs="Calibri" w:eastAsia="Calibri"/>
-          <w:color w:val="auto"/>
-          <w:spacing w:val="0"/>
-          <w:position w:val="0"/>
-          <w:sz w:val="22"/>
-          <w:shd w:fill="auto" w:val="clear"/>
-        </w:rPr>
-        <w:t xml:space="preserve">  margin-left: auto;  - </w:t>
-      </w:r>
-      <w:r>
-        <w:rPr>
-          <w:rFonts w:ascii="Calibri" w:hAnsi="Calibri" w:cs="Calibri" w:eastAsia="Calibri"/>
-          <w:color w:val="auto"/>
-          <w:spacing w:val="0"/>
-          <w:position w:val="0"/>
-          <w:sz w:val="22"/>
-          <w:shd w:fill="auto" w:val="clear"/>
-        </w:rPr>
-        <w:t xml:space="preserve">а отображается не посередине</w:t>
-      </w:r>
-    </w:p>
-    <w:p>
-      <w:pPr>
-        <w:tabs>
-          <w:tab w:val="left" w:pos="709" w:leader="none"/>
-          <w:tab w:val="left" w:pos="8236" w:leader="none"/>
-        </w:tabs>
-        <w:spacing w:before="0" w:after="200" w:line="276"/>
-        <w:ind w:right="0" w:left="0" w:firstLine="0"/>
-        <w:jc w:val="left"/>
-        <w:rPr>
-          <w:rFonts w:ascii="Calibri" w:hAnsi="Calibri" w:cs="Calibri" w:eastAsia="Calibri"/>
-          <w:color w:val="auto"/>
-          <w:spacing w:val="0"/>
-          <w:position w:val="0"/>
-          <w:sz w:val="22"/>
-          <w:shd w:fill="auto" w:val="clear"/>
-        </w:rPr>
-      </w:pPr>
-      <w:r>
-        <w:rPr>
-          <w:rFonts w:ascii="Calibri" w:hAnsi="Calibri" w:cs="Calibri" w:eastAsia="Calibri"/>
-          <w:color w:val="auto"/>
-          <w:spacing w:val="0"/>
-          <w:position w:val="0"/>
-          <w:sz w:val="22"/>
-          <w:shd w:fill="auto" w:val="clear"/>
-        </w:rPr>
-        <w:t xml:space="preserve">***</w:t>
-      </w:r>
-    </w:p>
-    <w:p>
-      <w:pPr>
-        <w:tabs>
-          <w:tab w:val="left" w:pos="709" w:leader="none"/>
-          <w:tab w:val="left" w:pos="8236" w:leader="none"/>
-        </w:tabs>
-        <w:spacing w:before="0" w:after="200" w:line="276"/>
-        <w:ind w:right="0" w:left="0" w:firstLine="0"/>
-        <w:jc w:val="left"/>
-        <w:rPr>
-          <w:rFonts w:ascii="Calibri" w:hAnsi="Calibri" w:cs="Calibri" w:eastAsia="Calibri"/>
-          <w:color w:val="auto"/>
-          <w:spacing w:val="0"/>
-          <w:position w:val="0"/>
-          <w:sz w:val="22"/>
-          <w:shd w:fill="auto" w:val="clear"/>
-        </w:rPr>
-      </w:pPr>
-      <w:r>
-        <w:rPr>
-          <w:rFonts w:ascii="Calibri" w:hAnsi="Calibri" w:cs="Calibri" w:eastAsia="Calibri"/>
-          <w:color w:val="auto"/>
-          <w:spacing w:val="0"/>
-          <w:position w:val="0"/>
-          <w:sz w:val="22"/>
-          <w:shd w:fill="auto" w:val="clear"/>
-        </w:rPr>
-        <w:t xml:space="preserve">8) @media (min-width: $tablet-width) {</w:t>
-      </w:r>
-    </w:p>
-    <w:p>
-      <w:pPr>
-        <w:tabs>
-          <w:tab w:val="left" w:pos="709" w:leader="none"/>
-          <w:tab w:val="left" w:pos="8236" w:leader="none"/>
-        </w:tabs>
-        <w:spacing w:before="0" w:after="200" w:line="276"/>
-        <w:ind w:right="0" w:left="0" w:firstLine="0"/>
-        <w:jc w:val="left"/>
-        <w:rPr>
-          <w:rFonts w:ascii="Calibri" w:hAnsi="Calibri" w:cs="Calibri" w:eastAsia="Calibri"/>
-          <w:color w:val="auto"/>
-          <w:spacing w:val="0"/>
-          <w:position w:val="0"/>
-          <w:sz w:val="22"/>
-          <w:shd w:fill="auto" w:val="clear"/>
-        </w:rPr>
-      </w:pPr>
-      <w:r>
-        <w:rPr>
-          <w:rFonts w:ascii="Calibri" w:hAnsi="Calibri" w:cs="Calibri" w:eastAsia="Calibri"/>
-          <w:color w:val="auto"/>
-          <w:spacing w:val="0"/>
-          <w:position w:val="0"/>
-          <w:sz w:val="22"/>
-          <w:shd w:fill="auto" w:val="clear"/>
-        </w:rPr>
-        <w:t xml:space="preserve">  .social {</w:t>
-      </w:r>
-    </w:p>
-    <w:p>
-      <w:pPr>
-        <w:tabs>
-          <w:tab w:val="left" w:pos="709" w:leader="none"/>
-          <w:tab w:val="left" w:pos="8236" w:leader="none"/>
-        </w:tabs>
-        <w:spacing w:before="0" w:after="200" w:line="276"/>
-        <w:ind w:right="0" w:left="0" w:firstLine="0"/>
-        <w:jc w:val="left"/>
-        <w:rPr>
-          <w:rFonts w:ascii="Calibri" w:hAnsi="Calibri" w:cs="Calibri" w:eastAsia="Calibri"/>
-          <w:color w:val="auto"/>
-          <w:spacing w:val="0"/>
-          <w:position w:val="0"/>
-          <w:sz w:val="22"/>
-          <w:shd w:fill="auto" w:val="clear"/>
-        </w:rPr>
-      </w:pPr>
-      <w:r>
-        <w:rPr>
-          <w:rFonts w:ascii="Calibri" w:hAnsi="Calibri" w:cs="Calibri" w:eastAsia="Calibri"/>
-          <w:color w:val="auto"/>
-          <w:spacing w:val="0"/>
-          <w:position w:val="0"/>
-          <w:sz w:val="22"/>
-          <w:shd w:fill="auto" w:val="clear"/>
-        </w:rPr>
-        <w:t xml:space="preserve">    min-height: 35px;  -- </w:t>
-      </w:r>
-      <w:r>
-        <w:rPr>
-          <w:rFonts w:ascii="Calibri" w:hAnsi="Calibri" w:cs="Calibri" w:eastAsia="Calibri"/>
-          <w:color w:val="auto"/>
-          <w:spacing w:val="0"/>
-          <w:position w:val="0"/>
-          <w:sz w:val="22"/>
-          <w:shd w:fill="auto" w:val="clear"/>
-        </w:rPr>
-        <w:t xml:space="preserve">высота блока остается 80, не пойму почему</w:t>
-      </w:r>
-    </w:p>
-    <w:p>
-      <w:pPr>
-        <w:tabs>
-          <w:tab w:val="left" w:pos="709" w:leader="none"/>
-          <w:tab w:val="left" w:pos="8236" w:leader="none"/>
-        </w:tabs>
-        <w:spacing w:before="0" w:after="200" w:line="276"/>
-        <w:ind w:right="0" w:left="0" w:firstLine="0"/>
-        <w:jc w:val="left"/>
-        <w:rPr>
-          <w:rFonts w:ascii="Calibri" w:hAnsi="Calibri" w:cs="Calibri" w:eastAsia="Calibri"/>
-          <w:color w:val="auto"/>
-          <w:spacing w:val="0"/>
-          <w:position w:val="0"/>
-          <w:sz w:val="22"/>
-          <w:shd w:fill="auto" w:val="clear"/>
-        </w:rPr>
-      </w:pPr>
-      <w:r>
-        <w:rPr>
-          <w:rFonts w:ascii="Calibri" w:hAnsi="Calibri" w:cs="Calibri" w:eastAsia="Calibri"/>
-          <w:color w:val="auto"/>
-          <w:spacing w:val="0"/>
-          <w:position w:val="0"/>
-          <w:sz w:val="22"/>
-          <w:shd w:fill="auto" w:val="clear"/>
-        </w:rPr>
-        <w:t xml:space="preserve">***</w:t>
-      </w:r>
-    </w:p>
-    <w:p>
-      <w:pPr>
-        <w:tabs>
-          <w:tab w:val="left" w:pos="709" w:leader="none"/>
-          <w:tab w:val="left" w:pos="8236" w:leader="none"/>
-        </w:tabs>
-        <w:spacing w:before="0" w:after="200" w:line="276"/>
-        <w:ind w:right="0" w:left="0" w:firstLine="0"/>
-        <w:jc w:val="left"/>
-        <w:rPr>
-          <w:rFonts w:ascii="Calibri" w:hAnsi="Calibri" w:cs="Calibri" w:eastAsia="Calibri"/>
-          <w:color w:val="auto"/>
-          <w:spacing w:val="0"/>
-          <w:position w:val="0"/>
-          <w:sz w:val="22"/>
-          <w:shd w:fill="auto" w:val="clear"/>
-        </w:rPr>
-      </w:pPr>
-      <w:r>
-        <w:rPr>
-          <w:rFonts w:ascii="Calibri" w:hAnsi="Calibri" w:cs="Calibri" w:eastAsia="Calibri"/>
-          <w:color w:val="auto"/>
-          <w:spacing w:val="0"/>
-          <w:position w:val="0"/>
-          <w:sz w:val="22"/>
-          <w:shd w:fill="auto" w:val="clear"/>
-        </w:rPr>
-        <w:t xml:space="preserve">Нужно ли задавать min-width, min-height</w:t>
-      </w:r>
-    </w:p>
-    <w:p>
-      <w:pPr>
-        <w:tabs>
-          <w:tab w:val="left" w:pos="709" w:leader="none"/>
-          <w:tab w:val="left" w:pos="8236" w:leader="none"/>
-        </w:tabs>
-        <w:spacing w:before="0" w:after="200" w:line="276"/>
-        <w:ind w:right="0" w:left="0" w:firstLine="0"/>
-        <w:jc w:val="left"/>
-        <w:rPr>
-          <w:rFonts w:ascii="Calibri" w:hAnsi="Calibri" w:cs="Calibri" w:eastAsia="Calibri"/>
-          <w:color w:val="auto"/>
-          <w:spacing w:val="0"/>
-          <w:position w:val="0"/>
-          <w:sz w:val="22"/>
-          <w:shd w:fill="auto" w:val="clear"/>
-        </w:rPr>
-      </w:pPr>
-      <w:r>
-        <w:rPr>
-          <w:rFonts w:ascii="Calibri" w:hAnsi="Calibri" w:cs="Calibri" w:eastAsia="Calibri"/>
-          <w:color w:val="auto"/>
-          <w:spacing w:val="0"/>
-          <w:position w:val="0"/>
-          <w:sz w:val="22"/>
-          <w:shd w:fill="auto" w:val="clear"/>
-        </w:rPr>
-        <w:t xml:space="preserve"> </w:t>
-      </w:r>
-      <w:r>
-        <w:rPr>
-          <w:rFonts w:ascii="Calibri" w:hAnsi="Calibri" w:cs="Calibri" w:eastAsia="Calibri"/>
-          <w:color w:val="auto"/>
-          <w:spacing w:val="0"/>
-          <w:position w:val="0"/>
-          <w:sz w:val="22"/>
-          <w:shd w:fill="auto" w:val="clear"/>
-        </w:rPr>
-        <w:t xml:space="preserve">обёртке   &lt;div class="page-header__logo--wrapper"&gt;</w:t>
-      </w:r>
-    </w:p>
-    <w:p>
-      <w:pPr>
-        <w:tabs>
-          <w:tab w:val="left" w:pos="709" w:leader="none"/>
-          <w:tab w:val="left" w:pos="8236" w:leader="none"/>
-        </w:tabs>
-        <w:spacing w:before="0" w:after="200" w:line="276"/>
-        <w:ind w:right="0" w:left="0" w:firstLine="0"/>
-        <w:jc w:val="left"/>
-        <w:rPr>
-          <w:rFonts w:ascii="Calibri" w:hAnsi="Calibri" w:cs="Calibri" w:eastAsia="Calibri"/>
-          <w:color w:val="auto"/>
-          <w:spacing w:val="0"/>
-          <w:position w:val="0"/>
-          <w:sz w:val="22"/>
-          <w:shd w:fill="auto" w:val="clear"/>
-        </w:rPr>
-      </w:pPr>
-      <w:r>
-        <w:rPr>
-          <w:rFonts w:ascii="Calibri" w:hAnsi="Calibri" w:cs="Calibri" w:eastAsia="Calibri"/>
-          <w:color w:val="auto"/>
-          <w:spacing w:val="0"/>
-          <w:position w:val="0"/>
-          <w:sz w:val="22"/>
-          <w:shd w:fill="auto" w:val="clear"/>
-        </w:rPr>
-        <w:t xml:space="preserve">***</w:t>
-      </w:r>
-    </w:p>
-    <w:p>
-      <w:pPr>
-        <w:tabs>
-          <w:tab w:val="left" w:pos="709" w:leader="none"/>
-          <w:tab w:val="left" w:pos="8236" w:leader="none"/>
-        </w:tabs>
-        <w:spacing w:before="0" w:after="200" w:line="276"/>
-        <w:ind w:right="0" w:left="0" w:firstLine="0"/>
-        <w:jc w:val="left"/>
-        <w:rPr>
-          <w:rFonts w:ascii="Calibri" w:hAnsi="Calibri" w:cs="Calibri" w:eastAsia="Calibri"/>
-          <w:color w:val="auto"/>
-          <w:spacing w:val="0"/>
-          <w:position w:val="0"/>
-          <w:sz w:val="22"/>
-          <w:shd w:fill="auto" w:val="clear"/>
-        </w:rPr>
-      </w:pPr>
-    </w:p>
-    <w:p>
-      <w:pPr>
-        <w:tabs>
-          <w:tab w:val="left" w:pos="709" w:leader="none"/>
-          <w:tab w:val="left" w:pos="8236" w:leader="none"/>
-        </w:tabs>
-        <w:spacing w:before="0" w:after="200" w:line="276"/>
-        <w:ind w:right="0" w:left="0" w:firstLine="0"/>
-        <w:jc w:val="left"/>
-        <w:rPr>
-          <w:rFonts w:ascii="Calibri" w:hAnsi="Calibri" w:cs="Calibri" w:eastAsia="Calibri"/>
-          <w:color w:val="auto"/>
-          <w:spacing w:val="0"/>
-          <w:position w:val="0"/>
-          <w:sz w:val="22"/>
-          <w:shd w:fill="auto" w:val="clear"/>
-        </w:rPr>
-      </w:pPr>
-    </w:p>
-    <w:p>
-      <w:pPr>
-        <w:tabs>
-          <w:tab w:val="left" w:pos="709" w:leader="none"/>
-          <w:tab w:val="left" w:pos="8236" w:leader="none"/>
-        </w:tabs>
-        <w:spacing w:before="0" w:after="200" w:line="276"/>
-        <w:ind w:right="0" w:left="0" w:firstLine="0"/>
-        <w:jc w:val="left"/>
-        <w:rPr>
-          <w:rFonts w:ascii="Calibri" w:hAnsi="Calibri" w:cs="Calibri" w:eastAsia="Calibri"/>
-          <w:color w:val="auto"/>
-          <w:spacing w:val="0"/>
-          <w:position w:val="0"/>
-          <w:sz w:val="22"/>
-          <w:shd w:fill="auto" w:val="clear"/>
-        </w:rPr>
-      </w:pPr>
+        <w:jc w:val="left"/>
+        <w:rPr>
+          <w:rFonts w:ascii="Calibri" w:hAnsi="Calibri" w:cs="Calibri" w:eastAsia="Calibri"/>
+          <w:color w:val="auto"/>
+          <w:spacing w:val="0"/>
+          <w:position w:val="0"/>
+          <w:sz w:val="22"/>
+          <w:shd w:fill="auto" w:val="clear"/>
+        </w:rPr>
+      </w:pPr>
+    </w:p>
+    <w:p>
+      <w:pPr>
+        <w:tabs>
+          <w:tab w:val="left" w:pos="709" w:leader="none"/>
+          <w:tab w:val="left" w:pos="8236" w:leader="none"/>
+        </w:tabs>
+        <w:spacing w:before="0" w:after="200" w:line="276"/>
+        <w:ind w:right="0" w:left="0" w:firstLine="0"/>
+        <w:jc w:val="left"/>
+        <w:rPr>
+          <w:rFonts w:ascii="Calibri" w:hAnsi="Calibri" w:cs="Calibri" w:eastAsia="Calibri"/>
+          <w:color w:val="auto"/>
+          <w:spacing w:val="0"/>
+          <w:position w:val="0"/>
+          <w:sz w:val="22"/>
+          <w:shd w:fill="auto" w:val="clear"/>
+        </w:rPr>
+      </w:pPr>
+    </w:p>
+    <w:p>
+      <w:pPr>
+        <w:tabs>
+          <w:tab w:val="left" w:pos="709" w:leader="none"/>
+          <w:tab w:val="left" w:pos="8236" w:leader="none"/>
+        </w:tabs>
+        <w:spacing w:before="0" w:after="200" w:line="276"/>
+        <w:ind w:right="0" w:left="0" w:firstLine="0"/>
+        <w:jc w:val="left"/>
+        <w:rPr>
+          <w:rFonts w:ascii="Calibri" w:hAnsi="Calibri" w:cs="Calibri" w:eastAsia="Calibri"/>
+          <w:color w:val="auto"/>
+          <w:spacing w:val="0"/>
+          <w:position w:val="0"/>
+          <w:sz w:val="22"/>
+          <w:shd w:fill="auto" w:val="clear"/>
+        </w:rPr>
+      </w:pPr>
+      <w:r>
+        <w:rPr>
+          <w:rFonts w:ascii="Calibri" w:hAnsi="Calibri" w:cs="Calibri" w:eastAsia="Calibri"/>
+          <w:color w:val="auto"/>
+          <w:spacing w:val="0"/>
+          <w:position w:val="0"/>
+          <w:sz w:val="22"/>
+          <w:shd w:fill="auto" w:val="clear"/>
+        </w:rPr>
+        <w:t xml:space="preserve">          &lt;picture&gt; </w:t>
+      </w:r>
+    </w:p>
+    <w:p>
+      <w:pPr>
+        <w:tabs>
+          <w:tab w:val="left" w:pos="709" w:leader="none"/>
+          <w:tab w:val="left" w:pos="8236" w:leader="none"/>
+        </w:tabs>
+        <w:spacing w:before="0" w:after="200" w:line="276"/>
+        <w:ind w:right="0" w:left="0" w:firstLine="0"/>
+        <w:jc w:val="left"/>
+        <w:rPr>
+          <w:rFonts w:ascii="Calibri" w:hAnsi="Calibri" w:cs="Calibri" w:eastAsia="Calibri"/>
+          <w:color w:val="auto"/>
+          <w:spacing w:val="0"/>
+          <w:position w:val="0"/>
+          <w:sz w:val="22"/>
+          <w:shd w:fill="auto" w:val="clear"/>
+        </w:rPr>
+      </w:pPr>
+      <w:r>
+        <w:rPr>
+          <w:rFonts w:ascii="Calibri" w:hAnsi="Calibri" w:cs="Calibri" w:eastAsia="Calibri"/>
+          <w:color w:val="auto"/>
+          <w:spacing w:val="0"/>
+          <w:position w:val="0"/>
+          <w:sz w:val="22"/>
+          <w:shd w:fill="auto" w:val="clear"/>
+        </w:rPr>
+        <w:t xml:space="preserve">            &lt;source</w:t>
+      </w:r>
+    </w:p>
+    <w:p>
+      <w:pPr>
+        <w:tabs>
+          <w:tab w:val="left" w:pos="709" w:leader="none"/>
+          <w:tab w:val="left" w:pos="8236" w:leader="none"/>
+        </w:tabs>
+        <w:spacing w:before="0" w:after="200" w:line="276"/>
+        <w:ind w:right="0" w:left="0" w:firstLine="0"/>
+        <w:jc w:val="left"/>
+        <w:rPr>
+          <w:rFonts w:ascii="Calibri" w:hAnsi="Calibri" w:cs="Calibri" w:eastAsia="Calibri"/>
+          <w:color w:val="auto"/>
+          <w:spacing w:val="0"/>
+          <w:position w:val="0"/>
+          <w:sz w:val="22"/>
+          <w:shd w:fill="auto" w:val="clear"/>
+        </w:rPr>
+      </w:pPr>
+      <w:r>
+        <w:rPr>
+          <w:rFonts w:ascii="Calibri" w:hAnsi="Calibri" w:cs="Calibri" w:eastAsia="Calibri"/>
+          <w:color w:val="auto"/>
+          <w:spacing w:val="0"/>
+          <w:position w:val="0"/>
+          <w:sz w:val="22"/>
+          <w:shd w:fill="auto" w:val="clear"/>
+        </w:rPr>
+        <w:t xml:space="preserve">              media="(min-width: 1150px)"</w:t>
+      </w:r>
+    </w:p>
+    <w:p>
+      <w:pPr>
+        <w:tabs>
+          <w:tab w:val="left" w:pos="709" w:leader="none"/>
+          <w:tab w:val="left" w:pos="8236" w:leader="none"/>
+        </w:tabs>
+        <w:spacing w:before="0" w:after="200" w:line="276"/>
+        <w:ind w:right="0" w:left="0" w:firstLine="0"/>
+        <w:jc w:val="left"/>
+        <w:rPr>
+          <w:rFonts w:ascii="Calibri" w:hAnsi="Calibri" w:cs="Calibri" w:eastAsia="Calibri"/>
+          <w:color w:val="auto"/>
+          <w:spacing w:val="0"/>
+          <w:position w:val="0"/>
+          <w:sz w:val="22"/>
+          <w:shd w:fill="auto" w:val="clear"/>
+        </w:rPr>
+      </w:pPr>
+      <w:r>
+        <w:rPr>
+          <w:rFonts w:ascii="Calibri" w:hAnsi="Calibri" w:cs="Calibri" w:eastAsia="Calibri"/>
+          <w:color w:val="auto"/>
+          <w:spacing w:val="0"/>
+          <w:position w:val="0"/>
+          <w:sz w:val="22"/>
+          <w:shd w:fill="auto" w:val="clear"/>
+        </w:rPr>
+        <w:t xml:space="preserve">              srcset="img/triple-set-desktop@1x.jpg"/&gt;</w:t>
+      </w:r>
+    </w:p>
+    <w:p>
+      <w:pPr>
+        <w:tabs>
+          <w:tab w:val="left" w:pos="709" w:leader="none"/>
+          <w:tab w:val="left" w:pos="8236" w:leader="none"/>
+        </w:tabs>
+        <w:spacing w:before="0" w:after="200" w:line="276"/>
+        <w:ind w:right="0" w:left="0" w:firstLine="0"/>
+        <w:jc w:val="left"/>
+        <w:rPr>
+          <w:rFonts w:ascii="Calibri" w:hAnsi="Calibri" w:cs="Calibri" w:eastAsia="Calibri"/>
+          <w:color w:val="auto"/>
+          <w:spacing w:val="0"/>
+          <w:position w:val="0"/>
+          <w:sz w:val="22"/>
+          <w:shd w:fill="auto" w:val="clear"/>
+        </w:rPr>
+      </w:pPr>
+      <w:r>
+        <w:rPr>
+          <w:rFonts w:ascii="Calibri" w:hAnsi="Calibri" w:cs="Calibri" w:eastAsia="Calibri"/>
+          <w:color w:val="auto"/>
+          <w:spacing w:val="0"/>
+          <w:position w:val="0"/>
+          <w:sz w:val="22"/>
+          <w:shd w:fill="auto" w:val="clear"/>
+        </w:rPr>
+        <w:t xml:space="preserve">            &lt;source</w:t>
+      </w:r>
+    </w:p>
+    <w:p>
+      <w:pPr>
+        <w:tabs>
+          <w:tab w:val="left" w:pos="709" w:leader="none"/>
+          <w:tab w:val="left" w:pos="8236" w:leader="none"/>
+        </w:tabs>
+        <w:spacing w:before="0" w:after="200" w:line="276"/>
+        <w:ind w:right="0" w:left="0" w:firstLine="0"/>
+        <w:jc w:val="left"/>
+        <w:rPr>
+          <w:rFonts w:ascii="Calibri" w:hAnsi="Calibri" w:cs="Calibri" w:eastAsia="Calibri"/>
+          <w:color w:val="auto"/>
+          <w:spacing w:val="0"/>
+          <w:position w:val="0"/>
+          <w:sz w:val="22"/>
+          <w:shd w:fill="auto" w:val="clear"/>
+        </w:rPr>
+      </w:pPr>
+      <w:r>
+        <w:rPr>
+          <w:rFonts w:ascii="Calibri" w:hAnsi="Calibri" w:cs="Calibri" w:eastAsia="Calibri"/>
+          <w:color w:val="auto"/>
+          <w:spacing w:val="0"/>
+          <w:position w:val="0"/>
+          <w:sz w:val="22"/>
+          <w:shd w:fill="auto" w:val="clear"/>
+        </w:rPr>
+        <w:t xml:space="preserve">              media="(min-width: 768px)"</w:t>
+      </w:r>
+    </w:p>
+    <w:p>
+      <w:pPr>
+        <w:tabs>
+          <w:tab w:val="left" w:pos="709" w:leader="none"/>
+          <w:tab w:val="left" w:pos="8236" w:leader="none"/>
+        </w:tabs>
+        <w:spacing w:before="0" w:after="200" w:line="276"/>
+        <w:ind w:right="0" w:left="0" w:firstLine="0"/>
+        <w:jc w:val="left"/>
+        <w:rPr>
+          <w:rFonts w:ascii="Calibri" w:hAnsi="Calibri" w:cs="Calibri" w:eastAsia="Calibri"/>
+          <w:color w:val="auto"/>
+          <w:spacing w:val="0"/>
+          <w:position w:val="0"/>
+          <w:sz w:val="22"/>
+          <w:shd w:fill="auto" w:val="clear"/>
+        </w:rPr>
+      </w:pPr>
+      <w:r>
+        <w:rPr>
+          <w:rFonts w:ascii="Calibri" w:hAnsi="Calibri" w:cs="Calibri" w:eastAsia="Calibri"/>
+          <w:color w:val="auto"/>
+          <w:spacing w:val="0"/>
+          <w:position w:val="0"/>
+          <w:sz w:val="22"/>
+          <w:shd w:fill="auto" w:val="clear"/>
+        </w:rPr>
+        <w:t xml:space="preserve">              srcset="img/triple-set-tablet@1x.jpg"/&gt;</w:t>
+      </w:r>
+    </w:p>
+    <w:p>
+      <w:pPr>
+        <w:tabs>
+          <w:tab w:val="left" w:pos="709" w:leader="none"/>
+          <w:tab w:val="left" w:pos="8236" w:leader="none"/>
+        </w:tabs>
+        <w:spacing w:before="0" w:after="200" w:line="276"/>
+        <w:ind w:right="0" w:left="0" w:firstLine="0"/>
+        <w:jc w:val="left"/>
+        <w:rPr>
+          <w:rFonts w:ascii="Calibri" w:hAnsi="Calibri" w:cs="Calibri" w:eastAsia="Calibri"/>
+          <w:color w:val="auto"/>
+          <w:spacing w:val="0"/>
+          <w:position w:val="0"/>
+          <w:sz w:val="22"/>
+          <w:shd w:fill="auto" w:val="clear"/>
+        </w:rPr>
+      </w:pPr>
+      <w:r>
+        <w:rPr>
+          <w:rFonts w:ascii="Calibri" w:hAnsi="Calibri" w:cs="Calibri" w:eastAsia="Calibri"/>
+          <w:color w:val="auto"/>
+          <w:spacing w:val="0"/>
+          <w:position w:val="0"/>
+          <w:sz w:val="22"/>
+          <w:shd w:fill="auto" w:val="clear"/>
+        </w:rPr>
+        <w:t xml:space="preserve">            &lt;img class="week-product__foto" src="img/triple-set-mobile@1x.jpg" alt="Фотография товара недели: вязанной корзинки"&gt; &lt;!-- width="260" height="315" --&gt;</w:t>
+      </w:r>
+    </w:p>
+    <w:p>
+      <w:pPr>
+        <w:tabs>
+          <w:tab w:val="left" w:pos="709" w:leader="none"/>
+          <w:tab w:val="left" w:pos="8236" w:leader="none"/>
+        </w:tabs>
+        <w:spacing w:before="0" w:after="200" w:line="276"/>
+        <w:ind w:right="0" w:left="0" w:firstLine="0"/>
+        <w:jc w:val="left"/>
+        <w:rPr>
+          <w:rFonts w:ascii="Calibri" w:hAnsi="Calibri" w:cs="Calibri" w:eastAsia="Calibri"/>
+          <w:color w:val="auto"/>
+          <w:spacing w:val="0"/>
+          <w:position w:val="0"/>
+          <w:sz w:val="22"/>
+          <w:shd w:fill="auto" w:val="clear"/>
+        </w:rPr>
+      </w:pPr>
+      <w:r>
+        <w:rPr>
+          <w:rFonts w:ascii="Calibri" w:hAnsi="Calibri" w:cs="Calibri" w:eastAsia="Calibri"/>
+          <w:color w:val="auto"/>
+          <w:spacing w:val="0"/>
+          <w:position w:val="0"/>
+          <w:sz w:val="22"/>
+          <w:shd w:fill="auto" w:val="clear"/>
+        </w:rPr>
+        <w:t xml:space="preserve">          &lt;/picture&gt;</w:t>
+      </w:r>
     </w:p>
     <w:p>
       <w:pPr>

--- a/source/Вопросы_к_домашнему_заданию.docx
+++ b/source/Вопросы_к_домашнему_заданию.docx
@@ -155,12 +155,7 @@
         <w:spacing w:lineRule="exact" w:line="276" w:before="0" w:after="200"/>
         <w:ind w:left="0" w:right="0" w:hanging="0"/>
         <w:jc w:val="center"/>
-        <w:rPr>
-          <w:rFonts w:ascii="Calibri" w:hAnsi="Calibri" w:eastAsia="Calibri" w:cs="Calibri"/>
-          <w:color w:val="auto"/>
-          <w:spacing w:val="0"/>
-          <w:sz w:val="28"/>
-        </w:rPr>
+        <w:rPr/>
       </w:pPr>
       <w:r>
         <w:rPr>
@@ -176,6 +171,37 @@
     <w:p>
       <w:pPr>
         <w:pStyle w:val="Normal"/>
+        <w:tabs>
+          <w:tab w:val="left" w:pos="709" w:leader="none"/>
+          <w:tab w:val="left" w:pos="8236" w:leader="none"/>
+        </w:tabs>
+        <w:spacing w:lineRule="exact" w:line="276" w:before="0" w:after="200"/>
+        <w:ind w:left="0" w:right="0" w:hanging="0"/>
+        <w:jc w:val="left"/>
+        <w:rPr>
+          <w:rFonts w:ascii="Calibri" w:hAnsi="Calibri" w:eastAsia="Calibri" w:cs="Calibri"/>
+          <w:color w:val="auto"/>
+          <w:spacing w:val="0"/>
+          <w:sz w:val="28"/>
+        </w:rPr>
+      </w:pPr>
+      <w:r>
+        <w:rPr>
+          <w:rFonts w:eastAsia="Calibri" w:cs="Calibri"/>
+          <w:color w:val="auto"/>
+          <w:spacing w:val="0"/>
+          <w:sz w:val="28"/>
+          <w:shd w:fill="auto" w:val="clear"/>
+        </w:rPr>
+      </w:r>
+    </w:p>
+    <w:p>
+      <w:pPr>
+        <w:pStyle w:val="Normal"/>
+        <w:tabs>
+          <w:tab w:val="left" w:pos="709" w:leader="none"/>
+          <w:tab w:val="left" w:pos="8236" w:leader="none"/>
+        </w:tabs>
         <w:spacing w:lineRule="exact" w:line="276" w:before="0" w:after="200"/>
         <w:ind w:left="0" w:right="0" w:hanging="0"/>
         <w:jc w:val="center"/>
@@ -192,34 +218,30 @@
           <w:color w:val="auto"/>
           <w:spacing w:val="0"/>
           <w:sz w:val="28"/>
-        </w:rPr>
-      </w:r>
-    </w:p>
-    <w:p>
-      <w:pPr>
-        <w:pStyle w:val="Normal"/>
-        <w:tabs>
-          <w:tab w:val="left" w:pos="709" w:leader="none"/>
-          <w:tab w:val="left" w:pos="8236" w:leader="none"/>
-        </w:tabs>
-        <w:spacing w:lineRule="exact" w:line="276" w:before="0" w:after="200"/>
-        <w:ind w:left="0" w:right="0" w:hanging="0"/>
-        <w:jc w:val="left"/>
-        <w:rPr>
-          <w:rFonts w:ascii="Calibri" w:hAnsi="Calibri" w:eastAsia="Calibri" w:cs="Calibri"/>
-          <w:color w:val="auto"/>
-          <w:spacing w:val="0"/>
-          <w:sz w:val="28"/>
-        </w:rPr>
-      </w:pPr>
-      <w:r>
-        <w:rPr>
-          <w:rFonts w:eastAsia="Calibri" w:cs="Calibri"/>
-          <w:color w:val="auto"/>
-          <w:spacing w:val="0"/>
-          <w:sz w:val="28"/>
-          <w:shd w:fill="auto" w:val="clear"/>
-        </w:rPr>
+          <w:shd w:fill="auto" w:val="clear"/>
+        </w:rPr>
+        <w:t>Мобильная версия</w:t>
+      </w:r>
+    </w:p>
+    <w:p>
+      <w:pPr>
+        <w:pStyle w:val="Normal"/>
+        <w:tabs>
+          <w:tab w:val="left" w:pos="709" w:leader="none"/>
+          <w:tab w:val="left" w:pos="8236" w:leader="none"/>
+        </w:tabs>
+        <w:spacing w:lineRule="exact" w:line="276" w:before="0" w:after="200"/>
+        <w:ind w:left="0" w:right="0" w:hanging="0"/>
+        <w:jc w:val="left"/>
+        <w:rPr>
+          <w:rFonts w:ascii="Calibri" w:hAnsi="Calibri" w:eastAsia="Calibri" w:cs="Calibri"/>
+          <w:color w:val="auto"/>
+          <w:spacing w:val="0"/>
+          <w:sz w:val="28"/>
+        </w:rPr>
+      </w:pPr>
+      <w:r>
+        <w:rPr/>
       </w:r>
     </w:p>
     <w:p>
@@ -274,25 +296,463 @@
           <w:sz w:val="28"/>
           <w:shd w:fill="auto" w:val="clear"/>
         </w:rPr>
-        <w:t>Мобильная версия</w:t>
-      </w:r>
-    </w:p>
-    <w:p>
-      <w:pPr>
-        <w:pStyle w:val="Normal"/>
-        <w:tabs>
-          <w:tab w:val="left" w:pos="709" w:leader="none"/>
-          <w:tab w:val="left" w:pos="8236" w:leader="none"/>
-        </w:tabs>
-        <w:spacing w:lineRule="exact" w:line="276" w:before="0" w:after="200"/>
-        <w:ind w:left="0" w:right="0" w:hanging="0"/>
-        <w:jc w:val="left"/>
-        <w:rPr>
-          <w:rFonts w:ascii="Calibri" w:hAnsi="Calibri" w:eastAsia="Calibri" w:cs="Calibri"/>
-          <w:color w:val="auto"/>
-          <w:spacing w:val="0"/>
-          <w:sz w:val="28"/>
-        </w:rPr>
+        <w:t>Десктопная версия</w:t>
+      </w:r>
+    </w:p>
+    <w:p>
+      <w:pPr>
+        <w:pStyle w:val="Normal"/>
+        <w:tabs>
+          <w:tab w:val="left" w:pos="709" w:leader="none"/>
+          <w:tab w:val="left" w:pos="8236" w:leader="none"/>
+        </w:tabs>
+        <w:spacing w:lineRule="exact" w:line="276" w:before="0" w:after="200"/>
+        <w:ind w:left="0" w:right="0" w:hanging="0"/>
+        <w:jc w:val="left"/>
+        <w:rPr/>
+      </w:pPr>
+      <w:r>
+        <w:rPr>
+          <w:rFonts w:eastAsia="Calibri" w:cs="Calibri"/>
+          <w:color w:val="auto"/>
+          <w:spacing w:val="0"/>
+          <w:sz w:val="28"/>
+          <w:shd w:fill="auto" w:val="clear"/>
+        </w:rPr>
+        <w:t xml:space="preserve">1.  </w:t>
+      </w:r>
+      <w:r>
+        <w:rPr>
+          <w:rFonts w:eastAsia="Calibri" w:cs="Calibri"/>
+          <w:color w:val="auto"/>
+          <w:spacing w:val="0"/>
+          <w:sz w:val="28"/>
+          <w:shd w:fill="auto" w:val="clear"/>
+          <w:lang w:val="ru-RU"/>
+        </w:rPr>
+        <w:t>Каталог</w:t>
+      </w:r>
+    </w:p>
+    <w:p>
+      <w:pPr>
+        <w:pStyle w:val="Normal"/>
+        <w:tabs>
+          <w:tab w:val="left" w:pos="709" w:leader="none"/>
+          <w:tab w:val="left" w:pos="8236" w:leader="none"/>
+        </w:tabs>
+        <w:spacing w:lineRule="exact" w:line="276" w:before="0" w:after="200"/>
+        <w:ind w:left="0" w:right="0" w:hanging="0"/>
+        <w:jc w:val="left"/>
+        <w:rPr>
+          <w:rFonts w:ascii="Calibri" w:hAnsi="Calibri" w:eastAsia="Calibri" w:cs="Calibri"/>
+          <w:color w:val="auto"/>
+          <w:spacing w:val="0"/>
+          <w:sz w:val="28"/>
+          <w:lang w:val="ru-RU"/>
+        </w:rPr>
+      </w:pPr>
+      <w:r>
+        <w:rPr/>
+      </w:r>
+    </w:p>
+    <w:p>
+      <w:pPr>
+        <w:pStyle w:val="Normal"/>
+        <w:tabs>
+          <w:tab w:val="left" w:pos="709" w:leader="none"/>
+          <w:tab w:val="left" w:pos="8236" w:leader="none"/>
+        </w:tabs>
+        <w:spacing w:lineRule="exact" w:line="276" w:before="0" w:after="200"/>
+        <w:ind w:left="0" w:right="0" w:hanging="0"/>
+        <w:jc w:val="left"/>
+        <w:rPr/>
+      </w:pPr>
+      <w:r>
+        <w:rPr>
+          <w:rFonts w:eastAsia="Calibri" w:cs="Calibri"/>
+          <w:color w:val="auto"/>
+          <w:spacing w:val="0"/>
+          <w:sz w:val="28"/>
+          <w:shd w:fill="auto" w:val="clear"/>
+          <w:lang w:val="ru-RU"/>
+        </w:rPr>
+        <w:t>ф</w:t>
+      </w:r>
+      <w:r>
+        <w:rPr>
+          <w:rFonts w:eastAsia="Calibri" w:cs="Calibri"/>
+          <w:color w:val="auto"/>
+          <w:spacing w:val="0"/>
+          <w:sz w:val="28"/>
+          <w:shd w:fill="auto" w:val="clear"/>
+          <w:lang w:val="ru-RU"/>
+        </w:rPr>
+        <w:t>ото товара — та же картинка, что и в мобильной версии</w:t>
+      </w:r>
+    </w:p>
+    <w:p>
+      <w:pPr>
+        <w:pStyle w:val="Normal"/>
+        <w:tabs>
+          <w:tab w:val="left" w:pos="709" w:leader="none"/>
+          <w:tab w:val="left" w:pos="8236" w:leader="none"/>
+        </w:tabs>
+        <w:spacing w:lineRule="exact" w:line="276" w:before="0" w:after="200"/>
+        <w:ind w:left="0" w:right="0" w:hanging="0"/>
+        <w:jc w:val="left"/>
+        <w:rPr/>
+      </w:pPr>
+      <w:r>
+        <w:rPr>
+          <w:rFonts w:eastAsia="Calibri" w:cs="Calibri"/>
+          <w:color w:val="auto"/>
+          <w:spacing w:val="0"/>
+          <w:sz w:val="28"/>
+          <w:shd w:fill="auto" w:val="clear"/>
+          <w:lang w:val="ru-RU"/>
+        </w:rPr>
+        <w:t>непонятно почему в карточке товара</w:t>
+      </w:r>
+      <w:r>
+        <w:rPr>
+          <w:rFonts w:eastAsia="Calibri" w:cs="Calibri"/>
+          <w:color w:val="auto"/>
+          <w:spacing w:val="0"/>
+          <w:sz w:val="28"/>
+          <w:shd w:fill="auto" w:val="clear"/>
+          <w:lang w:val="en-IE"/>
+        </w:rPr>
+        <w:t xml:space="preserve"> </w:t>
+      </w:r>
+      <w:r>
+        <w:rPr>
+          <w:rFonts w:eastAsia="Calibri" w:cs="Calibri"/>
+          <w:color w:val="auto"/>
+          <w:spacing w:val="0"/>
+          <w:sz w:val="28"/>
+          <w:shd w:fill="auto" w:val="clear"/>
+          <w:lang w:val="en-IE"/>
+        </w:rPr>
+        <w:t>после</w:t>
+      </w:r>
+      <w:r>
+        <w:rPr>
+          <w:rFonts w:eastAsia="Calibri" w:cs="Calibri"/>
+          <w:color w:val="auto"/>
+          <w:spacing w:val="0"/>
+          <w:sz w:val="28"/>
+          <w:shd w:fill="auto" w:val="clear"/>
+          <w:lang w:val="ru-RU"/>
+        </w:rPr>
+        <w:t xml:space="preserve"> цены отступ снизу увеличивает высоту блока</w:t>
+      </w:r>
+    </w:p>
+    <w:p>
+      <w:pPr>
+        <w:pStyle w:val="Normal"/>
+        <w:tabs>
+          <w:tab w:val="left" w:pos="709" w:leader="none"/>
+          <w:tab w:val="left" w:pos="8236" w:leader="none"/>
+        </w:tabs>
+        <w:spacing w:lineRule="exact" w:line="276" w:before="0" w:after="200"/>
+        <w:ind w:left="0" w:right="0" w:hanging="0"/>
+        <w:jc w:val="left"/>
+        <w:rPr/>
+      </w:pPr>
+      <w:r>
+        <w:rPr>
+          <w:rFonts w:eastAsia="Calibri" w:cs="Calibri"/>
+          <w:color w:val="auto"/>
+          <w:spacing w:val="0"/>
+          <w:sz w:val="28"/>
+          <w:shd w:fill="auto" w:val="clear"/>
+          <w:lang w:val="ru-RU"/>
+        </w:rPr>
+        <w:t xml:space="preserve"> </w:t>
+      </w:r>
+    </w:p>
+    <w:p>
+      <w:pPr>
+        <w:pStyle w:val="Normal"/>
+        <w:tabs>
+          <w:tab w:val="left" w:pos="709" w:leader="none"/>
+          <w:tab w:val="left" w:pos="8236" w:leader="none"/>
+        </w:tabs>
+        <w:spacing w:lineRule="exact" w:line="276" w:before="0" w:after="200"/>
+        <w:ind w:left="0" w:right="0" w:hanging="0"/>
+        <w:jc w:val="center"/>
+        <w:rPr/>
+      </w:pPr>
+      <w:r>
+        <w:rPr>
+          <w:rFonts w:eastAsia="Calibri" w:cs="Calibri"/>
+          <w:color w:val="auto"/>
+          <w:spacing w:val="0"/>
+          <w:sz w:val="28"/>
+          <w:shd w:fill="auto" w:val="clear"/>
+        </w:rPr>
+        <w:t>***</w:t>
+      </w:r>
+    </w:p>
+    <w:p>
+      <w:pPr>
+        <w:pStyle w:val="Normal"/>
+        <w:tabs>
+          <w:tab w:val="left" w:pos="709" w:leader="none"/>
+          <w:tab w:val="left" w:pos="8236" w:leader="none"/>
+        </w:tabs>
+        <w:spacing w:lineRule="exact" w:line="276" w:before="0" w:after="200"/>
+        <w:ind w:left="0" w:right="0" w:hanging="0"/>
+        <w:jc w:val="left"/>
+        <w:rPr>
+          <w:rFonts w:ascii="Calibri" w:hAnsi="Calibri" w:eastAsia="Calibri" w:cs="Calibri"/>
+          <w:color w:val="auto"/>
+          <w:spacing w:val="0"/>
+          <w:sz w:val="28"/>
+        </w:rPr>
+      </w:pPr>
+      <w:r>
+        <w:rPr>
+          <w:rFonts w:eastAsia="Calibri" w:cs="Calibri"/>
+          <w:color w:val="auto"/>
+          <w:spacing w:val="0"/>
+          <w:sz w:val="28"/>
+          <w:shd w:fill="auto" w:val="clear"/>
+        </w:rPr>
+        <w:t>1.2  для планшетной версии wave-line не совпадает с макетом, не пойму почему</w:t>
+      </w:r>
+    </w:p>
+    <w:p>
+      <w:pPr>
+        <w:pStyle w:val="Normal"/>
+        <w:tabs>
+          <w:tab w:val="left" w:pos="709" w:leader="none"/>
+          <w:tab w:val="left" w:pos="8236" w:leader="none"/>
+        </w:tabs>
+        <w:spacing w:lineRule="exact" w:line="276" w:before="0" w:after="200"/>
+        <w:ind w:left="0" w:right="0" w:hanging="0"/>
+        <w:jc w:val="center"/>
+        <w:rPr>
+          <w:rFonts w:ascii="Calibri" w:hAnsi="Calibri" w:eastAsia="Calibri" w:cs="Calibri"/>
+          <w:color w:val="auto"/>
+          <w:spacing w:val="0"/>
+          <w:sz w:val="22"/>
+        </w:rPr>
+      </w:pPr>
+      <w:r>
+        <w:rPr>
+          <w:rFonts w:eastAsia="Calibri" w:cs="Calibri"/>
+          <w:color w:val="auto"/>
+          <w:spacing w:val="0"/>
+          <w:sz w:val="22"/>
+          <w:shd w:fill="auto" w:val="clear"/>
+        </w:rPr>
+        <w:t>***</w:t>
+      </w:r>
+    </w:p>
+    <w:p>
+      <w:pPr>
+        <w:pStyle w:val="Normal"/>
+        <w:tabs>
+          <w:tab w:val="left" w:pos="709" w:leader="none"/>
+          <w:tab w:val="left" w:pos="8236" w:leader="none"/>
+        </w:tabs>
+        <w:spacing w:lineRule="exact" w:line="276" w:before="0" w:after="200"/>
+        <w:ind w:left="0" w:right="0" w:hanging="0"/>
+        <w:jc w:val="left"/>
+        <w:rPr>
+          <w:rFonts w:ascii="Calibri" w:hAnsi="Calibri" w:eastAsia="Calibri" w:cs="Calibri"/>
+          <w:color w:val="auto"/>
+          <w:spacing w:val="0"/>
+          <w:sz w:val="22"/>
+        </w:rPr>
+      </w:pPr>
+      <w:r>
+        <w:rPr>
+          <w:rFonts w:eastAsia="Calibri" w:cs="Calibri"/>
+          <w:color w:val="auto"/>
+          <w:spacing w:val="0"/>
+          <w:sz w:val="22"/>
+          <w:shd w:fill="auto" w:val="clear"/>
+        </w:rPr>
+      </w:r>
+    </w:p>
+    <w:p>
+      <w:pPr>
+        <w:pStyle w:val="Normal"/>
+        <w:tabs>
+          <w:tab w:val="left" w:pos="709" w:leader="none"/>
+          <w:tab w:val="left" w:pos="8236" w:leader="none"/>
+        </w:tabs>
+        <w:spacing w:lineRule="exact" w:line="276" w:before="0" w:after="200"/>
+        <w:ind w:left="0" w:right="0" w:hanging="0"/>
+        <w:jc w:val="center"/>
+        <w:rPr>
+          <w:rFonts w:ascii="Calibri" w:hAnsi="Calibri" w:eastAsia="Calibri" w:cs="Calibri"/>
+          <w:color w:val="auto"/>
+          <w:spacing w:val="0"/>
+          <w:sz w:val="22"/>
+        </w:rPr>
+      </w:pPr>
+      <w:r>
+        <w:rPr>
+          <w:rFonts w:eastAsia="Calibri" w:cs="Calibri"/>
+          <w:color w:val="auto"/>
+          <w:spacing w:val="0"/>
+          <w:sz w:val="22"/>
+          <w:shd w:fill="auto" w:val="clear"/>
+        </w:rPr>
+      </w:r>
+    </w:p>
+    <w:p>
+      <w:pPr>
+        <w:pStyle w:val="Normal"/>
+        <w:tabs>
+          <w:tab w:val="left" w:pos="709" w:leader="none"/>
+          <w:tab w:val="left" w:pos="8236" w:leader="none"/>
+        </w:tabs>
+        <w:spacing w:lineRule="exact" w:line="276" w:before="0" w:after="200"/>
+        <w:ind w:left="0" w:right="0" w:hanging="0"/>
+        <w:jc w:val="center"/>
+        <w:rPr>
+          <w:rFonts w:ascii="Calibri" w:hAnsi="Calibri" w:eastAsia="Calibri" w:cs="Calibri"/>
+          <w:color w:val="auto"/>
+          <w:spacing w:val="0"/>
+          <w:sz w:val="22"/>
+        </w:rPr>
+      </w:pPr>
+      <w:r>
+        <w:rPr>
+          <w:rFonts w:eastAsia="Calibri" w:cs="Calibri"/>
+          <w:color w:val="auto"/>
+          <w:spacing w:val="0"/>
+          <w:sz w:val="22"/>
+          <w:shd w:fill="auto" w:val="clear"/>
+        </w:rPr>
+        <w:t>НА потОм:</w:t>
+      </w:r>
+    </w:p>
+    <w:p>
+      <w:pPr>
+        <w:pStyle w:val="Normal"/>
+        <w:tabs>
+          <w:tab w:val="left" w:pos="709" w:leader="none"/>
+          <w:tab w:val="left" w:pos="8236" w:leader="none"/>
+        </w:tabs>
+        <w:spacing w:lineRule="exact" w:line="276" w:before="0" w:after="200"/>
+        <w:ind w:left="0" w:right="0" w:hanging="0"/>
+        <w:jc w:val="left"/>
+        <w:rPr>
+          <w:rFonts w:ascii="Calibri" w:hAnsi="Calibri" w:eastAsia="Calibri" w:cs="Calibri"/>
+          <w:color w:val="auto"/>
+          <w:spacing w:val="0"/>
+          <w:sz w:val="22"/>
+        </w:rPr>
+      </w:pPr>
+      <w:r>
+        <w:rPr>
+          <w:rFonts w:eastAsia="Calibri" w:cs="Calibri"/>
+          <w:color w:val="auto"/>
+          <w:spacing w:val="0"/>
+          <w:sz w:val="22"/>
+          <w:shd w:fill="auto" w:val="clear"/>
+        </w:rPr>
+        <w:t xml:space="preserve">5) @media (min-width: $tablet-width) </w:t>
+      </w:r>
+    </w:p>
+    <w:p>
+      <w:pPr>
+        <w:pStyle w:val="Normal"/>
+        <w:tabs>
+          <w:tab w:val="left" w:pos="709" w:leader="none"/>
+          <w:tab w:val="left" w:pos="8236" w:leader="none"/>
+        </w:tabs>
+        <w:spacing w:lineRule="exact" w:line="276" w:before="0" w:after="200"/>
+        <w:ind w:left="0" w:right="0" w:hanging="0"/>
+        <w:jc w:val="left"/>
+        <w:rPr>
+          <w:rFonts w:ascii="Calibri" w:hAnsi="Calibri" w:eastAsia="Calibri" w:cs="Calibri"/>
+          <w:color w:val="auto"/>
+          <w:spacing w:val="0"/>
+          <w:sz w:val="22"/>
+        </w:rPr>
+      </w:pPr>
+      <w:r>
+        <w:rPr>
+          <w:rFonts w:eastAsia="Calibri" w:cs="Calibri"/>
+          <w:color w:val="auto"/>
+          <w:spacing w:val="0"/>
+          <w:sz w:val="22"/>
+          <w:shd w:fill="auto" w:val="clear"/>
+        </w:rPr>
+        <w:t xml:space="preserve">    </w:t>
+      </w:r>
+      <w:r>
+        <w:rPr>
+          <w:rFonts w:eastAsia="Calibri" w:cs="Calibri"/>
+          <w:color w:val="auto"/>
+          <w:spacing w:val="0"/>
+          <w:sz w:val="22"/>
+          <w:shd w:fill="auto" w:val="clear"/>
+        </w:rPr>
+        <w:t>.about-us__list  &amp;:second-child</w:t>
+      </w:r>
+    </w:p>
+    <w:p>
+      <w:pPr>
+        <w:pStyle w:val="Normal"/>
+        <w:tabs>
+          <w:tab w:val="left" w:pos="709" w:leader="none"/>
+          <w:tab w:val="left" w:pos="8236" w:leader="none"/>
+        </w:tabs>
+        <w:spacing w:lineRule="exact" w:line="276" w:before="0" w:after="200"/>
+        <w:ind w:left="0" w:right="0" w:hanging="0"/>
+        <w:jc w:val="left"/>
+        <w:rPr/>
+      </w:pPr>
+      <w:r>
+        <w:rPr>
+          <w:rFonts w:eastAsia="Calibri" w:cs="Calibri"/>
+          <w:color w:val="auto"/>
+          <w:spacing w:val="0"/>
+          <w:sz w:val="22"/>
+          <w:shd w:fill="auto" w:val="clear"/>
+        </w:rPr>
+        <w:t>Как задать margin-bottom элементам 2й колонки?</w:t>
+      </w:r>
+    </w:p>
+    <w:p>
+      <w:pPr>
+        <w:pStyle w:val="Normal"/>
+        <w:tabs>
+          <w:tab w:val="left" w:pos="709" w:leader="none"/>
+          <w:tab w:val="left" w:pos="8236" w:leader="none"/>
+        </w:tabs>
+        <w:spacing w:lineRule="exact" w:line="276" w:before="0" w:after="200"/>
+        <w:ind w:left="0" w:right="0" w:hanging="0"/>
+        <w:jc w:val="left"/>
+        <w:rPr>
+          <w:rFonts w:ascii="Calibri" w:hAnsi="Calibri" w:eastAsia="Calibri" w:cs="Calibri"/>
+          <w:color w:val="auto"/>
+          <w:spacing w:val="0"/>
+          <w:sz w:val="22"/>
+        </w:rPr>
+      </w:pPr>
+      <w:r>
+        <w:rPr/>
+      </w:r>
+    </w:p>
+    <w:p>
+      <w:pPr>
+        <w:pStyle w:val="Normal"/>
+        <w:tabs>
+          <w:tab w:val="left" w:pos="709" w:leader="none"/>
+          <w:tab w:val="left" w:pos="8236" w:leader="none"/>
+        </w:tabs>
+        <w:spacing w:lineRule="exact" w:line="276" w:before="0" w:after="200"/>
+        <w:ind w:left="0" w:right="0" w:hanging="0"/>
+        <w:jc w:val="left"/>
+        <w:rPr/>
       </w:pPr>
       <w:r>
         <w:rPr>
@@ -315,12 +775,7 @@
         <w:spacing w:lineRule="exact" w:line="276" w:before="0" w:after="200"/>
         <w:ind w:left="0" w:right="0" w:hanging="0"/>
         <w:jc w:val="left"/>
-        <w:rPr>
-          <w:rFonts w:ascii="Calibri" w:hAnsi="Calibri" w:eastAsia="Calibri" w:cs="Calibri"/>
-          <w:color w:val="auto"/>
-          <w:spacing w:val="0"/>
-          <w:sz w:val="28"/>
-        </w:rPr>
+        <w:rPr/>
       </w:pPr>
       <w:r>
         <w:rPr>
@@ -331,349 +786,6 @@
           <w:shd w:fill="auto" w:val="clear"/>
         </w:rPr>
         <w:t>1.1. Не пойму, откуда отступы у кнопки "Напишите нам" (под картой) и откуда отступ между секцией find-us и footer'ом</w:t>
-      </w:r>
-    </w:p>
-    <w:p>
-      <w:pPr>
-        <w:pStyle w:val="Normal"/>
-        <w:tabs>
-          <w:tab w:val="left" w:pos="709" w:leader="none"/>
-          <w:tab w:val="left" w:pos="8236" w:leader="none"/>
-        </w:tabs>
-        <w:spacing w:lineRule="exact" w:line="276" w:before="0" w:after="200"/>
-        <w:ind w:left="0" w:right="0" w:hanging="0"/>
-        <w:jc w:val="left"/>
-        <w:rPr>
-          <w:rFonts w:ascii="Calibri" w:hAnsi="Calibri" w:eastAsia="Calibri" w:cs="Calibri"/>
-          <w:color w:val="auto"/>
-          <w:spacing w:val="0"/>
-          <w:sz w:val="28"/>
-        </w:rPr>
-      </w:pPr>
-      <w:r>
-        <w:rPr>
-          <w:rFonts w:eastAsia="Calibri" w:cs="Calibri"/>
-          <w:color w:val="auto"/>
-          <w:spacing w:val="0"/>
-          <w:sz w:val="28"/>
-          <w:shd w:fill="auto" w:val="clear"/>
-        </w:rPr>
-      </w:r>
-    </w:p>
-    <w:p>
-      <w:pPr>
-        <w:pStyle w:val="Normal"/>
-        <w:tabs>
-          <w:tab w:val="left" w:pos="709" w:leader="none"/>
-          <w:tab w:val="left" w:pos="8236" w:leader="none"/>
-        </w:tabs>
-        <w:spacing w:lineRule="exact" w:line="276" w:before="0" w:after="200"/>
-        <w:ind w:left="0" w:right="0" w:hanging="0"/>
-        <w:jc w:val="center"/>
-        <w:rPr>
-          <w:rFonts w:ascii="Calibri" w:hAnsi="Calibri" w:eastAsia="Calibri" w:cs="Calibri"/>
-          <w:color w:val="auto"/>
-          <w:spacing w:val="0"/>
-          <w:sz w:val="28"/>
-        </w:rPr>
-      </w:pPr>
-      <w:r>
-        <w:rPr>
-          <w:rFonts w:eastAsia="Calibri" w:cs="Calibri"/>
-          <w:color w:val="auto"/>
-          <w:spacing w:val="0"/>
-          <w:sz w:val="28"/>
-          <w:shd w:fill="auto" w:val="clear"/>
-        </w:rPr>
-        <w:t>Десктопная версия</w:t>
-      </w:r>
-    </w:p>
-    <w:p>
-      <w:pPr>
-        <w:pStyle w:val="Normal"/>
-        <w:tabs>
-          <w:tab w:val="left" w:pos="709" w:leader="none"/>
-          <w:tab w:val="left" w:pos="8236" w:leader="none"/>
-        </w:tabs>
-        <w:spacing w:lineRule="exact" w:line="276" w:before="0" w:after="200"/>
-        <w:ind w:left="0" w:right="0" w:hanging="0"/>
-        <w:jc w:val="left"/>
-        <w:rPr>
-          <w:rFonts w:ascii="Calibri" w:hAnsi="Calibri" w:eastAsia="Calibri" w:cs="Calibri"/>
-          <w:color w:val="auto"/>
-          <w:spacing w:val="0"/>
-          <w:sz w:val="28"/>
-        </w:rPr>
-      </w:pPr>
-      <w:r>
-        <w:rPr>
-          <w:rFonts w:eastAsia="Calibri" w:cs="Calibri"/>
-          <w:color w:val="auto"/>
-          <w:spacing w:val="0"/>
-          <w:sz w:val="28"/>
-          <w:shd w:fill="auto" w:val="clear"/>
-        </w:rPr>
-        <w:t>1. Главная страница</w:t>
-      </w:r>
-    </w:p>
-    <w:p>
-      <w:pPr>
-        <w:pStyle w:val="Normal"/>
-        <w:tabs>
-          <w:tab w:val="left" w:pos="709" w:leader="none"/>
-          <w:tab w:val="left" w:pos="8236" w:leader="none"/>
-        </w:tabs>
-        <w:spacing w:lineRule="exact" w:line="276" w:before="0" w:after="200"/>
-        <w:ind w:left="0" w:right="0" w:hanging="0"/>
-        <w:jc w:val="center"/>
-        <w:rPr>
-          <w:rFonts w:ascii="Calibri" w:hAnsi="Calibri" w:eastAsia="Calibri" w:cs="Calibri"/>
-          <w:color w:val="auto"/>
-          <w:spacing w:val="0"/>
-          <w:sz w:val="28"/>
-        </w:rPr>
-      </w:pPr>
-      <w:r>
-        <w:rPr>
-          <w:rFonts w:eastAsia="Calibri" w:cs="Calibri"/>
-          <w:color w:val="auto"/>
-          <w:spacing w:val="0"/>
-          <w:sz w:val="28"/>
-          <w:shd w:fill="auto" w:val="clear"/>
-        </w:rPr>
-        <w:t>***</w:t>
-      </w:r>
-    </w:p>
-    <w:p>
-      <w:pPr>
-        <w:pStyle w:val="Normal"/>
-        <w:tabs>
-          <w:tab w:val="left" w:pos="709" w:leader="none"/>
-          <w:tab w:val="left" w:pos="8236" w:leader="none"/>
-        </w:tabs>
-        <w:spacing w:lineRule="exact" w:line="276" w:before="0" w:after="200"/>
-        <w:ind w:left="0" w:right="0" w:hanging="0"/>
-        <w:jc w:val="left"/>
-        <w:rPr>
-          <w:rFonts w:ascii="Calibri" w:hAnsi="Calibri" w:eastAsia="Calibri" w:cs="Calibri"/>
-          <w:color w:val="auto"/>
-          <w:spacing w:val="0"/>
-          <w:sz w:val="28"/>
-        </w:rPr>
-      </w:pPr>
-      <w:r>
-        <w:rPr>
-          <w:rFonts w:eastAsia="Calibri" w:cs="Calibri"/>
-          <w:color w:val="auto"/>
-          <w:spacing w:val="0"/>
-          <w:sz w:val="28"/>
-          <w:shd w:fill="auto" w:val="clear"/>
-        </w:rPr>
-        <w:t>1.2  для планшетной версии wave-line не совпадает с макетом, не пойму почему</w:t>
-      </w:r>
-    </w:p>
-    <w:p>
-      <w:pPr>
-        <w:pStyle w:val="Normal"/>
-        <w:tabs>
-          <w:tab w:val="left" w:pos="709" w:leader="none"/>
-          <w:tab w:val="left" w:pos="8236" w:leader="none"/>
-        </w:tabs>
-        <w:spacing w:lineRule="exact" w:line="276" w:before="0" w:after="200"/>
-        <w:ind w:left="0" w:right="0" w:hanging="0"/>
-        <w:jc w:val="center"/>
-        <w:rPr>
-          <w:rFonts w:ascii="Calibri" w:hAnsi="Calibri" w:eastAsia="Calibri" w:cs="Calibri"/>
-          <w:color w:val="auto"/>
-          <w:spacing w:val="0"/>
-          <w:sz w:val="22"/>
-        </w:rPr>
-      </w:pPr>
-      <w:r>
-        <w:rPr>
-          <w:rFonts w:eastAsia="Calibri" w:cs="Calibri"/>
-          <w:color w:val="auto"/>
-          <w:spacing w:val="0"/>
-          <w:sz w:val="22"/>
-          <w:shd w:fill="auto" w:val="clear"/>
-        </w:rPr>
-        <w:t>***</w:t>
-      </w:r>
-    </w:p>
-    <w:p>
-      <w:pPr>
-        <w:pStyle w:val="Normal"/>
-        <w:tabs>
-          <w:tab w:val="left" w:pos="709" w:leader="none"/>
-          <w:tab w:val="left" w:pos="8236" w:leader="none"/>
-        </w:tabs>
-        <w:spacing w:lineRule="exact" w:line="276" w:before="0" w:after="200"/>
-        <w:ind w:left="0" w:right="0" w:hanging="0"/>
-        <w:jc w:val="left"/>
-        <w:rPr>
-          <w:rFonts w:ascii="Calibri" w:hAnsi="Calibri" w:eastAsia="Calibri" w:cs="Calibri"/>
-          <w:color w:val="auto"/>
-          <w:spacing w:val="0"/>
-          <w:sz w:val="22"/>
-        </w:rPr>
-      </w:pPr>
-      <w:r>
-        <w:rPr>
-          <w:rFonts w:eastAsia="Calibri" w:cs="Calibri"/>
-          <w:color w:val="auto"/>
-          <w:spacing w:val="0"/>
-          <w:sz w:val="22"/>
-          <w:shd w:fill="auto" w:val="clear"/>
-        </w:rPr>
-      </w:r>
-    </w:p>
-    <w:p>
-      <w:pPr>
-        <w:pStyle w:val="Normal"/>
-        <w:tabs>
-          <w:tab w:val="left" w:pos="709" w:leader="none"/>
-          <w:tab w:val="left" w:pos="8236" w:leader="none"/>
-        </w:tabs>
-        <w:spacing w:lineRule="exact" w:line="276" w:before="0" w:after="200"/>
-        <w:ind w:left="0" w:right="0" w:hanging="0"/>
-        <w:jc w:val="center"/>
-        <w:rPr>
-          <w:rFonts w:ascii="Calibri" w:hAnsi="Calibri" w:eastAsia="Calibri" w:cs="Calibri"/>
-          <w:color w:val="auto"/>
-          <w:spacing w:val="0"/>
-          <w:sz w:val="22"/>
-        </w:rPr>
-      </w:pPr>
-      <w:r>
-        <w:rPr>
-          <w:rFonts w:eastAsia="Calibri" w:cs="Calibri"/>
-          <w:color w:val="auto"/>
-          <w:spacing w:val="0"/>
-          <w:sz w:val="22"/>
-          <w:shd w:fill="auto" w:val="clear"/>
-        </w:rPr>
-      </w:r>
-    </w:p>
-    <w:p>
-      <w:pPr>
-        <w:pStyle w:val="Normal"/>
-        <w:tabs>
-          <w:tab w:val="left" w:pos="709" w:leader="none"/>
-          <w:tab w:val="left" w:pos="8236" w:leader="none"/>
-        </w:tabs>
-        <w:spacing w:lineRule="exact" w:line="276" w:before="0" w:after="200"/>
-        <w:ind w:left="0" w:right="0" w:hanging="0"/>
-        <w:jc w:val="center"/>
-        <w:rPr>
-          <w:rFonts w:ascii="Calibri" w:hAnsi="Calibri" w:eastAsia="Calibri" w:cs="Calibri"/>
-          <w:color w:val="auto"/>
-          <w:spacing w:val="0"/>
-          <w:sz w:val="22"/>
-        </w:rPr>
-      </w:pPr>
-      <w:r>
-        <w:rPr>
-          <w:rFonts w:eastAsia="Calibri" w:cs="Calibri"/>
-          <w:color w:val="auto"/>
-          <w:spacing w:val="0"/>
-          <w:sz w:val="22"/>
-          <w:shd w:fill="auto" w:val="clear"/>
-        </w:rPr>
-        <w:t>НА потОм:</w:t>
-      </w:r>
-    </w:p>
-    <w:p>
-      <w:pPr>
-        <w:pStyle w:val="Normal"/>
-        <w:tabs>
-          <w:tab w:val="left" w:pos="709" w:leader="none"/>
-          <w:tab w:val="left" w:pos="8236" w:leader="none"/>
-        </w:tabs>
-        <w:spacing w:lineRule="exact" w:line="276" w:before="0" w:after="200"/>
-        <w:ind w:left="0" w:right="0" w:hanging="0"/>
-        <w:jc w:val="left"/>
-        <w:rPr>
-          <w:rFonts w:ascii="Calibri" w:hAnsi="Calibri" w:eastAsia="Calibri" w:cs="Calibri"/>
-          <w:color w:val="auto"/>
-          <w:spacing w:val="0"/>
-          <w:sz w:val="22"/>
-        </w:rPr>
-      </w:pPr>
-      <w:r>
-        <w:rPr>
-          <w:rFonts w:eastAsia="Calibri" w:cs="Calibri"/>
-          <w:color w:val="auto"/>
-          <w:spacing w:val="0"/>
-          <w:sz w:val="22"/>
-          <w:shd w:fill="auto" w:val="clear"/>
-        </w:rPr>
-        <w:t xml:space="preserve">5) @media (min-width: $tablet-width) </w:t>
-      </w:r>
-    </w:p>
-    <w:p>
-      <w:pPr>
-        <w:pStyle w:val="Normal"/>
-        <w:tabs>
-          <w:tab w:val="left" w:pos="709" w:leader="none"/>
-          <w:tab w:val="left" w:pos="8236" w:leader="none"/>
-        </w:tabs>
-        <w:spacing w:lineRule="exact" w:line="276" w:before="0" w:after="200"/>
-        <w:ind w:left="0" w:right="0" w:hanging="0"/>
-        <w:jc w:val="left"/>
-        <w:rPr>
-          <w:rFonts w:ascii="Calibri" w:hAnsi="Calibri" w:eastAsia="Calibri" w:cs="Calibri"/>
-          <w:color w:val="auto"/>
-          <w:spacing w:val="0"/>
-          <w:sz w:val="22"/>
-        </w:rPr>
-      </w:pPr>
-      <w:r>
-        <w:rPr>
-          <w:rFonts w:eastAsia="Calibri" w:cs="Calibri"/>
-          <w:color w:val="auto"/>
-          <w:spacing w:val="0"/>
-          <w:sz w:val="22"/>
-          <w:shd w:fill="auto" w:val="clear"/>
-        </w:rPr>
-        <w:t xml:space="preserve">    </w:t>
-      </w:r>
-      <w:r>
-        <w:rPr>
-          <w:rFonts w:eastAsia="Calibri" w:cs="Calibri"/>
-          <w:color w:val="auto"/>
-          <w:spacing w:val="0"/>
-          <w:sz w:val="22"/>
-          <w:shd w:fill="auto" w:val="clear"/>
-        </w:rPr>
-        <w:t>.about-us__list  &amp;:second-child</w:t>
-      </w:r>
-    </w:p>
-    <w:p>
-      <w:pPr>
-        <w:pStyle w:val="Normal"/>
-        <w:tabs>
-          <w:tab w:val="left" w:pos="709" w:leader="none"/>
-          <w:tab w:val="left" w:pos="8236" w:leader="none"/>
-        </w:tabs>
-        <w:spacing w:lineRule="exact" w:line="276" w:before="0" w:after="200"/>
-        <w:ind w:left="0" w:right="0" w:hanging="0"/>
-        <w:jc w:val="left"/>
-        <w:rPr>
-          <w:rFonts w:ascii="Calibri" w:hAnsi="Calibri" w:eastAsia="Calibri" w:cs="Calibri"/>
-          <w:color w:val="auto"/>
-          <w:spacing w:val="0"/>
-          <w:sz w:val="22"/>
-        </w:rPr>
-      </w:pPr>
-      <w:r>
-        <w:rPr>
-          <w:rFonts w:eastAsia="Calibri" w:cs="Calibri"/>
-          <w:color w:val="auto"/>
-          <w:spacing w:val="0"/>
-          <w:sz w:val="22"/>
-          <w:shd w:fill="auto" w:val="clear"/>
-        </w:rPr>
-        <w:t>Как задать margin-bottom элементам 2й колонки?</w:t>
       </w:r>
     </w:p>
     <w:p>

--- a/source/Вопросы_к_домашнему_заданию.docx
+++ b/source/Вопросы_к_домашнему_заданию.docx
@@ -177,40 +177,8 @@
         </w:tabs>
         <w:spacing w:lineRule="exact" w:line="276" w:before="0" w:after="200"/>
         <w:ind w:left="0" w:right="0" w:hanging="0"/>
-        <w:jc w:val="left"/>
-        <w:rPr>
-          <w:rFonts w:ascii="Calibri" w:hAnsi="Calibri" w:eastAsia="Calibri" w:cs="Calibri"/>
-          <w:color w:val="auto"/>
-          <w:spacing w:val="0"/>
-          <w:sz w:val="28"/>
-        </w:rPr>
-      </w:pPr>
-      <w:r>
-        <w:rPr>
-          <w:rFonts w:eastAsia="Calibri" w:cs="Calibri"/>
-          <w:color w:val="auto"/>
-          <w:spacing w:val="0"/>
-          <w:sz w:val="28"/>
-          <w:shd w:fill="auto" w:val="clear"/>
-        </w:rPr>
-      </w:r>
-    </w:p>
-    <w:p>
-      <w:pPr>
-        <w:pStyle w:val="Normal"/>
-        <w:tabs>
-          <w:tab w:val="left" w:pos="709" w:leader="none"/>
-          <w:tab w:val="left" w:pos="8236" w:leader="none"/>
-        </w:tabs>
-        <w:spacing w:lineRule="exact" w:line="276" w:before="0" w:after="200"/>
-        <w:ind w:left="0" w:right="0" w:hanging="0"/>
         <w:jc w:val="center"/>
-        <w:rPr>
-          <w:rFonts w:ascii="Calibri" w:hAnsi="Calibri" w:eastAsia="Calibri" w:cs="Calibri"/>
-          <w:color w:val="auto"/>
-          <w:spacing w:val="0"/>
-          <w:sz w:val="28"/>
-        </w:rPr>
+        <w:rPr/>
       </w:pPr>
       <w:r>
         <w:rPr>
@@ -253,40 +221,8 @@
         </w:tabs>
         <w:spacing w:lineRule="exact" w:line="276" w:before="0" w:after="200"/>
         <w:ind w:left="0" w:right="0" w:hanging="0"/>
-        <w:jc w:val="left"/>
-        <w:rPr>
-          <w:rFonts w:ascii="Calibri" w:hAnsi="Calibri" w:eastAsia="Calibri" w:cs="Calibri"/>
-          <w:color w:val="auto"/>
-          <w:spacing w:val="0"/>
-          <w:sz w:val="28"/>
-        </w:rPr>
-      </w:pPr>
-      <w:r>
-        <w:rPr>
-          <w:rFonts w:eastAsia="Calibri" w:cs="Calibri"/>
-          <w:color w:val="auto"/>
-          <w:spacing w:val="0"/>
-          <w:sz w:val="28"/>
-          <w:shd w:fill="auto" w:val="clear"/>
-        </w:rPr>
-      </w:r>
-    </w:p>
-    <w:p>
-      <w:pPr>
-        <w:pStyle w:val="Normal"/>
-        <w:tabs>
-          <w:tab w:val="left" w:pos="709" w:leader="none"/>
-          <w:tab w:val="left" w:pos="8236" w:leader="none"/>
-        </w:tabs>
-        <w:spacing w:lineRule="exact" w:line="276" w:before="0" w:after="200"/>
-        <w:ind w:left="0" w:right="0" w:hanging="0"/>
         <w:jc w:val="center"/>
-        <w:rPr>
-          <w:rFonts w:ascii="Calibri" w:hAnsi="Calibri" w:eastAsia="Calibri" w:cs="Calibri"/>
-          <w:color w:val="auto"/>
-          <w:spacing w:val="0"/>
-          <w:sz w:val="28"/>
-        </w:rPr>
+        <w:rPr/>
       </w:pPr>
       <w:r>
         <w:rPr>
@@ -376,6 +312,17 @@
           <w:shd w:fill="auto" w:val="clear"/>
           <w:lang w:val="ru-RU"/>
         </w:rPr>
+        <w:t xml:space="preserve">1.1. </w:t>
+      </w:r>
+      <w:r>
+        <w:rPr>
+          <w:rFonts w:eastAsia="Calibri" w:cs="Calibri"/>
+          <w:color w:val="auto"/>
+          <w:spacing w:val="0"/>
+          <w:sz w:val="28"/>
+          <w:shd w:fill="auto" w:val="clear"/>
+          <w:lang w:val="ru-RU"/>
+        </w:rPr>
         <w:t>ф</w:t>
       </w:r>
       <w:r>
@@ -402,6 +349,17 @@
         <w:jc w:val="left"/>
         <w:rPr/>
       </w:pPr>
+      <w:r>
+        <w:rPr>
+          <w:rFonts w:eastAsia="Calibri" w:cs="Calibri"/>
+          <w:color w:val="auto"/>
+          <w:spacing w:val="0"/>
+          <w:sz w:val="28"/>
+          <w:shd w:fill="auto" w:val="clear"/>
+          <w:lang w:val="ru-RU"/>
+        </w:rPr>
+        <w:t xml:space="preserve">1.2. </w:t>
+      </w:r>
       <w:r>
         <w:rPr>
           <w:rFonts w:eastAsia="Calibri" w:cs="Calibri"/>
